--- a/docs/Struktura_Bazy_Dannykh.docx
+++ b/docs/Struktura_Bazy_Dannykh.docx
@@ -1,6 +1,6 @@
 
 <file path=word/document.xml><?xml version="1.0" encoding="utf-8"?>
-<w:document xmlns:wpc="http://schemas.microsoft.com/office/word/2010/wordprocessingCanvas" xmlns:cx="http://schemas.microsoft.com/office/drawing/2014/chartex" xmlns:cx1="http://schemas.microsoft.com/office/drawing/2015/9/8/chartex" xmlns:cx2="http://schemas.microsoft.com/office/drawing/2015/10/21/chartex" xmlns:cx3="http://schemas.microsoft.com/office/drawing/2016/5/9/chartex" xmlns:cx4="http://schemas.microsoft.com/office/drawing/2016/5/10/chartex" xmlns:cx5="http://schemas.microsoft.com/office/drawing/2016/5/11/chartex" xmlns:cx6="http://schemas.microsoft.com/office/drawing/2016/5/12/chartex" xmlns:cx7="http://schemas.microsoft.com/office/drawing/2016/5/13/chartex" xmlns:cx8="http://schemas.microsoft.com/office/drawing/2016/5/14/chartex" xmlns:mc="http://schemas.openxmlformats.org/markup-compatibility/2006" xmlns:aink="http://schemas.microsoft.com/office/drawing/2016/ink" xmlns:am3d="http://schemas.microsoft.com/office/drawing/2017/model3d" xmlns:o="urn:schemas-microsoft-com:office:office" xmlns:oel="http://schemas.microsoft.com/office/2019/extlst" xmlns:r="http://schemas.openxmlformats.org/officeDocument/2006/relationships" xmlns:m="http://schemas.openxmlformats.org/officeDocument/2006/math" xmlns:v="urn:schemas-microsoft-com:vml" xmlns:wp14="http://schemas.microsoft.com/office/word/2010/wordprocessingDrawing" xmlns:wp="http://schemas.openxmlformats.org/drawingml/2006/wordprocessingDrawing" xmlns:w10="urn:schemas-microsoft-com:office:word" xmlns:w="http://schemas.openxmlformats.org/wordprocessingml/2006/main" xmlns:w14="http://schemas.microsoft.com/office/word/2010/wordml" xmlns:w15="http://schemas.microsoft.com/office/word/2012/wordml" xmlns:w16cex="http://schemas.microsoft.com/office/word/2018/wordml/cex" xmlns:w16cid="http://schemas.microsoft.com/office/word/2016/wordml/cid" xmlns:w16="http://schemas.microsoft.com/office/word/2018/wordml" xmlns:w16sdtdh="http://schemas.microsoft.com/office/word/2020/wordml/sdtdatahash" xmlns:w16se="http://schemas.microsoft.com/office/word/2015/wordml/symex" xmlns:wpg="http://schemas.microsoft.com/office/word/2010/wordprocessingGroup" xmlns:wpi="http://schemas.microsoft.com/office/word/2010/wordprocessingInk" xmlns:wne="http://schemas.microsoft.com/office/word/2006/wordml" xmlns:wps="http://schemas.microsoft.com/office/word/2010/wordprocessingShape" mc:Ignorable="w14 w15 w16se w16cid w16 w16cex w16sdtdh wp14">
+<w:document xmlns:wpc="http://schemas.microsoft.com/office/word/2010/wordprocessingCanvas" xmlns:cx="http://schemas.microsoft.com/office/drawing/2014/chartex" xmlns:cx1="http://schemas.microsoft.com/office/drawing/2015/9/8/chartex" xmlns:cx2="http://schemas.microsoft.com/office/drawing/2015/10/21/chartex" xmlns:cx3="http://schemas.microsoft.com/office/drawing/2016/5/9/chartex" xmlns:cx4="http://schemas.microsoft.com/office/drawing/2016/5/10/chartex" xmlns:cx5="http://schemas.microsoft.com/office/drawing/2016/5/11/chartex" xmlns:cx6="http://schemas.microsoft.com/office/drawing/2016/5/12/chartex" xmlns:cx7="http://schemas.microsoft.com/office/drawing/2016/5/13/chartex" xmlns:cx8="http://schemas.microsoft.com/office/drawing/2016/5/14/chartex" xmlns:mc="http://schemas.openxmlformats.org/markup-compatibility/2006" xmlns:aink="http://schemas.microsoft.com/office/drawing/2016/ink" xmlns:am3d="http://schemas.microsoft.com/office/drawing/2017/model3d" xmlns:o="urn:schemas-microsoft-com:office:office" xmlns:r="http://schemas.openxmlformats.org/officeDocument/2006/relationships" xmlns:m="http://schemas.openxmlformats.org/officeDocument/2006/math" xmlns:v="urn:schemas-microsoft-com:vml" xmlns:wp14="http://schemas.microsoft.com/office/word/2010/wordprocessingDrawing" xmlns:wp="http://schemas.openxmlformats.org/drawingml/2006/wordprocessingDrawing" xmlns:w10="urn:schemas-microsoft-com:office:word" xmlns:w="http://schemas.openxmlformats.org/wordprocessingml/2006/main" xmlns:w14="http://schemas.microsoft.com/office/word/2010/wordml" xmlns:w15="http://schemas.microsoft.com/office/word/2012/wordml" xmlns:w16cex="http://schemas.microsoft.com/office/word/2018/wordml/cex" xmlns:w16cid="http://schemas.microsoft.com/office/word/2016/wordml/cid" xmlns:w16="http://schemas.microsoft.com/office/word/2018/wordml" xmlns:w16sdtdh="http://schemas.microsoft.com/office/word/2020/wordml/sdtdatahash" xmlns:w16se="http://schemas.microsoft.com/office/word/2015/wordml/symex" xmlns:wpg="http://schemas.microsoft.com/office/word/2010/wordprocessingGroup" xmlns:wpi="http://schemas.microsoft.com/office/word/2010/wordprocessingInk" xmlns:wne="http://schemas.microsoft.com/office/word/2006/wordml" xmlns:wps="http://schemas.microsoft.com/office/word/2010/wordprocessingShape" mc:Ignorable="w14 w15 w16se w16cid w16 w16cex w16sdtdh wp14">
   <w:body>
     <w:p>
       <w:pPr>
@@ -11,6 +11,7 @@
           <w:szCs w:val="22"/>
         </w:rPr>
       </w:pPr>
+      <w:bookmarkStart w:id="0" w:name="_Hlk121233139"/>
       <w:r>
         <w:rPr>
           <w:rFonts w:asciiTheme="minorHAnsi" w:hAnsiTheme="minorHAnsi" w:cstheme="minorHAnsi"/>
@@ -54,16 +55,15 @@
         <w:rPr>
           <w:rFonts w:asciiTheme="minorHAnsi" w:hAnsiTheme="minorHAnsi" w:cstheme="minorHAnsi"/>
           <w:b/>
-          <w:noProof/>
           <w:sz w:val="22"/>
           <w:szCs w:val="22"/>
           <w:lang w:val="en-US"/>
         </w:rPr>
         <w:drawing>
-          <wp:inline distT="0" distB="0" distL="0" distR="0" wp14:anchorId="0185B184" wp14:editId="3C1FE1D3">
-            <wp:extent cx="5940425" cy="3548380"/>
-            <wp:effectExtent l="0" t="0" r="3175" b="0"/>
-            <wp:docPr id="3" name="Рисунок 3"/>
+          <wp:inline distT="0" distB="0" distL="0" distR="0" wp14:anchorId="695D6456" wp14:editId="52AFDE60">
+            <wp:extent cx="5940425" cy="3314065"/>
+            <wp:effectExtent l="0" t="0" r="3175" b="635"/>
+            <wp:docPr id="6" name="Рисунок 6"/>
             <wp:cNvGraphicFramePr>
               <a:graphicFrameLocks xmlns:a="http://schemas.openxmlformats.org/drawingml/2006/main" noChangeAspect="1"/>
             </wp:cNvGraphicFramePr>
@@ -83,7 +83,7 @@
                   <pic:spPr>
                     <a:xfrm>
                       <a:off x="0" y="0"/>
-                      <a:ext cx="5940425" cy="3548380"/>
+                      <a:ext cx="5940425" cy="3314065"/>
                     </a:xfrm>
                     <a:prstGeom prst="rect">
                       <a:avLst/>
@@ -248,16 +248,7 @@
           <w:sz w:val="22"/>
           <w:szCs w:val="22"/>
         </w:rPr>
-        <w:t xml:space="preserve"> – таблица содержит информацию о каждом работнике пивного завода (Менеджер по продажам (завод))</w:t>
-      </w:r>
-      <w:r>
-        <w:rPr>
-          <w:rFonts w:asciiTheme="minorHAnsi" w:hAnsiTheme="minorHAnsi" w:cstheme="minorHAnsi"/>
-          <w:bCs/>
-          <w:sz w:val="22"/>
-          <w:szCs w:val="22"/>
-        </w:rPr>
-        <w:t>.</w:t>
+        <w:t xml:space="preserve"> – таблица содержит информацию о каждом работнике пивного завода (Менеджер по продажам (завод)).</w:t>
       </w:r>
     </w:p>
     <w:p>
@@ -300,16 +291,7 @@
           <w:sz w:val="22"/>
           <w:szCs w:val="22"/>
         </w:rPr>
-        <w:t>– таблица содержит информацию о сторонних заказчиках (Менеджер по закупкам (Розничные магазины))</w:t>
-      </w:r>
-      <w:r>
-        <w:rPr>
-          <w:rFonts w:asciiTheme="minorHAnsi" w:hAnsiTheme="minorHAnsi" w:cstheme="minorHAnsi"/>
-          <w:bCs/>
-          <w:sz w:val="22"/>
-          <w:szCs w:val="22"/>
-        </w:rPr>
-        <w:t>.</w:t>
+        <w:t>– таблица содержит информацию о сторонних заказчиках (Менеджер по закупкам (Розничные магазины)).</w:t>
       </w:r>
     </w:p>
     <w:p>
@@ -343,34 +325,7 @@
           <w:sz w:val="22"/>
           <w:szCs w:val="22"/>
         </w:rPr>
-        <w:t xml:space="preserve"> – таблица содержит информацию о </w:t>
-      </w:r>
-      <w:r>
-        <w:rPr>
-          <w:rFonts w:asciiTheme="minorHAnsi" w:hAnsiTheme="minorHAnsi" w:cstheme="minorHAnsi"/>
-          <w:bCs/>
-          <w:sz w:val="22"/>
-          <w:szCs w:val="22"/>
-        </w:rPr>
-        <w:t xml:space="preserve">сформированных </w:t>
-      </w:r>
-      <w:r>
-        <w:rPr>
-          <w:rFonts w:asciiTheme="minorHAnsi" w:hAnsiTheme="minorHAnsi" w:cstheme="minorHAnsi"/>
-          <w:bCs/>
-          <w:sz w:val="22"/>
-          <w:szCs w:val="22"/>
-        </w:rPr>
-        <w:t>заказах от сторонних заказчиков</w:t>
-      </w:r>
-      <w:r>
-        <w:rPr>
-          <w:rFonts w:asciiTheme="minorHAnsi" w:hAnsiTheme="minorHAnsi" w:cstheme="minorHAnsi"/>
-          <w:bCs/>
-          <w:sz w:val="22"/>
-          <w:szCs w:val="22"/>
-        </w:rPr>
-        <w:t xml:space="preserve">. </w:t>
+        <w:t xml:space="preserve"> – таблица содержит информацию о сформированных заказах от сторонних заказчиков. </w:t>
       </w:r>
     </w:p>
     <w:p>
@@ -423,34 +378,7 @@
           <w:sz w:val="22"/>
           <w:szCs w:val="22"/>
         </w:rPr>
-        <w:t xml:space="preserve"> – таблица содержит информацию о составе каждого</w:t>
-      </w:r>
-      <w:r>
-        <w:rPr>
-          <w:rFonts w:asciiTheme="minorHAnsi" w:hAnsiTheme="minorHAnsi" w:cstheme="minorHAnsi"/>
-          <w:bCs/>
-          <w:sz w:val="22"/>
-          <w:szCs w:val="22"/>
-        </w:rPr>
-        <w:t xml:space="preserve"> сформированного</w:t>
-      </w:r>
-      <w:r>
-        <w:rPr>
-          <w:rFonts w:asciiTheme="minorHAnsi" w:hAnsiTheme="minorHAnsi" w:cstheme="minorHAnsi"/>
-          <w:bCs/>
-          <w:sz w:val="22"/>
-          <w:szCs w:val="22"/>
-        </w:rPr>
-        <w:t xml:space="preserve"> заказа</w:t>
-      </w:r>
-      <w:r>
-        <w:rPr>
-          <w:rFonts w:asciiTheme="minorHAnsi" w:hAnsiTheme="minorHAnsi" w:cstheme="minorHAnsi"/>
-          <w:bCs/>
-          <w:sz w:val="22"/>
-          <w:szCs w:val="22"/>
-        </w:rPr>
-        <w:t xml:space="preserve"> из таблицы </w:t>
+        <w:t xml:space="preserve"> – таблица содержит информацию о составе каждого сформированного заказа из таблицы </w:t>
       </w:r>
       <w:r>
         <w:rPr>
@@ -503,16 +431,7 @@
           <w:sz w:val="22"/>
           <w:szCs w:val="22"/>
         </w:rPr>
-        <w:t xml:space="preserve"> – таблица содержит информацию о продукции завода</w:t>
-      </w:r>
-      <w:r>
-        <w:rPr>
-          <w:rFonts w:asciiTheme="minorHAnsi" w:hAnsiTheme="minorHAnsi" w:cstheme="minorHAnsi"/>
-          <w:bCs/>
-          <w:sz w:val="22"/>
-          <w:szCs w:val="22"/>
-        </w:rPr>
-        <w:t>.</w:t>
+        <w:t xml:space="preserve"> – таблица содержит информацию о продукции завода.</w:t>
       </w:r>
     </w:p>
     <w:p>
@@ -546,16 +465,7 @@
           <w:sz w:val="22"/>
           <w:szCs w:val="22"/>
         </w:rPr>
-        <w:t xml:space="preserve"> – таблица содержит информацию о скидках на каждый товар</w:t>
-      </w:r>
-      <w:r>
-        <w:rPr>
-          <w:rFonts w:asciiTheme="minorHAnsi" w:hAnsiTheme="minorHAnsi" w:cstheme="minorHAnsi"/>
-          <w:bCs/>
-          <w:sz w:val="22"/>
-          <w:szCs w:val="22"/>
-        </w:rPr>
-        <w:t xml:space="preserve"> в формате (“</w:t>
+        <w:t xml:space="preserve"> – таблица содержит информацию о скидках на каждый товар в формате (“</w:t>
       </w:r>
       <w:proofErr w:type="gramStart"/>
       <w:r>
@@ -629,43 +539,7 @@
           <w:sz w:val="22"/>
           <w:szCs w:val="22"/>
         </w:rPr>
-        <w:t xml:space="preserve"> - таблица склада, содержащая информацию о количестве </w:t>
-      </w:r>
-      <w:r>
-        <w:rPr>
-          <w:rFonts w:asciiTheme="minorHAnsi" w:hAnsiTheme="minorHAnsi" w:cstheme="minorHAnsi"/>
-          <w:bCs/>
-          <w:sz w:val="22"/>
-          <w:szCs w:val="22"/>
-        </w:rPr>
-        <w:t xml:space="preserve">каждого </w:t>
-      </w:r>
-      <w:r>
-        <w:rPr>
-          <w:rFonts w:asciiTheme="minorHAnsi" w:hAnsiTheme="minorHAnsi" w:cstheme="minorHAnsi"/>
-          <w:bCs/>
-          <w:sz w:val="22"/>
-          <w:szCs w:val="22"/>
-        </w:rPr>
-        <w:t>товар</w:t>
-      </w:r>
-      <w:r>
-        <w:rPr>
-          <w:rFonts w:asciiTheme="minorHAnsi" w:hAnsiTheme="minorHAnsi" w:cstheme="minorHAnsi"/>
-          <w:bCs/>
-          <w:sz w:val="22"/>
-          <w:szCs w:val="22"/>
-        </w:rPr>
-        <w:t>а</w:t>
-      </w:r>
-      <w:r>
-        <w:rPr>
-          <w:rFonts w:asciiTheme="minorHAnsi" w:hAnsiTheme="minorHAnsi" w:cstheme="minorHAnsi"/>
-          <w:bCs/>
-          <w:sz w:val="22"/>
-          <w:szCs w:val="22"/>
-        </w:rPr>
-        <w:t xml:space="preserve"> на складе</w:t>
+        <w:t xml:space="preserve"> - таблица склада, содержащая информацию о количестве каждого товара на складе</w:t>
       </w:r>
     </w:p>
     <w:p>
@@ -1783,6 +1657,26 @@
       <w:pPr>
         <w:rPr>
           <w:rFonts w:asciiTheme="minorHAnsi" w:hAnsiTheme="minorHAnsi" w:cstheme="minorHAnsi"/>
+          <w:bCs/>
+          <w:sz w:val="22"/>
+          <w:szCs w:val="22"/>
+        </w:rPr>
+      </w:pPr>
+    </w:p>
+    <w:p>
+      <w:pPr>
+        <w:rPr>
+          <w:rFonts w:asciiTheme="minorHAnsi" w:hAnsiTheme="minorHAnsi" w:cstheme="minorHAnsi"/>
+          <w:bCs/>
+          <w:sz w:val="22"/>
+          <w:szCs w:val="22"/>
+        </w:rPr>
+      </w:pPr>
+    </w:p>
+    <w:p>
+      <w:pPr>
+        <w:rPr>
+          <w:rFonts w:asciiTheme="minorHAnsi" w:hAnsiTheme="minorHAnsi" w:cstheme="minorHAnsi"/>
           <w:b/>
           <w:sz w:val="22"/>
           <w:szCs w:val="22"/>
@@ -1851,10 +1745,10 @@
           <w:szCs w:val="22"/>
         </w:rPr>
         <w:drawing>
-          <wp:inline distT="0" distB="0" distL="0" distR="0" wp14:anchorId="487C186C" wp14:editId="4877D9F5">
-            <wp:extent cx="4686706" cy="1005927"/>
-            <wp:effectExtent l="19050" t="19050" r="19050" b="22860"/>
-            <wp:docPr id="1" name="Рисунок 1" descr="Изображение выглядит как стол&#10;&#10;Автоматически созданное описание"/>
+          <wp:inline distT="0" distB="0" distL="0" distR="0" wp14:anchorId="2152DD6F" wp14:editId="0305A014">
+            <wp:extent cx="4486901" cy="1533739"/>
+            <wp:effectExtent l="0" t="0" r="9525" b="9525"/>
+            <wp:docPr id="10" name="Рисунок 10"/>
             <wp:cNvGraphicFramePr>
               <a:graphicFrameLocks xmlns:a="http://schemas.openxmlformats.org/drawingml/2006/main" noChangeAspect="1"/>
             </wp:cNvGraphicFramePr>
@@ -1862,7 +1756,7 @@
               <a:graphicData uri="http://schemas.openxmlformats.org/drawingml/2006/picture">
                 <pic:pic xmlns:pic="http://schemas.openxmlformats.org/drawingml/2006/picture">
                   <pic:nvPicPr>
-                    <pic:cNvPr id="1" name="Рисунок 1" descr="Изображение выглядит как стол&#10;&#10;Автоматически созданное описание"/>
+                    <pic:cNvPr id="1" name=""/>
                     <pic:cNvPicPr/>
                   </pic:nvPicPr>
                   <pic:blipFill>
@@ -1874,16 +1768,11 @@
                   <pic:spPr>
                     <a:xfrm>
                       <a:off x="0" y="0"/>
-                      <a:ext cx="4686706" cy="1005927"/>
+                      <a:ext cx="4486901" cy="1533739"/>
                     </a:xfrm>
                     <a:prstGeom prst="rect">
                       <a:avLst/>
                     </a:prstGeom>
-                    <a:ln>
-                      <a:solidFill>
-                        <a:schemeClr val="tx1"/>
-                      </a:solidFill>
-                    </a:ln>
                   </pic:spPr>
                 </pic:pic>
               </a:graphicData>
@@ -1894,6 +1783,789 @@
     </w:p>
     <w:p>
       <w:pPr>
+        <w:shd w:val="clear" w:color="auto" w:fill="FFFFFF"/>
+        <w:spacing w:line="330" w:lineRule="atLeast"/>
+        <w:rPr>
+          <w:rFonts w:ascii="Consolas" w:hAnsi="Consolas"/>
+          <w:color w:val="000000"/>
+          <w:sz w:val="22"/>
+          <w:szCs w:val="22"/>
+          <w:lang w:val="en-US"/>
+        </w:rPr>
+      </w:pPr>
+      <w:r>
+        <w:rPr>
+          <w:rFonts w:ascii="Consolas" w:hAnsi="Consolas"/>
+          <w:color w:val="000000"/>
+          <w:sz w:val="22"/>
+          <w:szCs w:val="22"/>
+          <w:lang w:val="en-US"/>
+        </w:rPr>
+        <w:t xml:space="preserve">    </w:t>
+      </w:r>
+      <w:r>
+        <w:rPr>
+          <w:rFonts w:ascii="Consolas" w:hAnsi="Consolas"/>
+          <w:color w:val="0000FF"/>
+          <w:sz w:val="22"/>
+          <w:szCs w:val="22"/>
+          <w:lang w:val="en-US"/>
+        </w:rPr>
+        <w:t>CREATE</w:t>
+      </w:r>
+      <w:r>
+        <w:rPr>
+          <w:rFonts w:ascii="Consolas" w:hAnsi="Consolas"/>
+          <w:color w:val="000000"/>
+          <w:sz w:val="22"/>
+          <w:szCs w:val="22"/>
+          <w:lang w:val="en-US"/>
+        </w:rPr>
+        <w:t xml:space="preserve"> </w:t>
+      </w:r>
+      <w:r>
+        <w:rPr>
+          <w:rFonts w:ascii="Consolas" w:hAnsi="Consolas"/>
+          <w:color w:val="0000FF"/>
+          <w:sz w:val="22"/>
+          <w:szCs w:val="22"/>
+          <w:lang w:val="en-US"/>
+        </w:rPr>
+        <w:t>TABLE</w:t>
+      </w:r>
+      <w:r>
+        <w:rPr>
+          <w:rFonts w:ascii="Consolas" w:hAnsi="Consolas"/>
+          <w:color w:val="000000"/>
+          <w:sz w:val="22"/>
+          <w:szCs w:val="22"/>
+          <w:lang w:val="en-US"/>
+        </w:rPr>
+        <w:t xml:space="preserve"> </w:t>
+      </w:r>
+      <w:r>
+        <w:rPr>
+          <w:rFonts w:ascii="Consolas" w:hAnsi="Consolas"/>
+          <w:color w:val="795E26"/>
+          <w:sz w:val="22"/>
+          <w:szCs w:val="22"/>
+          <w:lang w:val="en-US"/>
+        </w:rPr>
+        <w:t>users</w:t>
+      </w:r>
+      <w:r>
+        <w:rPr>
+          <w:rFonts w:ascii="Consolas" w:hAnsi="Consolas"/>
+          <w:color w:val="000000"/>
+          <w:sz w:val="22"/>
+          <w:szCs w:val="22"/>
+          <w:lang w:val="en-US"/>
+        </w:rPr>
+        <w:t xml:space="preserve"> (</w:t>
+      </w:r>
+    </w:p>
+    <w:p>
+      <w:pPr>
+        <w:shd w:val="clear" w:color="auto" w:fill="FFFFFF"/>
+        <w:spacing w:line="330" w:lineRule="atLeast"/>
+        <w:rPr>
+          <w:rFonts w:ascii="Consolas" w:hAnsi="Consolas"/>
+          <w:color w:val="000000"/>
+          <w:sz w:val="22"/>
+          <w:szCs w:val="22"/>
+          <w:lang w:val="en-US"/>
+        </w:rPr>
+      </w:pPr>
+      <w:r>
+        <w:rPr>
+          <w:rFonts w:ascii="Consolas" w:hAnsi="Consolas"/>
+          <w:color w:val="000000"/>
+          <w:sz w:val="22"/>
+          <w:szCs w:val="22"/>
+          <w:lang w:val="en-US"/>
+        </w:rPr>
+        <w:t>        [</w:t>
+      </w:r>
+      <w:proofErr w:type="spellStart"/>
+      <w:r>
+        <w:rPr>
+          <w:rFonts w:ascii="Consolas" w:hAnsi="Consolas"/>
+          <w:color w:val="000000"/>
+          <w:sz w:val="22"/>
+          <w:szCs w:val="22"/>
+          <w:lang w:val="en-US"/>
+        </w:rPr>
+        <w:t>user_id</w:t>
+      </w:r>
+      <w:proofErr w:type="spellEnd"/>
+      <w:r>
+        <w:rPr>
+          <w:rFonts w:ascii="Consolas" w:hAnsi="Consolas"/>
+          <w:color w:val="000000"/>
+          <w:sz w:val="22"/>
+          <w:szCs w:val="22"/>
+          <w:lang w:val="en-US"/>
+        </w:rPr>
+        <w:t xml:space="preserve">] [int] </w:t>
+      </w:r>
+      <w:r>
+        <w:rPr>
+          <w:rFonts w:ascii="Consolas" w:hAnsi="Consolas"/>
+          <w:color w:val="0000FF"/>
+          <w:sz w:val="22"/>
+          <w:szCs w:val="22"/>
+          <w:lang w:val="en-US"/>
+        </w:rPr>
+        <w:t>PRIMARY</w:t>
+      </w:r>
+      <w:r>
+        <w:rPr>
+          <w:rFonts w:ascii="Consolas" w:hAnsi="Consolas"/>
+          <w:color w:val="000000"/>
+          <w:sz w:val="22"/>
+          <w:szCs w:val="22"/>
+          <w:lang w:val="en-US"/>
+        </w:rPr>
+        <w:t xml:space="preserve"> </w:t>
+      </w:r>
+      <w:r>
+        <w:rPr>
+          <w:rFonts w:ascii="Consolas" w:hAnsi="Consolas"/>
+          <w:color w:val="0000FF"/>
+          <w:sz w:val="22"/>
+          <w:szCs w:val="22"/>
+          <w:lang w:val="en-US"/>
+        </w:rPr>
+        <w:t>KEY</w:t>
+      </w:r>
+      <w:r>
+        <w:rPr>
+          <w:rFonts w:ascii="Consolas" w:hAnsi="Consolas"/>
+          <w:color w:val="000000"/>
+          <w:sz w:val="22"/>
+          <w:szCs w:val="22"/>
+          <w:lang w:val="en-US"/>
+        </w:rPr>
+        <w:t xml:space="preserve"> </w:t>
+      </w:r>
+      <w:proofErr w:type="gramStart"/>
+      <w:r>
+        <w:rPr>
+          <w:rFonts w:ascii="Consolas" w:hAnsi="Consolas"/>
+          <w:color w:val="0000FF"/>
+          <w:sz w:val="22"/>
+          <w:szCs w:val="22"/>
+          <w:lang w:val="en-US"/>
+        </w:rPr>
+        <w:t>IDENTITY</w:t>
+      </w:r>
+      <w:r>
+        <w:rPr>
+          <w:rFonts w:ascii="Consolas" w:hAnsi="Consolas"/>
+          <w:color w:val="000000"/>
+          <w:sz w:val="22"/>
+          <w:szCs w:val="22"/>
+          <w:lang w:val="en-US"/>
+        </w:rPr>
+        <w:t>(</w:t>
+      </w:r>
+      <w:proofErr w:type="gramEnd"/>
+      <w:r>
+        <w:rPr>
+          <w:rFonts w:ascii="Consolas" w:hAnsi="Consolas"/>
+          <w:color w:val="098658"/>
+          <w:sz w:val="22"/>
+          <w:szCs w:val="22"/>
+          <w:lang w:val="en-US"/>
+        </w:rPr>
+        <w:t>1</w:t>
+      </w:r>
+      <w:r>
+        <w:rPr>
+          <w:rFonts w:ascii="Consolas" w:hAnsi="Consolas"/>
+          <w:color w:val="000000"/>
+          <w:sz w:val="22"/>
+          <w:szCs w:val="22"/>
+          <w:lang w:val="en-US"/>
+        </w:rPr>
+        <w:t>,</w:t>
+      </w:r>
+      <w:r>
+        <w:rPr>
+          <w:rFonts w:ascii="Consolas" w:hAnsi="Consolas"/>
+          <w:color w:val="098658"/>
+          <w:sz w:val="22"/>
+          <w:szCs w:val="22"/>
+          <w:lang w:val="en-US"/>
+        </w:rPr>
+        <w:t>1</w:t>
+      </w:r>
+      <w:r>
+        <w:rPr>
+          <w:rFonts w:ascii="Consolas" w:hAnsi="Consolas"/>
+          <w:color w:val="000000"/>
+          <w:sz w:val="22"/>
+          <w:szCs w:val="22"/>
+          <w:lang w:val="en-US"/>
+        </w:rPr>
+        <w:t xml:space="preserve">) </w:t>
+      </w:r>
+      <w:r>
+        <w:rPr>
+          <w:rFonts w:ascii="Consolas" w:hAnsi="Consolas"/>
+          <w:color w:val="0000FF"/>
+          <w:sz w:val="22"/>
+          <w:szCs w:val="22"/>
+          <w:lang w:val="en-US"/>
+        </w:rPr>
+        <w:t>NOT</w:t>
+      </w:r>
+      <w:r>
+        <w:rPr>
+          <w:rFonts w:ascii="Consolas" w:hAnsi="Consolas"/>
+          <w:color w:val="000000"/>
+          <w:sz w:val="22"/>
+          <w:szCs w:val="22"/>
+          <w:lang w:val="en-US"/>
+        </w:rPr>
+        <w:t xml:space="preserve"> </w:t>
+      </w:r>
+      <w:r>
+        <w:rPr>
+          <w:rFonts w:ascii="Consolas" w:hAnsi="Consolas"/>
+          <w:color w:val="0000FF"/>
+          <w:sz w:val="22"/>
+          <w:szCs w:val="22"/>
+          <w:lang w:val="en-US"/>
+        </w:rPr>
+        <w:t>NULL</w:t>
+      </w:r>
+      <w:r>
+        <w:rPr>
+          <w:rFonts w:ascii="Consolas" w:hAnsi="Consolas"/>
+          <w:color w:val="000000"/>
+          <w:sz w:val="22"/>
+          <w:szCs w:val="22"/>
+          <w:lang w:val="en-US"/>
+        </w:rPr>
+        <w:t>,</w:t>
+      </w:r>
+    </w:p>
+    <w:p>
+      <w:pPr>
+        <w:shd w:val="clear" w:color="auto" w:fill="FFFFFF"/>
+        <w:spacing w:line="330" w:lineRule="atLeast"/>
+        <w:rPr>
+          <w:rFonts w:ascii="Consolas" w:hAnsi="Consolas"/>
+          <w:color w:val="000000"/>
+          <w:sz w:val="22"/>
+          <w:szCs w:val="22"/>
+          <w:lang w:val="en-US"/>
+        </w:rPr>
+      </w:pPr>
+      <w:r>
+        <w:rPr>
+          <w:rFonts w:ascii="Consolas" w:hAnsi="Consolas"/>
+          <w:color w:val="000000"/>
+          <w:sz w:val="22"/>
+          <w:szCs w:val="22"/>
+          <w:lang w:val="en-US"/>
+        </w:rPr>
+        <w:t>        [username] [varchar</w:t>
+      </w:r>
+      <w:proofErr w:type="gramStart"/>
+      <w:r>
+        <w:rPr>
+          <w:rFonts w:ascii="Consolas" w:hAnsi="Consolas"/>
+          <w:color w:val="000000"/>
+          <w:sz w:val="22"/>
+          <w:szCs w:val="22"/>
+          <w:lang w:val="en-US"/>
+        </w:rPr>
+        <w:t>](</w:t>
+      </w:r>
+      <w:proofErr w:type="gramEnd"/>
+      <w:r>
+        <w:rPr>
+          <w:rFonts w:ascii="Consolas" w:hAnsi="Consolas"/>
+          <w:color w:val="098658"/>
+          <w:sz w:val="22"/>
+          <w:szCs w:val="22"/>
+          <w:lang w:val="en-US"/>
+        </w:rPr>
+        <w:t>30</w:t>
+      </w:r>
+      <w:r>
+        <w:rPr>
+          <w:rFonts w:ascii="Consolas" w:hAnsi="Consolas"/>
+          <w:color w:val="000000"/>
+          <w:sz w:val="22"/>
+          <w:szCs w:val="22"/>
+          <w:lang w:val="en-US"/>
+        </w:rPr>
+        <w:t xml:space="preserve">) </w:t>
+      </w:r>
+      <w:r>
+        <w:rPr>
+          <w:rFonts w:ascii="Consolas" w:hAnsi="Consolas"/>
+          <w:color w:val="0000FF"/>
+          <w:sz w:val="22"/>
+          <w:szCs w:val="22"/>
+          <w:lang w:val="en-US"/>
+        </w:rPr>
+        <w:t>NOT</w:t>
+      </w:r>
+      <w:r>
+        <w:rPr>
+          <w:rFonts w:ascii="Consolas" w:hAnsi="Consolas"/>
+          <w:color w:val="000000"/>
+          <w:sz w:val="22"/>
+          <w:szCs w:val="22"/>
+          <w:lang w:val="en-US"/>
+        </w:rPr>
+        <w:t xml:space="preserve"> </w:t>
+      </w:r>
+      <w:r>
+        <w:rPr>
+          <w:rFonts w:ascii="Consolas" w:hAnsi="Consolas"/>
+          <w:color w:val="0000FF"/>
+          <w:sz w:val="22"/>
+          <w:szCs w:val="22"/>
+          <w:lang w:val="en-US"/>
+        </w:rPr>
+        <w:t>NULL</w:t>
+      </w:r>
+      <w:r>
+        <w:rPr>
+          <w:rFonts w:ascii="Consolas" w:hAnsi="Consolas"/>
+          <w:color w:val="000000"/>
+          <w:sz w:val="22"/>
+          <w:szCs w:val="22"/>
+          <w:lang w:val="en-US"/>
+        </w:rPr>
+        <w:t xml:space="preserve"> </w:t>
+      </w:r>
+      <w:r>
+        <w:rPr>
+          <w:rFonts w:ascii="Consolas" w:hAnsi="Consolas"/>
+          <w:color w:val="0000FF"/>
+          <w:sz w:val="22"/>
+          <w:szCs w:val="22"/>
+          <w:lang w:val="en-US"/>
+        </w:rPr>
+        <w:t>CHECK</w:t>
+      </w:r>
+      <w:r>
+        <w:rPr>
+          <w:rFonts w:ascii="Consolas" w:hAnsi="Consolas"/>
+          <w:color w:val="000000"/>
+          <w:sz w:val="22"/>
+          <w:szCs w:val="22"/>
+          <w:lang w:val="en-US"/>
+        </w:rPr>
+        <w:t>(username !=</w:t>
+      </w:r>
+      <w:r>
+        <w:rPr>
+          <w:rFonts w:ascii="Consolas" w:hAnsi="Consolas"/>
+          <w:color w:val="A31515"/>
+          <w:sz w:val="22"/>
+          <w:szCs w:val="22"/>
+          <w:lang w:val="en-US"/>
+        </w:rPr>
+        <w:t>''</w:t>
+      </w:r>
+      <w:r>
+        <w:rPr>
+          <w:rFonts w:ascii="Consolas" w:hAnsi="Consolas"/>
+          <w:color w:val="000000"/>
+          <w:sz w:val="22"/>
+          <w:szCs w:val="22"/>
+          <w:lang w:val="en-US"/>
+        </w:rPr>
+        <w:t>),</w:t>
+      </w:r>
+    </w:p>
+    <w:p>
+      <w:pPr>
+        <w:shd w:val="clear" w:color="auto" w:fill="FFFFFF"/>
+        <w:spacing w:line="330" w:lineRule="atLeast"/>
+        <w:rPr>
+          <w:rFonts w:ascii="Consolas" w:hAnsi="Consolas"/>
+          <w:color w:val="000000"/>
+          <w:sz w:val="22"/>
+          <w:szCs w:val="22"/>
+          <w:lang w:val="en-US"/>
+        </w:rPr>
+      </w:pPr>
+      <w:r>
+        <w:rPr>
+          <w:rFonts w:ascii="Consolas" w:hAnsi="Consolas"/>
+          <w:color w:val="000000"/>
+          <w:sz w:val="22"/>
+          <w:szCs w:val="22"/>
+          <w:lang w:val="en-US"/>
+        </w:rPr>
+        <w:t>        [</w:t>
+      </w:r>
+      <w:proofErr w:type="spellStart"/>
+      <w:r>
+        <w:rPr>
+          <w:rFonts w:ascii="Consolas" w:hAnsi="Consolas"/>
+          <w:color w:val="000000"/>
+          <w:sz w:val="22"/>
+          <w:szCs w:val="22"/>
+          <w:lang w:val="en-US"/>
+        </w:rPr>
+        <w:t>user_password</w:t>
+      </w:r>
+      <w:proofErr w:type="spellEnd"/>
+      <w:r>
+        <w:rPr>
+          <w:rFonts w:ascii="Consolas" w:hAnsi="Consolas"/>
+          <w:color w:val="000000"/>
+          <w:sz w:val="22"/>
+          <w:szCs w:val="22"/>
+          <w:lang w:val="en-US"/>
+        </w:rPr>
+        <w:t xml:space="preserve">] </w:t>
+      </w:r>
+      <w:proofErr w:type="spellStart"/>
+      <w:proofErr w:type="gramStart"/>
+      <w:r>
+        <w:rPr>
+          <w:rFonts w:ascii="Consolas" w:hAnsi="Consolas"/>
+          <w:color w:val="0000FF"/>
+          <w:sz w:val="22"/>
+          <w:szCs w:val="22"/>
+          <w:lang w:val="en-US"/>
+        </w:rPr>
+        <w:t>varbinary</w:t>
+      </w:r>
+      <w:proofErr w:type="spellEnd"/>
+      <w:r>
+        <w:rPr>
+          <w:rFonts w:ascii="Consolas" w:hAnsi="Consolas"/>
+          <w:color w:val="000000"/>
+          <w:sz w:val="22"/>
+          <w:szCs w:val="22"/>
+          <w:lang w:val="en-US"/>
+        </w:rPr>
+        <w:t>(</w:t>
+      </w:r>
+      <w:proofErr w:type="gramEnd"/>
+      <w:r>
+        <w:rPr>
+          <w:rFonts w:ascii="Consolas" w:hAnsi="Consolas"/>
+          <w:color w:val="098658"/>
+          <w:sz w:val="22"/>
+          <w:szCs w:val="22"/>
+          <w:lang w:val="en-US"/>
+        </w:rPr>
+        <w:t>256</w:t>
+      </w:r>
+      <w:r>
+        <w:rPr>
+          <w:rFonts w:ascii="Consolas" w:hAnsi="Consolas"/>
+          <w:color w:val="000000"/>
+          <w:sz w:val="22"/>
+          <w:szCs w:val="22"/>
+          <w:lang w:val="en-US"/>
+        </w:rPr>
+        <w:t xml:space="preserve">) </w:t>
+      </w:r>
+      <w:r>
+        <w:rPr>
+          <w:rFonts w:ascii="Consolas" w:hAnsi="Consolas"/>
+          <w:color w:val="0000FF"/>
+          <w:sz w:val="22"/>
+          <w:szCs w:val="22"/>
+          <w:lang w:val="en-US"/>
+        </w:rPr>
+        <w:t>NOT</w:t>
+      </w:r>
+      <w:r>
+        <w:rPr>
+          <w:rFonts w:ascii="Consolas" w:hAnsi="Consolas"/>
+          <w:color w:val="000000"/>
+          <w:sz w:val="22"/>
+          <w:szCs w:val="22"/>
+          <w:lang w:val="en-US"/>
+        </w:rPr>
+        <w:t xml:space="preserve"> </w:t>
+      </w:r>
+      <w:r>
+        <w:rPr>
+          <w:rFonts w:ascii="Consolas" w:hAnsi="Consolas"/>
+          <w:color w:val="0000FF"/>
+          <w:sz w:val="22"/>
+          <w:szCs w:val="22"/>
+          <w:lang w:val="en-US"/>
+        </w:rPr>
+        <w:t>NULL</w:t>
+      </w:r>
+      <w:r>
+        <w:rPr>
+          <w:rFonts w:ascii="Consolas" w:hAnsi="Consolas"/>
+          <w:color w:val="000000"/>
+          <w:sz w:val="22"/>
+          <w:szCs w:val="22"/>
+          <w:lang w:val="en-US"/>
+        </w:rPr>
+        <w:t xml:space="preserve"> </w:t>
+      </w:r>
+    </w:p>
+    <w:p>
+      <w:pPr>
+        <w:shd w:val="clear" w:color="auto" w:fill="FFFFFF"/>
+        <w:spacing w:line="330" w:lineRule="atLeast"/>
+        <w:rPr>
+          <w:rFonts w:ascii="Consolas" w:hAnsi="Consolas"/>
+          <w:color w:val="000000"/>
+          <w:sz w:val="22"/>
+          <w:szCs w:val="22"/>
+          <w:lang w:val="en-US"/>
+        </w:rPr>
+      </w:pPr>
+      <w:r>
+        <w:rPr>
+          <w:rFonts w:ascii="Consolas" w:hAnsi="Consolas"/>
+          <w:color w:val="000000"/>
+          <w:sz w:val="22"/>
+          <w:szCs w:val="22"/>
+          <w:lang w:val="en-US"/>
+        </w:rPr>
+        <w:t xml:space="preserve">            </w:t>
+      </w:r>
+      <w:r>
+        <w:rPr>
+          <w:rFonts w:ascii="Consolas" w:hAnsi="Consolas"/>
+          <w:color w:val="0000FF"/>
+          <w:sz w:val="22"/>
+          <w:szCs w:val="22"/>
+          <w:lang w:val="en-US"/>
+        </w:rPr>
+        <w:t>CONSTRAINT</w:t>
+      </w:r>
+      <w:r>
+        <w:rPr>
+          <w:rFonts w:ascii="Consolas" w:hAnsi="Consolas"/>
+          <w:color w:val="000000"/>
+          <w:sz w:val="22"/>
+          <w:szCs w:val="22"/>
+          <w:lang w:val="en-US"/>
+        </w:rPr>
+        <w:t xml:space="preserve"> CK_USER_PASSWORD </w:t>
+      </w:r>
+      <w:proofErr w:type="gramStart"/>
+      <w:r>
+        <w:rPr>
+          <w:rFonts w:ascii="Consolas" w:hAnsi="Consolas"/>
+          <w:color w:val="0000FF"/>
+          <w:sz w:val="22"/>
+          <w:szCs w:val="22"/>
+          <w:lang w:val="en-US"/>
+        </w:rPr>
+        <w:t>CHECK</w:t>
+      </w:r>
+      <w:r>
+        <w:rPr>
+          <w:rFonts w:ascii="Consolas" w:hAnsi="Consolas"/>
+          <w:color w:val="000000"/>
+          <w:sz w:val="22"/>
+          <w:szCs w:val="22"/>
+          <w:lang w:val="en-US"/>
+        </w:rPr>
+        <w:t>(</w:t>
+      </w:r>
+      <w:proofErr w:type="spellStart"/>
+      <w:proofErr w:type="gramEnd"/>
+      <w:r>
+        <w:rPr>
+          <w:rFonts w:ascii="Consolas" w:hAnsi="Consolas"/>
+          <w:color w:val="000000"/>
+          <w:sz w:val="22"/>
+          <w:szCs w:val="22"/>
+          <w:lang w:val="en-US"/>
+        </w:rPr>
+        <w:t>user_password</w:t>
+      </w:r>
+      <w:proofErr w:type="spellEnd"/>
+      <w:r>
+        <w:rPr>
+          <w:rFonts w:ascii="Consolas" w:hAnsi="Consolas"/>
+          <w:color w:val="000000"/>
+          <w:sz w:val="22"/>
+          <w:szCs w:val="22"/>
+          <w:lang w:val="en-US"/>
+        </w:rPr>
+        <w:t xml:space="preserve"> !=</w:t>
+      </w:r>
+      <w:r>
+        <w:rPr>
+          <w:rFonts w:ascii="Consolas" w:hAnsi="Consolas"/>
+          <w:color w:val="A31515"/>
+          <w:sz w:val="22"/>
+          <w:szCs w:val="22"/>
+          <w:lang w:val="en-US"/>
+        </w:rPr>
+        <w:t>''</w:t>
+      </w:r>
+      <w:r>
+        <w:rPr>
+          <w:rFonts w:ascii="Consolas" w:hAnsi="Consolas"/>
+          <w:color w:val="000000"/>
+          <w:sz w:val="22"/>
+          <w:szCs w:val="22"/>
+          <w:lang w:val="en-US"/>
+        </w:rPr>
+        <w:t>),</w:t>
+      </w:r>
+    </w:p>
+    <w:p>
+      <w:pPr>
+        <w:shd w:val="clear" w:color="auto" w:fill="FFFFFF"/>
+        <w:spacing w:line="330" w:lineRule="atLeast"/>
+        <w:rPr>
+          <w:rFonts w:ascii="Consolas" w:hAnsi="Consolas"/>
+          <w:color w:val="000000"/>
+          <w:sz w:val="22"/>
+          <w:szCs w:val="22"/>
+          <w:lang w:val="en-US"/>
+        </w:rPr>
+      </w:pPr>
+      <w:r>
+        <w:rPr>
+          <w:rFonts w:ascii="Consolas" w:hAnsi="Consolas"/>
+          <w:color w:val="000000"/>
+          <w:sz w:val="22"/>
+          <w:szCs w:val="22"/>
+          <w:lang w:val="en-US"/>
+        </w:rPr>
+        <w:t>        [</w:t>
+      </w:r>
+      <w:proofErr w:type="spellStart"/>
+      <w:r>
+        <w:rPr>
+          <w:rFonts w:ascii="Consolas" w:hAnsi="Consolas"/>
+          <w:color w:val="000000"/>
+          <w:sz w:val="22"/>
+          <w:szCs w:val="22"/>
+          <w:lang w:val="en-US"/>
+        </w:rPr>
+        <w:t>user_role</w:t>
+      </w:r>
+      <w:proofErr w:type="spellEnd"/>
+      <w:r>
+        <w:rPr>
+          <w:rFonts w:ascii="Consolas" w:hAnsi="Consolas"/>
+          <w:color w:val="000000"/>
+          <w:sz w:val="22"/>
+          <w:szCs w:val="22"/>
+          <w:lang w:val="en-US"/>
+        </w:rPr>
+        <w:t>] [varchar</w:t>
+      </w:r>
+      <w:proofErr w:type="gramStart"/>
+      <w:r>
+        <w:rPr>
+          <w:rFonts w:ascii="Consolas" w:hAnsi="Consolas"/>
+          <w:color w:val="000000"/>
+          <w:sz w:val="22"/>
+          <w:szCs w:val="22"/>
+          <w:lang w:val="en-US"/>
+        </w:rPr>
+        <w:t>](</w:t>
+      </w:r>
+      <w:proofErr w:type="gramEnd"/>
+      <w:r>
+        <w:rPr>
+          <w:rFonts w:ascii="Consolas" w:hAnsi="Consolas"/>
+          <w:color w:val="098658"/>
+          <w:sz w:val="22"/>
+          <w:szCs w:val="22"/>
+          <w:lang w:val="en-US"/>
+        </w:rPr>
+        <w:t>10</w:t>
+      </w:r>
+      <w:r>
+        <w:rPr>
+          <w:rFonts w:ascii="Consolas" w:hAnsi="Consolas"/>
+          <w:color w:val="000000"/>
+          <w:sz w:val="22"/>
+          <w:szCs w:val="22"/>
+          <w:lang w:val="en-US"/>
+        </w:rPr>
+        <w:t xml:space="preserve">) </w:t>
+      </w:r>
+      <w:r>
+        <w:rPr>
+          <w:rFonts w:ascii="Consolas" w:hAnsi="Consolas"/>
+          <w:color w:val="0000FF"/>
+          <w:sz w:val="22"/>
+          <w:szCs w:val="22"/>
+          <w:lang w:val="en-US"/>
+        </w:rPr>
+        <w:t>NOT</w:t>
+      </w:r>
+      <w:r>
+        <w:rPr>
+          <w:rFonts w:ascii="Consolas" w:hAnsi="Consolas"/>
+          <w:color w:val="000000"/>
+          <w:sz w:val="22"/>
+          <w:szCs w:val="22"/>
+          <w:lang w:val="en-US"/>
+        </w:rPr>
+        <w:t xml:space="preserve"> </w:t>
+      </w:r>
+      <w:r>
+        <w:rPr>
+          <w:rFonts w:ascii="Consolas" w:hAnsi="Consolas"/>
+          <w:color w:val="0000FF"/>
+          <w:sz w:val="22"/>
+          <w:szCs w:val="22"/>
+          <w:lang w:val="en-US"/>
+        </w:rPr>
+        <w:t>NULL</w:t>
+      </w:r>
+    </w:p>
+    <w:p>
+      <w:pPr>
+        <w:shd w:val="clear" w:color="auto" w:fill="FFFFFF"/>
+        <w:spacing w:line="330" w:lineRule="atLeast"/>
+        <w:rPr>
+          <w:rFonts w:ascii="Consolas" w:hAnsi="Consolas"/>
+          <w:color w:val="000000"/>
+          <w:sz w:val="22"/>
+          <w:szCs w:val="22"/>
+          <w:lang w:val="en-US"/>
+        </w:rPr>
+      </w:pPr>
+      <w:r>
+        <w:rPr>
+          <w:rFonts w:ascii="Consolas" w:hAnsi="Consolas"/>
+          <w:color w:val="000000"/>
+          <w:sz w:val="22"/>
+          <w:szCs w:val="22"/>
+          <w:lang w:val="en-US"/>
+        </w:rPr>
+        <w:t>    );</w:t>
+      </w:r>
+    </w:p>
+    <w:p>
+      <w:pPr>
+        <w:pStyle w:val="a4"/>
+        <w:ind w:left="0"/>
+        <w:rPr>
+          <w:rFonts w:asciiTheme="minorHAnsi" w:hAnsiTheme="minorHAnsi" w:cstheme="minorHAnsi"/>
+          <w:bCs/>
+          <w:sz w:val="22"/>
+          <w:szCs w:val="22"/>
+        </w:rPr>
+      </w:pPr>
+    </w:p>
+    <w:p>
+      <w:pPr>
         <w:pStyle w:val="a4"/>
         <w:numPr>
           <w:ilvl w:val="0"/>
@@ -2145,15 +2817,14 @@
         <w:rPr>
           <w:rFonts w:asciiTheme="minorHAnsi" w:hAnsiTheme="minorHAnsi" w:cstheme="minorHAnsi"/>
           <w:bCs/>
-          <w:noProof/>
           <w:sz w:val="22"/>
           <w:szCs w:val="22"/>
         </w:rPr>
         <w:drawing>
-          <wp:inline distT="0" distB="0" distL="0" distR="0" wp14:anchorId="2DBBA7C0" wp14:editId="5D04DD33">
-            <wp:extent cx="4686706" cy="1242168"/>
-            <wp:effectExtent l="19050" t="19050" r="19050" b="15240"/>
-            <wp:docPr id="4" name="Рисунок 4" descr="Изображение выглядит как стол&#10;&#10;Автоматически созданное описание"/>
+          <wp:inline distT="0" distB="0" distL="0" distR="0" wp14:anchorId="67EB37AB" wp14:editId="45C39567">
+            <wp:extent cx="4496427" cy="1724266"/>
+            <wp:effectExtent l="0" t="0" r="0" b="9525"/>
+            <wp:docPr id="1" name="Рисунок 1"/>
             <wp:cNvGraphicFramePr>
               <a:graphicFrameLocks xmlns:a="http://schemas.openxmlformats.org/drawingml/2006/main" noChangeAspect="1"/>
             </wp:cNvGraphicFramePr>
@@ -2161,7 +2832,7 @@
               <a:graphicData uri="http://schemas.openxmlformats.org/drawingml/2006/picture">
                 <pic:pic xmlns:pic="http://schemas.openxmlformats.org/drawingml/2006/picture">
                   <pic:nvPicPr>
-                    <pic:cNvPr id="4" name="Рисунок 4" descr="Изображение выглядит как стол&#10;&#10;Автоматически созданное описание"/>
+                    <pic:cNvPr id="1" name=""/>
                     <pic:cNvPicPr/>
                   </pic:nvPicPr>
                   <pic:blipFill>
@@ -2173,16 +2844,11 @@
                   <pic:spPr>
                     <a:xfrm>
                       <a:off x="0" y="0"/>
-                      <a:ext cx="4686706" cy="1242168"/>
+                      <a:ext cx="4496427" cy="1724266"/>
                     </a:xfrm>
                     <a:prstGeom prst="rect">
                       <a:avLst/>
                     </a:prstGeom>
-                    <a:ln>
-                      <a:solidFill>
-                        <a:schemeClr val="tx1"/>
-                      </a:solidFill>
-                    </a:ln>
                   </pic:spPr>
                 </pic:pic>
               </a:graphicData>
@@ -2193,6 +2859,1155 @@
     </w:p>
     <w:p>
       <w:pPr>
+        <w:shd w:val="clear" w:color="auto" w:fill="FFFFFF"/>
+        <w:spacing w:line="330" w:lineRule="atLeast"/>
+        <w:rPr>
+          <w:rFonts w:ascii="Consolas" w:hAnsi="Consolas"/>
+          <w:color w:val="000000"/>
+          <w:sz w:val="22"/>
+          <w:szCs w:val="22"/>
+          <w:lang w:val="en-US"/>
+        </w:rPr>
+      </w:pPr>
+      <w:r>
+        <w:rPr>
+          <w:rFonts w:ascii="Consolas" w:hAnsi="Consolas"/>
+          <w:color w:val="000000"/>
+          <w:sz w:val="22"/>
+          <w:szCs w:val="22"/>
+          <w:lang w:val="en-US"/>
+        </w:rPr>
+        <w:t xml:space="preserve">    </w:t>
+      </w:r>
+      <w:r>
+        <w:rPr>
+          <w:rFonts w:ascii="Consolas" w:hAnsi="Consolas"/>
+          <w:color w:val="0000FF"/>
+          <w:sz w:val="22"/>
+          <w:szCs w:val="22"/>
+          <w:lang w:val="en-US"/>
+        </w:rPr>
+        <w:t>CREATE</w:t>
+      </w:r>
+      <w:r>
+        <w:rPr>
+          <w:rFonts w:ascii="Consolas" w:hAnsi="Consolas"/>
+          <w:color w:val="000000"/>
+          <w:sz w:val="22"/>
+          <w:szCs w:val="22"/>
+          <w:lang w:val="en-US"/>
+        </w:rPr>
+        <w:t xml:space="preserve"> </w:t>
+      </w:r>
+      <w:r>
+        <w:rPr>
+          <w:rFonts w:ascii="Consolas" w:hAnsi="Consolas"/>
+          <w:color w:val="0000FF"/>
+          <w:sz w:val="22"/>
+          <w:szCs w:val="22"/>
+          <w:lang w:val="en-US"/>
+        </w:rPr>
+        <w:t>TABLE</w:t>
+      </w:r>
+      <w:r>
+        <w:rPr>
+          <w:rFonts w:ascii="Consolas" w:hAnsi="Consolas"/>
+          <w:color w:val="000000"/>
+          <w:sz w:val="22"/>
+          <w:szCs w:val="22"/>
+          <w:lang w:val="en-US"/>
+        </w:rPr>
+        <w:t xml:space="preserve"> </w:t>
+      </w:r>
+      <w:r>
+        <w:rPr>
+          <w:rFonts w:ascii="Consolas" w:hAnsi="Consolas"/>
+          <w:color w:val="795E26"/>
+          <w:sz w:val="22"/>
+          <w:szCs w:val="22"/>
+          <w:lang w:val="en-US"/>
+        </w:rPr>
+        <w:t>workers</w:t>
+      </w:r>
+      <w:r>
+        <w:rPr>
+          <w:rFonts w:ascii="Consolas" w:hAnsi="Consolas"/>
+          <w:color w:val="000000"/>
+          <w:sz w:val="22"/>
+          <w:szCs w:val="22"/>
+          <w:lang w:val="en-US"/>
+        </w:rPr>
+        <w:t xml:space="preserve"> (</w:t>
+      </w:r>
+    </w:p>
+    <w:p>
+      <w:pPr>
+        <w:shd w:val="clear" w:color="auto" w:fill="FFFFFF"/>
+        <w:spacing w:line="330" w:lineRule="atLeast"/>
+        <w:rPr>
+          <w:rFonts w:ascii="Consolas" w:hAnsi="Consolas"/>
+          <w:color w:val="000000"/>
+          <w:sz w:val="22"/>
+          <w:szCs w:val="22"/>
+          <w:lang w:val="en-US"/>
+        </w:rPr>
+      </w:pPr>
+      <w:r>
+        <w:rPr>
+          <w:rFonts w:ascii="Consolas" w:hAnsi="Consolas"/>
+          <w:color w:val="000000"/>
+          <w:sz w:val="22"/>
+          <w:szCs w:val="22"/>
+          <w:lang w:val="en-US"/>
+        </w:rPr>
+        <w:t>        [</w:t>
+      </w:r>
+      <w:proofErr w:type="spellStart"/>
+      <w:r>
+        <w:rPr>
+          <w:rFonts w:ascii="Consolas" w:hAnsi="Consolas"/>
+          <w:color w:val="000000"/>
+          <w:sz w:val="22"/>
+          <w:szCs w:val="22"/>
+          <w:lang w:val="en-US"/>
+        </w:rPr>
+        <w:t>user_id</w:t>
+      </w:r>
+      <w:proofErr w:type="spellEnd"/>
+      <w:r>
+        <w:rPr>
+          <w:rFonts w:ascii="Consolas" w:hAnsi="Consolas"/>
+          <w:color w:val="000000"/>
+          <w:sz w:val="22"/>
+          <w:szCs w:val="22"/>
+          <w:lang w:val="en-US"/>
+        </w:rPr>
+        <w:t xml:space="preserve">] [int] </w:t>
+      </w:r>
+      <w:r>
+        <w:rPr>
+          <w:rFonts w:ascii="Consolas" w:hAnsi="Consolas"/>
+          <w:color w:val="0000FF"/>
+          <w:sz w:val="22"/>
+          <w:szCs w:val="22"/>
+          <w:lang w:val="en-US"/>
+        </w:rPr>
+        <w:t>NOT</w:t>
+      </w:r>
+      <w:r>
+        <w:rPr>
+          <w:rFonts w:ascii="Consolas" w:hAnsi="Consolas"/>
+          <w:color w:val="000000"/>
+          <w:sz w:val="22"/>
+          <w:szCs w:val="22"/>
+          <w:lang w:val="en-US"/>
+        </w:rPr>
+        <w:t xml:space="preserve"> </w:t>
+      </w:r>
+      <w:r>
+        <w:rPr>
+          <w:rFonts w:ascii="Consolas" w:hAnsi="Consolas"/>
+          <w:color w:val="0000FF"/>
+          <w:sz w:val="22"/>
+          <w:szCs w:val="22"/>
+          <w:lang w:val="en-US"/>
+        </w:rPr>
+        <w:t>NULL</w:t>
+      </w:r>
+      <w:r>
+        <w:rPr>
+          <w:rFonts w:ascii="Consolas" w:hAnsi="Consolas"/>
+          <w:color w:val="000000"/>
+          <w:sz w:val="22"/>
+          <w:szCs w:val="22"/>
+          <w:lang w:val="en-US"/>
+        </w:rPr>
+        <w:t xml:space="preserve"> </w:t>
+      </w:r>
+      <w:r>
+        <w:rPr>
+          <w:rFonts w:ascii="Consolas" w:hAnsi="Consolas"/>
+          <w:color w:val="0000FF"/>
+          <w:sz w:val="22"/>
+          <w:szCs w:val="22"/>
+          <w:lang w:val="en-US"/>
+        </w:rPr>
+        <w:t>FOREIGN KEY</w:t>
+      </w:r>
+      <w:r>
+        <w:rPr>
+          <w:rFonts w:ascii="Consolas" w:hAnsi="Consolas"/>
+          <w:color w:val="000000"/>
+          <w:sz w:val="22"/>
+          <w:szCs w:val="22"/>
+          <w:lang w:val="en-US"/>
+        </w:rPr>
+        <w:t>([</w:t>
+      </w:r>
+      <w:proofErr w:type="spellStart"/>
+      <w:r>
+        <w:rPr>
+          <w:rFonts w:ascii="Consolas" w:hAnsi="Consolas"/>
+          <w:color w:val="000000"/>
+          <w:sz w:val="22"/>
+          <w:szCs w:val="22"/>
+          <w:lang w:val="en-US"/>
+        </w:rPr>
+        <w:t>user_id</w:t>
+      </w:r>
+      <w:proofErr w:type="spellEnd"/>
+      <w:r>
+        <w:rPr>
+          <w:rFonts w:ascii="Consolas" w:hAnsi="Consolas"/>
+          <w:color w:val="000000"/>
+          <w:sz w:val="22"/>
+          <w:szCs w:val="22"/>
+          <w:lang w:val="en-US"/>
+        </w:rPr>
+        <w:t xml:space="preserve">]) </w:t>
+      </w:r>
+      <w:r>
+        <w:rPr>
+          <w:rFonts w:ascii="Consolas" w:hAnsi="Consolas"/>
+          <w:color w:val="0000FF"/>
+          <w:sz w:val="22"/>
+          <w:szCs w:val="22"/>
+          <w:lang w:val="en-US"/>
+        </w:rPr>
+        <w:t>REFERENCES</w:t>
+      </w:r>
+      <w:r>
+        <w:rPr>
+          <w:rFonts w:ascii="Consolas" w:hAnsi="Consolas"/>
+          <w:color w:val="000000"/>
+          <w:sz w:val="22"/>
+          <w:szCs w:val="22"/>
+          <w:lang w:val="en-US"/>
+        </w:rPr>
+        <w:t xml:space="preserve"> [</w:t>
+      </w:r>
+      <w:proofErr w:type="spellStart"/>
+      <w:r>
+        <w:rPr>
+          <w:rFonts w:ascii="Consolas" w:hAnsi="Consolas"/>
+          <w:color w:val="000000"/>
+          <w:sz w:val="22"/>
+          <w:szCs w:val="22"/>
+          <w:lang w:val="en-US"/>
+        </w:rPr>
+        <w:t>dbo</w:t>
+      </w:r>
+      <w:proofErr w:type="spellEnd"/>
+      <w:proofErr w:type="gramStart"/>
+      <w:r>
+        <w:rPr>
+          <w:rFonts w:ascii="Consolas" w:hAnsi="Consolas"/>
+          <w:color w:val="000000"/>
+          <w:sz w:val="22"/>
+          <w:szCs w:val="22"/>
+          <w:lang w:val="en-US"/>
+        </w:rPr>
+        <w:t>].[</w:t>
+      </w:r>
+      <w:proofErr w:type="gramEnd"/>
+      <w:r>
+        <w:rPr>
+          <w:rFonts w:ascii="Consolas" w:hAnsi="Consolas"/>
+          <w:color w:val="000000"/>
+          <w:sz w:val="22"/>
+          <w:szCs w:val="22"/>
+          <w:lang w:val="en-US"/>
+        </w:rPr>
+        <w:t>users] ([</w:t>
+      </w:r>
+      <w:proofErr w:type="spellStart"/>
+      <w:r>
+        <w:rPr>
+          <w:rFonts w:ascii="Consolas" w:hAnsi="Consolas"/>
+          <w:color w:val="000000"/>
+          <w:sz w:val="22"/>
+          <w:szCs w:val="22"/>
+          <w:lang w:val="en-US"/>
+        </w:rPr>
+        <w:t>user_id</w:t>
+      </w:r>
+      <w:proofErr w:type="spellEnd"/>
+      <w:r>
+        <w:rPr>
+          <w:rFonts w:ascii="Consolas" w:hAnsi="Consolas"/>
+          <w:color w:val="000000"/>
+          <w:sz w:val="22"/>
+          <w:szCs w:val="22"/>
+          <w:lang w:val="en-US"/>
+        </w:rPr>
+        <w:t xml:space="preserve">]) </w:t>
+      </w:r>
+      <w:r>
+        <w:rPr>
+          <w:rFonts w:ascii="Consolas" w:hAnsi="Consolas"/>
+          <w:color w:val="0000FF"/>
+          <w:sz w:val="22"/>
+          <w:szCs w:val="22"/>
+          <w:lang w:val="en-US"/>
+        </w:rPr>
+        <w:t>on delete cascade</w:t>
+      </w:r>
+      <w:r>
+        <w:rPr>
+          <w:rFonts w:ascii="Consolas" w:hAnsi="Consolas"/>
+          <w:color w:val="000000"/>
+          <w:sz w:val="22"/>
+          <w:szCs w:val="22"/>
+          <w:lang w:val="en-US"/>
+        </w:rPr>
+        <w:t>,</w:t>
+      </w:r>
+    </w:p>
+    <w:p>
+      <w:pPr>
+        <w:shd w:val="clear" w:color="auto" w:fill="FFFFFF"/>
+        <w:spacing w:line="330" w:lineRule="atLeast"/>
+        <w:rPr>
+          <w:rFonts w:ascii="Consolas" w:hAnsi="Consolas"/>
+          <w:color w:val="000000"/>
+          <w:sz w:val="22"/>
+          <w:szCs w:val="22"/>
+          <w:lang w:val="en-US"/>
+        </w:rPr>
+      </w:pPr>
+      <w:r>
+        <w:rPr>
+          <w:rFonts w:ascii="Consolas" w:hAnsi="Consolas"/>
+          <w:color w:val="000000"/>
+          <w:sz w:val="22"/>
+          <w:szCs w:val="22"/>
+          <w:lang w:val="en-US"/>
+        </w:rPr>
+        <w:t>        [</w:t>
+      </w:r>
+      <w:proofErr w:type="spellStart"/>
+      <w:r>
+        <w:rPr>
+          <w:rFonts w:ascii="Consolas" w:hAnsi="Consolas"/>
+          <w:color w:val="000000"/>
+          <w:sz w:val="22"/>
+          <w:szCs w:val="22"/>
+          <w:lang w:val="en-US"/>
+        </w:rPr>
+        <w:t>worker_id</w:t>
+      </w:r>
+      <w:proofErr w:type="spellEnd"/>
+      <w:r>
+        <w:rPr>
+          <w:rFonts w:ascii="Consolas" w:hAnsi="Consolas"/>
+          <w:color w:val="000000"/>
+          <w:sz w:val="22"/>
+          <w:szCs w:val="22"/>
+          <w:lang w:val="en-US"/>
+        </w:rPr>
+        <w:t xml:space="preserve">] [int] </w:t>
+      </w:r>
+      <w:r>
+        <w:rPr>
+          <w:rFonts w:ascii="Consolas" w:hAnsi="Consolas"/>
+          <w:color w:val="0000FF"/>
+          <w:sz w:val="22"/>
+          <w:szCs w:val="22"/>
+          <w:lang w:val="en-US"/>
+        </w:rPr>
+        <w:t>PRIMARY</w:t>
+      </w:r>
+      <w:r>
+        <w:rPr>
+          <w:rFonts w:ascii="Consolas" w:hAnsi="Consolas"/>
+          <w:color w:val="000000"/>
+          <w:sz w:val="22"/>
+          <w:szCs w:val="22"/>
+          <w:lang w:val="en-US"/>
+        </w:rPr>
+        <w:t xml:space="preserve"> </w:t>
+      </w:r>
+      <w:r>
+        <w:rPr>
+          <w:rFonts w:ascii="Consolas" w:hAnsi="Consolas"/>
+          <w:color w:val="0000FF"/>
+          <w:sz w:val="22"/>
+          <w:szCs w:val="22"/>
+          <w:lang w:val="en-US"/>
+        </w:rPr>
+        <w:t>KEY</w:t>
+      </w:r>
+      <w:r>
+        <w:rPr>
+          <w:rFonts w:ascii="Consolas" w:hAnsi="Consolas"/>
+          <w:color w:val="000000"/>
+          <w:sz w:val="22"/>
+          <w:szCs w:val="22"/>
+          <w:lang w:val="en-US"/>
+        </w:rPr>
+        <w:t xml:space="preserve"> </w:t>
+      </w:r>
+      <w:proofErr w:type="gramStart"/>
+      <w:r>
+        <w:rPr>
+          <w:rFonts w:ascii="Consolas" w:hAnsi="Consolas"/>
+          <w:color w:val="0000FF"/>
+          <w:sz w:val="22"/>
+          <w:szCs w:val="22"/>
+          <w:lang w:val="en-US"/>
+        </w:rPr>
+        <w:t>IDENTITY</w:t>
+      </w:r>
+      <w:r>
+        <w:rPr>
+          <w:rFonts w:ascii="Consolas" w:hAnsi="Consolas"/>
+          <w:color w:val="000000"/>
+          <w:sz w:val="22"/>
+          <w:szCs w:val="22"/>
+          <w:lang w:val="en-US"/>
+        </w:rPr>
+        <w:t>(</w:t>
+      </w:r>
+      <w:proofErr w:type="gramEnd"/>
+      <w:r>
+        <w:rPr>
+          <w:rFonts w:ascii="Consolas" w:hAnsi="Consolas"/>
+          <w:color w:val="098658"/>
+          <w:sz w:val="22"/>
+          <w:szCs w:val="22"/>
+          <w:lang w:val="en-US"/>
+        </w:rPr>
+        <w:t>1</w:t>
+      </w:r>
+      <w:r>
+        <w:rPr>
+          <w:rFonts w:ascii="Consolas" w:hAnsi="Consolas"/>
+          <w:color w:val="000000"/>
+          <w:sz w:val="22"/>
+          <w:szCs w:val="22"/>
+          <w:lang w:val="en-US"/>
+        </w:rPr>
+        <w:t>,</w:t>
+      </w:r>
+      <w:r>
+        <w:rPr>
+          <w:rFonts w:ascii="Consolas" w:hAnsi="Consolas"/>
+          <w:color w:val="098658"/>
+          <w:sz w:val="22"/>
+          <w:szCs w:val="22"/>
+          <w:lang w:val="en-US"/>
+        </w:rPr>
+        <w:t>1</w:t>
+      </w:r>
+      <w:r>
+        <w:rPr>
+          <w:rFonts w:ascii="Consolas" w:hAnsi="Consolas"/>
+          <w:color w:val="000000"/>
+          <w:sz w:val="22"/>
+          <w:szCs w:val="22"/>
+          <w:lang w:val="en-US"/>
+        </w:rPr>
+        <w:t xml:space="preserve">) </w:t>
+      </w:r>
+      <w:r>
+        <w:rPr>
+          <w:rFonts w:ascii="Consolas" w:hAnsi="Consolas"/>
+          <w:color w:val="0000FF"/>
+          <w:sz w:val="22"/>
+          <w:szCs w:val="22"/>
+          <w:lang w:val="en-US"/>
+        </w:rPr>
+        <w:t>NOT</w:t>
+      </w:r>
+      <w:r>
+        <w:rPr>
+          <w:rFonts w:ascii="Consolas" w:hAnsi="Consolas"/>
+          <w:color w:val="000000"/>
+          <w:sz w:val="22"/>
+          <w:szCs w:val="22"/>
+          <w:lang w:val="en-US"/>
+        </w:rPr>
+        <w:t xml:space="preserve"> </w:t>
+      </w:r>
+      <w:r>
+        <w:rPr>
+          <w:rFonts w:ascii="Consolas" w:hAnsi="Consolas"/>
+          <w:color w:val="0000FF"/>
+          <w:sz w:val="22"/>
+          <w:szCs w:val="22"/>
+          <w:lang w:val="en-US"/>
+        </w:rPr>
+        <w:t>NULL</w:t>
+      </w:r>
+      <w:r>
+        <w:rPr>
+          <w:rFonts w:ascii="Consolas" w:hAnsi="Consolas"/>
+          <w:color w:val="000000"/>
+          <w:sz w:val="22"/>
+          <w:szCs w:val="22"/>
+          <w:lang w:val="en-US"/>
+        </w:rPr>
+        <w:t>,</w:t>
+      </w:r>
+    </w:p>
+    <w:p>
+      <w:pPr>
+        <w:shd w:val="clear" w:color="auto" w:fill="FFFFFF"/>
+        <w:spacing w:line="330" w:lineRule="atLeast"/>
+        <w:rPr>
+          <w:rFonts w:ascii="Consolas" w:hAnsi="Consolas"/>
+          <w:color w:val="000000"/>
+          <w:sz w:val="22"/>
+          <w:szCs w:val="22"/>
+          <w:lang w:val="en-US"/>
+        </w:rPr>
+      </w:pPr>
+      <w:r>
+        <w:rPr>
+          <w:rFonts w:ascii="Consolas" w:hAnsi="Consolas"/>
+          <w:color w:val="000000"/>
+          <w:sz w:val="22"/>
+          <w:szCs w:val="22"/>
+          <w:lang w:val="en-US"/>
+        </w:rPr>
+        <w:t>        [email] [varchar</w:t>
+      </w:r>
+      <w:proofErr w:type="gramStart"/>
+      <w:r>
+        <w:rPr>
+          <w:rFonts w:ascii="Consolas" w:hAnsi="Consolas"/>
+          <w:color w:val="000000"/>
+          <w:sz w:val="22"/>
+          <w:szCs w:val="22"/>
+          <w:lang w:val="en-US"/>
+        </w:rPr>
+        <w:t>](</w:t>
+      </w:r>
+      <w:proofErr w:type="gramEnd"/>
+      <w:r>
+        <w:rPr>
+          <w:rFonts w:ascii="Consolas" w:hAnsi="Consolas"/>
+          <w:color w:val="098658"/>
+          <w:sz w:val="22"/>
+          <w:szCs w:val="22"/>
+          <w:lang w:val="en-US"/>
+        </w:rPr>
+        <w:t>30</w:t>
+      </w:r>
+      <w:r>
+        <w:rPr>
+          <w:rFonts w:ascii="Consolas" w:hAnsi="Consolas"/>
+          <w:color w:val="000000"/>
+          <w:sz w:val="22"/>
+          <w:szCs w:val="22"/>
+          <w:lang w:val="en-US"/>
+        </w:rPr>
+        <w:t xml:space="preserve">) </w:t>
+      </w:r>
+      <w:r>
+        <w:rPr>
+          <w:rFonts w:ascii="Consolas" w:hAnsi="Consolas"/>
+          <w:color w:val="0000FF"/>
+          <w:sz w:val="22"/>
+          <w:szCs w:val="22"/>
+          <w:lang w:val="en-US"/>
+        </w:rPr>
+        <w:t>NOT</w:t>
+      </w:r>
+      <w:r>
+        <w:rPr>
+          <w:rFonts w:ascii="Consolas" w:hAnsi="Consolas"/>
+          <w:color w:val="000000"/>
+          <w:sz w:val="22"/>
+          <w:szCs w:val="22"/>
+          <w:lang w:val="en-US"/>
+        </w:rPr>
+        <w:t xml:space="preserve"> </w:t>
+      </w:r>
+      <w:r>
+        <w:rPr>
+          <w:rFonts w:ascii="Consolas" w:hAnsi="Consolas"/>
+          <w:color w:val="0000FF"/>
+          <w:sz w:val="22"/>
+          <w:szCs w:val="22"/>
+          <w:lang w:val="en-US"/>
+        </w:rPr>
+        <w:t>NULL</w:t>
+      </w:r>
+    </w:p>
+    <w:p>
+      <w:pPr>
+        <w:shd w:val="clear" w:color="auto" w:fill="FFFFFF"/>
+        <w:spacing w:line="330" w:lineRule="atLeast"/>
+        <w:rPr>
+          <w:rFonts w:ascii="Consolas" w:hAnsi="Consolas"/>
+          <w:color w:val="000000"/>
+          <w:sz w:val="22"/>
+          <w:szCs w:val="22"/>
+          <w:lang w:val="en-US"/>
+        </w:rPr>
+      </w:pPr>
+      <w:r>
+        <w:rPr>
+          <w:rFonts w:ascii="Consolas" w:hAnsi="Consolas"/>
+          <w:color w:val="000000"/>
+          <w:sz w:val="22"/>
+          <w:szCs w:val="22"/>
+          <w:lang w:val="en-US"/>
+        </w:rPr>
+        <w:t xml:space="preserve">            </w:t>
+      </w:r>
+      <w:r>
+        <w:rPr>
+          <w:rFonts w:ascii="Consolas" w:hAnsi="Consolas"/>
+          <w:color w:val="0000FF"/>
+          <w:sz w:val="22"/>
+          <w:szCs w:val="22"/>
+          <w:lang w:val="en-US"/>
+        </w:rPr>
+        <w:t>CONSTRAINT</w:t>
+      </w:r>
+      <w:r>
+        <w:rPr>
+          <w:rFonts w:ascii="Consolas" w:hAnsi="Consolas"/>
+          <w:color w:val="000000"/>
+          <w:sz w:val="22"/>
+          <w:szCs w:val="22"/>
+          <w:lang w:val="en-US"/>
+        </w:rPr>
+        <w:t xml:space="preserve"> CK_WORKER_EMAIL </w:t>
+      </w:r>
+      <w:proofErr w:type="gramStart"/>
+      <w:r>
+        <w:rPr>
+          <w:rFonts w:ascii="Consolas" w:hAnsi="Consolas"/>
+          <w:color w:val="0000FF"/>
+          <w:sz w:val="22"/>
+          <w:szCs w:val="22"/>
+          <w:lang w:val="en-US"/>
+        </w:rPr>
+        <w:t>CHECK</w:t>
+      </w:r>
+      <w:r>
+        <w:rPr>
+          <w:rFonts w:ascii="Consolas" w:hAnsi="Consolas"/>
+          <w:color w:val="000000"/>
+          <w:sz w:val="22"/>
+          <w:szCs w:val="22"/>
+          <w:lang w:val="en-US"/>
+        </w:rPr>
+        <w:t>(</w:t>
+      </w:r>
+      <w:proofErr w:type="spellStart"/>
+      <w:proofErr w:type="gramEnd"/>
+      <w:r>
+        <w:rPr>
+          <w:rFonts w:ascii="Consolas" w:hAnsi="Consolas"/>
+          <w:color w:val="000000"/>
+          <w:sz w:val="22"/>
+          <w:szCs w:val="22"/>
+          <w:lang w:val="en-US"/>
+        </w:rPr>
+        <w:t>dbo.isValidEmail</w:t>
+      </w:r>
+      <w:proofErr w:type="spellEnd"/>
+      <w:r>
+        <w:rPr>
+          <w:rFonts w:ascii="Consolas" w:hAnsi="Consolas"/>
+          <w:color w:val="000000"/>
+          <w:sz w:val="22"/>
+          <w:szCs w:val="22"/>
+          <w:lang w:val="en-US"/>
+        </w:rPr>
+        <w:t xml:space="preserve">(email) = </w:t>
+      </w:r>
+      <w:r>
+        <w:rPr>
+          <w:rFonts w:ascii="Consolas" w:hAnsi="Consolas"/>
+          <w:color w:val="098658"/>
+          <w:sz w:val="22"/>
+          <w:szCs w:val="22"/>
+          <w:lang w:val="en-US"/>
+        </w:rPr>
+        <w:t>1</w:t>
+      </w:r>
+      <w:r>
+        <w:rPr>
+          <w:rFonts w:ascii="Consolas" w:hAnsi="Consolas"/>
+          <w:color w:val="000000"/>
+          <w:sz w:val="22"/>
+          <w:szCs w:val="22"/>
+          <w:lang w:val="en-US"/>
+        </w:rPr>
+        <w:t>)</w:t>
+      </w:r>
+    </w:p>
+    <w:p>
+      <w:pPr>
+        <w:shd w:val="clear" w:color="auto" w:fill="FFFFFF"/>
+        <w:spacing w:line="330" w:lineRule="atLeast"/>
+        <w:rPr>
+          <w:rFonts w:ascii="Consolas" w:hAnsi="Consolas"/>
+          <w:color w:val="000000"/>
+          <w:sz w:val="22"/>
+          <w:szCs w:val="22"/>
+          <w:lang w:val="en-US"/>
+        </w:rPr>
+      </w:pPr>
+      <w:r>
+        <w:rPr>
+          <w:rFonts w:ascii="Consolas" w:hAnsi="Consolas"/>
+          <w:color w:val="000000"/>
+          <w:sz w:val="22"/>
+          <w:szCs w:val="22"/>
+          <w:lang w:val="en-US"/>
+        </w:rPr>
+        <w:t xml:space="preserve">            </w:t>
+      </w:r>
+      <w:r>
+        <w:rPr>
+          <w:rFonts w:ascii="Consolas" w:hAnsi="Consolas"/>
+          <w:color w:val="0000FF"/>
+          <w:sz w:val="22"/>
+          <w:szCs w:val="22"/>
+          <w:lang w:val="en-US"/>
+        </w:rPr>
+        <w:t>CONSTRAINT</w:t>
+      </w:r>
+      <w:r>
+        <w:rPr>
+          <w:rFonts w:ascii="Consolas" w:hAnsi="Consolas"/>
+          <w:color w:val="000000"/>
+          <w:sz w:val="22"/>
+          <w:szCs w:val="22"/>
+          <w:lang w:val="en-US"/>
+        </w:rPr>
+        <w:t xml:space="preserve"> UQ_WORKER_EMAIL </w:t>
+      </w:r>
+      <w:r>
+        <w:rPr>
+          <w:rFonts w:ascii="Consolas" w:hAnsi="Consolas"/>
+          <w:color w:val="0000FF"/>
+          <w:sz w:val="22"/>
+          <w:szCs w:val="22"/>
+          <w:lang w:val="en-US"/>
+        </w:rPr>
+        <w:t>UNIQUE</w:t>
+      </w:r>
+      <w:r>
+        <w:rPr>
+          <w:rFonts w:ascii="Consolas" w:hAnsi="Consolas"/>
+          <w:color w:val="000000"/>
+          <w:sz w:val="22"/>
+          <w:szCs w:val="22"/>
+          <w:lang w:val="en-US"/>
+        </w:rPr>
+        <w:t>,</w:t>
+      </w:r>
+    </w:p>
+    <w:p>
+      <w:pPr>
+        <w:shd w:val="clear" w:color="auto" w:fill="FFFFFF"/>
+        <w:spacing w:line="330" w:lineRule="atLeast"/>
+        <w:rPr>
+          <w:rFonts w:ascii="Consolas" w:hAnsi="Consolas"/>
+          <w:color w:val="000000"/>
+          <w:sz w:val="22"/>
+          <w:szCs w:val="22"/>
+          <w:lang w:val="en-US"/>
+        </w:rPr>
+      </w:pPr>
+      <w:r>
+        <w:rPr>
+          <w:rFonts w:ascii="Consolas" w:hAnsi="Consolas"/>
+          <w:color w:val="000000"/>
+          <w:sz w:val="22"/>
+          <w:szCs w:val="22"/>
+          <w:lang w:val="en-US"/>
+        </w:rPr>
+        <w:t>        [</w:t>
+      </w:r>
+      <w:proofErr w:type="spellStart"/>
+      <w:r>
+        <w:rPr>
+          <w:rFonts w:ascii="Consolas" w:hAnsi="Consolas"/>
+          <w:color w:val="000000"/>
+          <w:sz w:val="22"/>
+          <w:szCs w:val="22"/>
+          <w:lang w:val="en-US"/>
+        </w:rPr>
+        <w:t>first_name</w:t>
+      </w:r>
+      <w:proofErr w:type="spellEnd"/>
+      <w:r>
+        <w:rPr>
+          <w:rFonts w:ascii="Consolas" w:hAnsi="Consolas"/>
+          <w:color w:val="000000"/>
+          <w:sz w:val="22"/>
+          <w:szCs w:val="22"/>
+          <w:lang w:val="en-US"/>
+        </w:rPr>
+        <w:t>] [varchar</w:t>
+      </w:r>
+      <w:proofErr w:type="gramStart"/>
+      <w:r>
+        <w:rPr>
+          <w:rFonts w:ascii="Consolas" w:hAnsi="Consolas"/>
+          <w:color w:val="000000"/>
+          <w:sz w:val="22"/>
+          <w:szCs w:val="22"/>
+          <w:lang w:val="en-US"/>
+        </w:rPr>
+        <w:t>](</w:t>
+      </w:r>
+      <w:proofErr w:type="gramEnd"/>
+      <w:r>
+        <w:rPr>
+          <w:rFonts w:ascii="Consolas" w:hAnsi="Consolas"/>
+          <w:color w:val="098658"/>
+          <w:sz w:val="22"/>
+          <w:szCs w:val="22"/>
+          <w:lang w:val="en-US"/>
+        </w:rPr>
+        <w:t>30</w:t>
+      </w:r>
+      <w:r>
+        <w:rPr>
+          <w:rFonts w:ascii="Consolas" w:hAnsi="Consolas"/>
+          <w:color w:val="000000"/>
+          <w:sz w:val="22"/>
+          <w:szCs w:val="22"/>
+          <w:lang w:val="en-US"/>
+        </w:rPr>
+        <w:t xml:space="preserve">) </w:t>
+      </w:r>
+      <w:r>
+        <w:rPr>
+          <w:rFonts w:ascii="Consolas" w:hAnsi="Consolas"/>
+          <w:color w:val="0000FF"/>
+          <w:sz w:val="22"/>
+          <w:szCs w:val="22"/>
+          <w:lang w:val="en-US"/>
+        </w:rPr>
+        <w:t>NOT</w:t>
+      </w:r>
+      <w:r>
+        <w:rPr>
+          <w:rFonts w:ascii="Consolas" w:hAnsi="Consolas"/>
+          <w:color w:val="000000"/>
+          <w:sz w:val="22"/>
+          <w:szCs w:val="22"/>
+          <w:lang w:val="en-US"/>
+        </w:rPr>
+        <w:t xml:space="preserve"> </w:t>
+      </w:r>
+      <w:r>
+        <w:rPr>
+          <w:rFonts w:ascii="Consolas" w:hAnsi="Consolas"/>
+          <w:color w:val="0000FF"/>
+          <w:sz w:val="22"/>
+          <w:szCs w:val="22"/>
+          <w:lang w:val="en-US"/>
+        </w:rPr>
+        <w:t>NULL</w:t>
+      </w:r>
+      <w:r>
+        <w:rPr>
+          <w:rFonts w:ascii="Consolas" w:hAnsi="Consolas"/>
+          <w:color w:val="000000"/>
+          <w:sz w:val="22"/>
+          <w:szCs w:val="22"/>
+          <w:lang w:val="en-US"/>
+        </w:rPr>
+        <w:t xml:space="preserve"> </w:t>
+      </w:r>
+      <w:r>
+        <w:rPr>
+          <w:rFonts w:ascii="Consolas" w:hAnsi="Consolas"/>
+          <w:color w:val="0000FF"/>
+          <w:sz w:val="22"/>
+          <w:szCs w:val="22"/>
+          <w:lang w:val="en-US"/>
+        </w:rPr>
+        <w:t>CHECK</w:t>
+      </w:r>
+      <w:r>
+        <w:rPr>
+          <w:rFonts w:ascii="Consolas" w:hAnsi="Consolas"/>
+          <w:color w:val="000000"/>
+          <w:sz w:val="22"/>
+          <w:szCs w:val="22"/>
+          <w:lang w:val="en-US"/>
+        </w:rPr>
+        <w:t>(</w:t>
+      </w:r>
+      <w:proofErr w:type="spellStart"/>
+      <w:r>
+        <w:rPr>
+          <w:rFonts w:ascii="Consolas" w:hAnsi="Consolas"/>
+          <w:color w:val="000000"/>
+          <w:sz w:val="22"/>
+          <w:szCs w:val="22"/>
+          <w:lang w:val="en-US"/>
+        </w:rPr>
+        <w:t>first_name</w:t>
+      </w:r>
+      <w:proofErr w:type="spellEnd"/>
+      <w:r>
+        <w:rPr>
+          <w:rFonts w:ascii="Consolas" w:hAnsi="Consolas"/>
+          <w:color w:val="000000"/>
+          <w:sz w:val="22"/>
+          <w:szCs w:val="22"/>
+          <w:lang w:val="en-US"/>
+        </w:rPr>
+        <w:t xml:space="preserve"> !=</w:t>
+      </w:r>
+      <w:r>
+        <w:rPr>
+          <w:rFonts w:ascii="Consolas" w:hAnsi="Consolas"/>
+          <w:color w:val="A31515"/>
+          <w:sz w:val="22"/>
+          <w:szCs w:val="22"/>
+          <w:lang w:val="en-US"/>
+        </w:rPr>
+        <w:t>''</w:t>
+      </w:r>
+      <w:r>
+        <w:rPr>
+          <w:rFonts w:ascii="Consolas" w:hAnsi="Consolas"/>
+          <w:color w:val="000000"/>
+          <w:sz w:val="22"/>
+          <w:szCs w:val="22"/>
+          <w:lang w:val="en-US"/>
+        </w:rPr>
+        <w:t>),</w:t>
+      </w:r>
+    </w:p>
+    <w:p>
+      <w:pPr>
+        <w:shd w:val="clear" w:color="auto" w:fill="FFFFFF"/>
+        <w:spacing w:line="330" w:lineRule="atLeast"/>
+        <w:rPr>
+          <w:rFonts w:ascii="Consolas" w:hAnsi="Consolas"/>
+          <w:color w:val="000000"/>
+          <w:sz w:val="22"/>
+          <w:szCs w:val="22"/>
+          <w:lang w:val="en-US"/>
+        </w:rPr>
+      </w:pPr>
+      <w:r>
+        <w:rPr>
+          <w:rFonts w:ascii="Consolas" w:hAnsi="Consolas"/>
+          <w:color w:val="000000"/>
+          <w:sz w:val="22"/>
+          <w:szCs w:val="22"/>
+          <w:lang w:val="en-US"/>
+        </w:rPr>
+        <w:t>        [</w:t>
+      </w:r>
+      <w:proofErr w:type="spellStart"/>
+      <w:r>
+        <w:rPr>
+          <w:rFonts w:ascii="Consolas" w:hAnsi="Consolas"/>
+          <w:color w:val="000000"/>
+          <w:sz w:val="22"/>
+          <w:szCs w:val="22"/>
+          <w:lang w:val="en-US"/>
+        </w:rPr>
+        <w:t>second_name</w:t>
+      </w:r>
+      <w:proofErr w:type="spellEnd"/>
+      <w:r>
+        <w:rPr>
+          <w:rFonts w:ascii="Consolas" w:hAnsi="Consolas"/>
+          <w:color w:val="000000"/>
+          <w:sz w:val="22"/>
+          <w:szCs w:val="22"/>
+          <w:lang w:val="en-US"/>
+        </w:rPr>
+        <w:t>] [varchar</w:t>
+      </w:r>
+      <w:proofErr w:type="gramStart"/>
+      <w:r>
+        <w:rPr>
+          <w:rFonts w:ascii="Consolas" w:hAnsi="Consolas"/>
+          <w:color w:val="000000"/>
+          <w:sz w:val="22"/>
+          <w:szCs w:val="22"/>
+          <w:lang w:val="en-US"/>
+        </w:rPr>
+        <w:t>](</w:t>
+      </w:r>
+      <w:proofErr w:type="gramEnd"/>
+      <w:r>
+        <w:rPr>
+          <w:rFonts w:ascii="Consolas" w:hAnsi="Consolas"/>
+          <w:color w:val="098658"/>
+          <w:sz w:val="22"/>
+          <w:szCs w:val="22"/>
+          <w:lang w:val="en-US"/>
+        </w:rPr>
+        <w:t>30</w:t>
+      </w:r>
+      <w:r>
+        <w:rPr>
+          <w:rFonts w:ascii="Consolas" w:hAnsi="Consolas"/>
+          <w:color w:val="000000"/>
+          <w:sz w:val="22"/>
+          <w:szCs w:val="22"/>
+          <w:lang w:val="en-US"/>
+        </w:rPr>
+        <w:t xml:space="preserve">) </w:t>
+      </w:r>
+      <w:r>
+        <w:rPr>
+          <w:rFonts w:ascii="Consolas" w:hAnsi="Consolas"/>
+          <w:color w:val="0000FF"/>
+          <w:sz w:val="22"/>
+          <w:szCs w:val="22"/>
+          <w:lang w:val="en-US"/>
+        </w:rPr>
+        <w:t>NOT</w:t>
+      </w:r>
+      <w:r>
+        <w:rPr>
+          <w:rFonts w:ascii="Consolas" w:hAnsi="Consolas"/>
+          <w:color w:val="000000"/>
+          <w:sz w:val="22"/>
+          <w:szCs w:val="22"/>
+          <w:lang w:val="en-US"/>
+        </w:rPr>
+        <w:t xml:space="preserve"> </w:t>
+      </w:r>
+      <w:r>
+        <w:rPr>
+          <w:rFonts w:ascii="Consolas" w:hAnsi="Consolas"/>
+          <w:color w:val="0000FF"/>
+          <w:sz w:val="22"/>
+          <w:szCs w:val="22"/>
+          <w:lang w:val="en-US"/>
+        </w:rPr>
+        <w:t>NULL</w:t>
+      </w:r>
+      <w:r>
+        <w:rPr>
+          <w:rFonts w:ascii="Consolas" w:hAnsi="Consolas"/>
+          <w:color w:val="000000"/>
+          <w:sz w:val="22"/>
+          <w:szCs w:val="22"/>
+          <w:lang w:val="en-US"/>
+        </w:rPr>
+        <w:t xml:space="preserve"> </w:t>
+      </w:r>
+      <w:r>
+        <w:rPr>
+          <w:rFonts w:ascii="Consolas" w:hAnsi="Consolas"/>
+          <w:color w:val="0000FF"/>
+          <w:sz w:val="22"/>
+          <w:szCs w:val="22"/>
+          <w:lang w:val="en-US"/>
+        </w:rPr>
+        <w:t>CHECK</w:t>
+      </w:r>
+      <w:r>
+        <w:rPr>
+          <w:rFonts w:ascii="Consolas" w:hAnsi="Consolas"/>
+          <w:color w:val="000000"/>
+          <w:sz w:val="22"/>
+          <w:szCs w:val="22"/>
+          <w:lang w:val="en-US"/>
+        </w:rPr>
+        <w:t>(</w:t>
+      </w:r>
+      <w:proofErr w:type="spellStart"/>
+      <w:r>
+        <w:rPr>
+          <w:rFonts w:ascii="Consolas" w:hAnsi="Consolas"/>
+          <w:color w:val="000000"/>
+          <w:sz w:val="22"/>
+          <w:szCs w:val="22"/>
+          <w:lang w:val="en-US"/>
+        </w:rPr>
+        <w:t>second_name</w:t>
+      </w:r>
+      <w:proofErr w:type="spellEnd"/>
+      <w:r>
+        <w:rPr>
+          <w:rFonts w:ascii="Consolas" w:hAnsi="Consolas"/>
+          <w:color w:val="000000"/>
+          <w:sz w:val="22"/>
+          <w:szCs w:val="22"/>
+          <w:lang w:val="en-US"/>
+        </w:rPr>
+        <w:t xml:space="preserve"> !=</w:t>
+      </w:r>
+      <w:r>
+        <w:rPr>
+          <w:rFonts w:ascii="Consolas" w:hAnsi="Consolas"/>
+          <w:color w:val="A31515"/>
+          <w:sz w:val="22"/>
+          <w:szCs w:val="22"/>
+          <w:lang w:val="en-US"/>
+        </w:rPr>
+        <w:t>''</w:t>
+      </w:r>
+      <w:r>
+        <w:rPr>
+          <w:rFonts w:ascii="Consolas" w:hAnsi="Consolas"/>
+          <w:color w:val="000000"/>
+          <w:sz w:val="22"/>
+          <w:szCs w:val="22"/>
+          <w:lang w:val="en-US"/>
+        </w:rPr>
+        <w:t>)</w:t>
+      </w:r>
+    </w:p>
+    <w:p>
+      <w:pPr>
+        <w:shd w:val="clear" w:color="auto" w:fill="FFFFFF"/>
+        <w:spacing w:line="330" w:lineRule="atLeast"/>
+        <w:rPr>
+          <w:rFonts w:ascii="Consolas" w:hAnsi="Consolas"/>
+          <w:color w:val="000000"/>
+          <w:sz w:val="22"/>
+          <w:szCs w:val="22"/>
+        </w:rPr>
+      </w:pPr>
+      <w:r>
+        <w:rPr>
+          <w:rFonts w:ascii="Consolas" w:hAnsi="Consolas"/>
+          <w:color w:val="000000"/>
+          <w:sz w:val="22"/>
+          <w:szCs w:val="22"/>
+          <w:lang w:val="en-US"/>
+        </w:rPr>
+        <w:t xml:space="preserve">    </w:t>
+      </w:r>
+      <w:r>
+        <w:rPr>
+          <w:rFonts w:ascii="Consolas" w:hAnsi="Consolas"/>
+          <w:color w:val="000000"/>
+          <w:sz w:val="22"/>
+          <w:szCs w:val="22"/>
+        </w:rPr>
+        <w:t>);</w:t>
+      </w:r>
+    </w:p>
+    <w:p>
+      <w:pPr>
+        <w:pStyle w:val="a4"/>
+        <w:ind w:left="0"/>
+        <w:rPr>
+          <w:rFonts w:asciiTheme="minorHAnsi" w:hAnsiTheme="minorHAnsi" w:cstheme="minorHAnsi"/>
+          <w:bCs/>
+          <w:sz w:val="22"/>
+          <w:szCs w:val="22"/>
+        </w:rPr>
+      </w:pPr>
+    </w:p>
+    <w:p>
+      <w:pPr>
         <w:pStyle w:val="a4"/>
         <w:numPr>
           <w:ilvl w:val="1"/>
@@ -2327,17 +4142,7 @@
           <w:szCs w:val="22"/>
           <w:lang w:val="en-US"/>
         </w:rPr>
-        <w:t>email</w:t>
-      </w:r>
-      <w:r>
-        <w:rPr>
-          <w:rFonts w:asciiTheme="minorHAnsi" w:hAnsiTheme="minorHAnsi" w:cstheme="minorHAnsi"/>
-          <w:bCs/>
-          <w:sz w:val="22"/>
-          <w:szCs w:val="22"/>
-          <w:lang w:val="en-US"/>
-        </w:rPr>
-        <w:t xml:space="preserve"> - </w:t>
+        <w:t xml:space="preserve">email - </w:t>
       </w:r>
       <w:r>
         <w:rPr>
@@ -2490,15 +4295,15 @@
         <w:rPr>
           <w:rFonts w:asciiTheme="minorHAnsi" w:hAnsiTheme="minorHAnsi" w:cstheme="minorHAnsi"/>
           <w:bCs/>
-          <w:noProof/>
-          <w:sz w:val="22"/>
-          <w:szCs w:val="22"/>
-        </w:rPr>
+          <w:sz w:val="22"/>
+          <w:szCs w:val="22"/>
+        </w:rPr>
+        <w:lastRenderedPageBreak/>
         <w:drawing>
-          <wp:inline distT="0" distB="0" distL="0" distR="0" wp14:anchorId="7E1F7EBF" wp14:editId="196E9FAF">
-            <wp:extent cx="4701947" cy="1463167"/>
-            <wp:effectExtent l="19050" t="19050" r="22860" b="22860"/>
-            <wp:docPr id="5" name="Рисунок 5" descr="Изображение выглядит как стол&#10;&#10;Автоматически созданное описание"/>
+          <wp:inline distT="0" distB="0" distL="0" distR="0" wp14:anchorId="7E949917" wp14:editId="25C20430">
+            <wp:extent cx="4505954" cy="2010056"/>
+            <wp:effectExtent l="0" t="0" r="0" b="9525"/>
+            <wp:docPr id="12" name="Рисунок 12"/>
             <wp:cNvGraphicFramePr>
               <a:graphicFrameLocks xmlns:a="http://schemas.openxmlformats.org/drawingml/2006/main" noChangeAspect="1"/>
             </wp:cNvGraphicFramePr>
@@ -2506,7 +4311,7 @@
               <a:graphicData uri="http://schemas.openxmlformats.org/drawingml/2006/picture">
                 <pic:pic xmlns:pic="http://schemas.openxmlformats.org/drawingml/2006/picture">
                   <pic:nvPicPr>
-                    <pic:cNvPr id="5" name="Рисунок 5" descr="Изображение выглядит как стол&#10;&#10;Автоматически созданное описание"/>
+                    <pic:cNvPr id="1" name=""/>
                     <pic:cNvPicPr/>
                   </pic:nvPicPr>
                   <pic:blipFill>
@@ -2518,16 +4323,11 @@
                   <pic:spPr>
                     <a:xfrm>
                       <a:off x="0" y="0"/>
-                      <a:ext cx="4701947" cy="1463167"/>
+                      <a:ext cx="4505954" cy="2010056"/>
                     </a:xfrm>
                     <a:prstGeom prst="rect">
                       <a:avLst/>
                     </a:prstGeom>
-                    <a:ln>
-                      <a:solidFill>
-                        <a:schemeClr val="tx1"/>
-                      </a:solidFill>
-                    </a:ln>
                   </pic:spPr>
                 </pic:pic>
               </a:graphicData>
@@ -2538,6 +4338,1410 @@
     </w:p>
     <w:p>
       <w:pPr>
+        <w:shd w:val="clear" w:color="auto" w:fill="FFFFFF"/>
+        <w:spacing w:line="330" w:lineRule="atLeast"/>
+        <w:rPr>
+          <w:rFonts w:ascii="Consolas" w:hAnsi="Consolas"/>
+          <w:color w:val="000000"/>
+          <w:sz w:val="22"/>
+          <w:szCs w:val="22"/>
+          <w:lang w:val="en-US"/>
+        </w:rPr>
+      </w:pPr>
+      <w:r>
+        <w:rPr>
+          <w:rFonts w:ascii="Consolas" w:hAnsi="Consolas"/>
+          <w:color w:val="000000"/>
+          <w:sz w:val="22"/>
+          <w:szCs w:val="22"/>
+          <w:lang w:val="en-US"/>
+        </w:rPr>
+        <w:t xml:space="preserve">    </w:t>
+      </w:r>
+      <w:r>
+        <w:rPr>
+          <w:rFonts w:ascii="Consolas" w:hAnsi="Consolas"/>
+          <w:color w:val="0000FF"/>
+          <w:sz w:val="22"/>
+          <w:szCs w:val="22"/>
+          <w:lang w:val="en-US"/>
+        </w:rPr>
+        <w:t>CREATE</w:t>
+      </w:r>
+      <w:r>
+        <w:rPr>
+          <w:rFonts w:ascii="Consolas" w:hAnsi="Consolas"/>
+          <w:color w:val="000000"/>
+          <w:sz w:val="22"/>
+          <w:szCs w:val="22"/>
+          <w:lang w:val="en-US"/>
+        </w:rPr>
+        <w:t xml:space="preserve"> </w:t>
+      </w:r>
+      <w:r>
+        <w:rPr>
+          <w:rFonts w:ascii="Consolas" w:hAnsi="Consolas"/>
+          <w:color w:val="0000FF"/>
+          <w:sz w:val="22"/>
+          <w:szCs w:val="22"/>
+          <w:lang w:val="en-US"/>
+        </w:rPr>
+        <w:t>TABLE</w:t>
+      </w:r>
+      <w:r>
+        <w:rPr>
+          <w:rFonts w:ascii="Consolas" w:hAnsi="Consolas"/>
+          <w:color w:val="000000"/>
+          <w:sz w:val="22"/>
+          <w:szCs w:val="22"/>
+          <w:lang w:val="en-US"/>
+        </w:rPr>
+        <w:t xml:space="preserve"> </w:t>
+      </w:r>
+      <w:r>
+        <w:rPr>
+          <w:rFonts w:ascii="Consolas" w:hAnsi="Consolas"/>
+          <w:color w:val="795E26"/>
+          <w:sz w:val="22"/>
+          <w:szCs w:val="22"/>
+          <w:lang w:val="en-US"/>
+        </w:rPr>
+        <w:t>customers</w:t>
+      </w:r>
+      <w:r>
+        <w:rPr>
+          <w:rFonts w:ascii="Consolas" w:hAnsi="Consolas"/>
+          <w:color w:val="000000"/>
+          <w:sz w:val="22"/>
+          <w:szCs w:val="22"/>
+          <w:lang w:val="en-US"/>
+        </w:rPr>
+        <w:t xml:space="preserve"> (</w:t>
+      </w:r>
+    </w:p>
+    <w:p>
+      <w:pPr>
+        <w:shd w:val="clear" w:color="auto" w:fill="FFFFFF"/>
+        <w:spacing w:line="330" w:lineRule="atLeast"/>
+        <w:rPr>
+          <w:rFonts w:ascii="Consolas" w:hAnsi="Consolas"/>
+          <w:color w:val="000000"/>
+          <w:sz w:val="22"/>
+          <w:szCs w:val="22"/>
+          <w:lang w:val="en-US"/>
+        </w:rPr>
+      </w:pPr>
+      <w:r>
+        <w:rPr>
+          <w:rFonts w:ascii="Consolas" w:hAnsi="Consolas"/>
+          <w:color w:val="000000"/>
+          <w:sz w:val="22"/>
+          <w:szCs w:val="22"/>
+          <w:lang w:val="en-US"/>
+        </w:rPr>
+        <w:t>        [</w:t>
+      </w:r>
+      <w:proofErr w:type="spellStart"/>
+      <w:r>
+        <w:rPr>
+          <w:rFonts w:ascii="Consolas" w:hAnsi="Consolas"/>
+          <w:color w:val="000000"/>
+          <w:sz w:val="22"/>
+          <w:szCs w:val="22"/>
+          <w:lang w:val="en-US"/>
+        </w:rPr>
+        <w:t>user_id</w:t>
+      </w:r>
+      <w:proofErr w:type="spellEnd"/>
+      <w:r>
+        <w:rPr>
+          <w:rFonts w:ascii="Consolas" w:hAnsi="Consolas"/>
+          <w:color w:val="000000"/>
+          <w:sz w:val="22"/>
+          <w:szCs w:val="22"/>
+          <w:lang w:val="en-US"/>
+        </w:rPr>
+        <w:t xml:space="preserve">] [int] </w:t>
+      </w:r>
+      <w:r>
+        <w:rPr>
+          <w:rFonts w:ascii="Consolas" w:hAnsi="Consolas"/>
+          <w:color w:val="0000FF"/>
+          <w:sz w:val="22"/>
+          <w:szCs w:val="22"/>
+          <w:lang w:val="en-US"/>
+        </w:rPr>
+        <w:t>NOT</w:t>
+      </w:r>
+      <w:r>
+        <w:rPr>
+          <w:rFonts w:ascii="Consolas" w:hAnsi="Consolas"/>
+          <w:color w:val="000000"/>
+          <w:sz w:val="22"/>
+          <w:szCs w:val="22"/>
+          <w:lang w:val="en-US"/>
+        </w:rPr>
+        <w:t xml:space="preserve"> </w:t>
+      </w:r>
+      <w:r>
+        <w:rPr>
+          <w:rFonts w:ascii="Consolas" w:hAnsi="Consolas"/>
+          <w:color w:val="0000FF"/>
+          <w:sz w:val="22"/>
+          <w:szCs w:val="22"/>
+          <w:lang w:val="en-US"/>
+        </w:rPr>
+        <w:t>NULL</w:t>
+      </w:r>
+      <w:r>
+        <w:rPr>
+          <w:rFonts w:ascii="Consolas" w:hAnsi="Consolas"/>
+          <w:color w:val="000000"/>
+          <w:sz w:val="22"/>
+          <w:szCs w:val="22"/>
+          <w:lang w:val="en-US"/>
+        </w:rPr>
+        <w:t xml:space="preserve"> </w:t>
+      </w:r>
+      <w:r>
+        <w:rPr>
+          <w:rFonts w:ascii="Consolas" w:hAnsi="Consolas"/>
+          <w:color w:val="0000FF"/>
+          <w:sz w:val="22"/>
+          <w:szCs w:val="22"/>
+          <w:lang w:val="en-US"/>
+        </w:rPr>
+        <w:t>FOREIGN KEY</w:t>
+      </w:r>
+      <w:r>
+        <w:rPr>
+          <w:rFonts w:ascii="Consolas" w:hAnsi="Consolas"/>
+          <w:color w:val="000000"/>
+          <w:sz w:val="22"/>
+          <w:szCs w:val="22"/>
+          <w:lang w:val="en-US"/>
+        </w:rPr>
+        <w:t>([</w:t>
+      </w:r>
+      <w:proofErr w:type="spellStart"/>
+      <w:r>
+        <w:rPr>
+          <w:rFonts w:ascii="Consolas" w:hAnsi="Consolas"/>
+          <w:color w:val="000000"/>
+          <w:sz w:val="22"/>
+          <w:szCs w:val="22"/>
+          <w:lang w:val="en-US"/>
+        </w:rPr>
+        <w:t>user_id</w:t>
+      </w:r>
+      <w:proofErr w:type="spellEnd"/>
+      <w:r>
+        <w:rPr>
+          <w:rFonts w:ascii="Consolas" w:hAnsi="Consolas"/>
+          <w:color w:val="000000"/>
+          <w:sz w:val="22"/>
+          <w:szCs w:val="22"/>
+          <w:lang w:val="en-US"/>
+        </w:rPr>
+        <w:t xml:space="preserve">]) </w:t>
+      </w:r>
+      <w:r>
+        <w:rPr>
+          <w:rFonts w:ascii="Consolas" w:hAnsi="Consolas"/>
+          <w:color w:val="0000FF"/>
+          <w:sz w:val="22"/>
+          <w:szCs w:val="22"/>
+          <w:lang w:val="en-US"/>
+        </w:rPr>
+        <w:t>REFERENCES</w:t>
+      </w:r>
+      <w:r>
+        <w:rPr>
+          <w:rFonts w:ascii="Consolas" w:hAnsi="Consolas"/>
+          <w:color w:val="000000"/>
+          <w:sz w:val="22"/>
+          <w:szCs w:val="22"/>
+          <w:lang w:val="en-US"/>
+        </w:rPr>
+        <w:t xml:space="preserve"> [</w:t>
+      </w:r>
+      <w:proofErr w:type="spellStart"/>
+      <w:r>
+        <w:rPr>
+          <w:rFonts w:ascii="Consolas" w:hAnsi="Consolas"/>
+          <w:color w:val="000000"/>
+          <w:sz w:val="22"/>
+          <w:szCs w:val="22"/>
+          <w:lang w:val="en-US"/>
+        </w:rPr>
+        <w:t>dbo</w:t>
+      </w:r>
+      <w:proofErr w:type="spellEnd"/>
+      <w:proofErr w:type="gramStart"/>
+      <w:r>
+        <w:rPr>
+          <w:rFonts w:ascii="Consolas" w:hAnsi="Consolas"/>
+          <w:color w:val="000000"/>
+          <w:sz w:val="22"/>
+          <w:szCs w:val="22"/>
+          <w:lang w:val="en-US"/>
+        </w:rPr>
+        <w:t>].[</w:t>
+      </w:r>
+      <w:proofErr w:type="gramEnd"/>
+      <w:r>
+        <w:rPr>
+          <w:rFonts w:ascii="Consolas" w:hAnsi="Consolas"/>
+          <w:color w:val="000000"/>
+          <w:sz w:val="22"/>
+          <w:szCs w:val="22"/>
+          <w:lang w:val="en-US"/>
+        </w:rPr>
+        <w:t>users] ([</w:t>
+      </w:r>
+      <w:proofErr w:type="spellStart"/>
+      <w:r>
+        <w:rPr>
+          <w:rFonts w:ascii="Consolas" w:hAnsi="Consolas"/>
+          <w:color w:val="000000"/>
+          <w:sz w:val="22"/>
+          <w:szCs w:val="22"/>
+          <w:lang w:val="en-US"/>
+        </w:rPr>
+        <w:t>user_id</w:t>
+      </w:r>
+      <w:proofErr w:type="spellEnd"/>
+      <w:r>
+        <w:rPr>
+          <w:rFonts w:ascii="Consolas" w:hAnsi="Consolas"/>
+          <w:color w:val="000000"/>
+          <w:sz w:val="22"/>
+          <w:szCs w:val="22"/>
+          <w:lang w:val="en-US"/>
+        </w:rPr>
+        <w:t>]),</w:t>
+      </w:r>
+    </w:p>
+    <w:p>
+      <w:pPr>
+        <w:shd w:val="clear" w:color="auto" w:fill="FFFFFF"/>
+        <w:spacing w:line="330" w:lineRule="atLeast"/>
+        <w:rPr>
+          <w:rFonts w:ascii="Consolas" w:hAnsi="Consolas"/>
+          <w:color w:val="000000"/>
+          <w:sz w:val="22"/>
+          <w:szCs w:val="22"/>
+          <w:lang w:val="en-US"/>
+        </w:rPr>
+      </w:pPr>
+      <w:r>
+        <w:rPr>
+          <w:rFonts w:ascii="Consolas" w:hAnsi="Consolas"/>
+          <w:color w:val="000000"/>
+          <w:sz w:val="22"/>
+          <w:szCs w:val="22"/>
+          <w:lang w:val="en-US"/>
+        </w:rPr>
+        <w:t>        [</w:t>
+      </w:r>
+      <w:proofErr w:type="spellStart"/>
+      <w:r>
+        <w:rPr>
+          <w:rFonts w:ascii="Consolas" w:hAnsi="Consolas"/>
+          <w:color w:val="000000"/>
+          <w:sz w:val="22"/>
+          <w:szCs w:val="22"/>
+          <w:lang w:val="en-US"/>
+        </w:rPr>
+        <w:t>customer_id</w:t>
+      </w:r>
+      <w:proofErr w:type="spellEnd"/>
+      <w:r>
+        <w:rPr>
+          <w:rFonts w:ascii="Consolas" w:hAnsi="Consolas"/>
+          <w:color w:val="000000"/>
+          <w:sz w:val="22"/>
+          <w:szCs w:val="22"/>
+          <w:lang w:val="en-US"/>
+        </w:rPr>
+        <w:t xml:space="preserve">] [int] </w:t>
+      </w:r>
+      <w:r>
+        <w:rPr>
+          <w:rFonts w:ascii="Consolas" w:hAnsi="Consolas"/>
+          <w:color w:val="0000FF"/>
+          <w:sz w:val="22"/>
+          <w:szCs w:val="22"/>
+          <w:lang w:val="en-US"/>
+        </w:rPr>
+        <w:t>PRIMARY</w:t>
+      </w:r>
+      <w:r>
+        <w:rPr>
+          <w:rFonts w:ascii="Consolas" w:hAnsi="Consolas"/>
+          <w:color w:val="000000"/>
+          <w:sz w:val="22"/>
+          <w:szCs w:val="22"/>
+          <w:lang w:val="en-US"/>
+        </w:rPr>
+        <w:t xml:space="preserve"> </w:t>
+      </w:r>
+      <w:r>
+        <w:rPr>
+          <w:rFonts w:ascii="Consolas" w:hAnsi="Consolas"/>
+          <w:color w:val="0000FF"/>
+          <w:sz w:val="22"/>
+          <w:szCs w:val="22"/>
+          <w:lang w:val="en-US"/>
+        </w:rPr>
+        <w:t>KEY</w:t>
+      </w:r>
+      <w:r>
+        <w:rPr>
+          <w:rFonts w:ascii="Consolas" w:hAnsi="Consolas"/>
+          <w:color w:val="000000"/>
+          <w:sz w:val="22"/>
+          <w:szCs w:val="22"/>
+          <w:lang w:val="en-US"/>
+        </w:rPr>
+        <w:t xml:space="preserve"> </w:t>
+      </w:r>
+      <w:proofErr w:type="gramStart"/>
+      <w:r>
+        <w:rPr>
+          <w:rFonts w:ascii="Consolas" w:hAnsi="Consolas"/>
+          <w:color w:val="0000FF"/>
+          <w:sz w:val="22"/>
+          <w:szCs w:val="22"/>
+          <w:lang w:val="en-US"/>
+        </w:rPr>
+        <w:t>IDENTITY</w:t>
+      </w:r>
+      <w:r>
+        <w:rPr>
+          <w:rFonts w:ascii="Consolas" w:hAnsi="Consolas"/>
+          <w:color w:val="000000"/>
+          <w:sz w:val="22"/>
+          <w:szCs w:val="22"/>
+          <w:lang w:val="en-US"/>
+        </w:rPr>
+        <w:t>(</w:t>
+      </w:r>
+      <w:proofErr w:type="gramEnd"/>
+      <w:r>
+        <w:rPr>
+          <w:rFonts w:ascii="Consolas" w:hAnsi="Consolas"/>
+          <w:color w:val="098658"/>
+          <w:sz w:val="22"/>
+          <w:szCs w:val="22"/>
+          <w:lang w:val="en-US"/>
+        </w:rPr>
+        <w:t>1</w:t>
+      </w:r>
+      <w:r>
+        <w:rPr>
+          <w:rFonts w:ascii="Consolas" w:hAnsi="Consolas"/>
+          <w:color w:val="000000"/>
+          <w:sz w:val="22"/>
+          <w:szCs w:val="22"/>
+          <w:lang w:val="en-US"/>
+        </w:rPr>
+        <w:t>,</w:t>
+      </w:r>
+      <w:r>
+        <w:rPr>
+          <w:rFonts w:ascii="Consolas" w:hAnsi="Consolas"/>
+          <w:color w:val="098658"/>
+          <w:sz w:val="22"/>
+          <w:szCs w:val="22"/>
+          <w:lang w:val="en-US"/>
+        </w:rPr>
+        <w:t>1</w:t>
+      </w:r>
+      <w:r>
+        <w:rPr>
+          <w:rFonts w:ascii="Consolas" w:hAnsi="Consolas"/>
+          <w:color w:val="000000"/>
+          <w:sz w:val="22"/>
+          <w:szCs w:val="22"/>
+          <w:lang w:val="en-US"/>
+        </w:rPr>
+        <w:t xml:space="preserve">) </w:t>
+      </w:r>
+      <w:r>
+        <w:rPr>
+          <w:rFonts w:ascii="Consolas" w:hAnsi="Consolas"/>
+          <w:color w:val="0000FF"/>
+          <w:sz w:val="22"/>
+          <w:szCs w:val="22"/>
+          <w:lang w:val="en-US"/>
+        </w:rPr>
+        <w:t>NOT</w:t>
+      </w:r>
+      <w:r>
+        <w:rPr>
+          <w:rFonts w:ascii="Consolas" w:hAnsi="Consolas"/>
+          <w:color w:val="000000"/>
+          <w:sz w:val="22"/>
+          <w:szCs w:val="22"/>
+          <w:lang w:val="en-US"/>
+        </w:rPr>
+        <w:t xml:space="preserve"> </w:t>
+      </w:r>
+      <w:r>
+        <w:rPr>
+          <w:rFonts w:ascii="Consolas" w:hAnsi="Consolas"/>
+          <w:color w:val="0000FF"/>
+          <w:sz w:val="22"/>
+          <w:szCs w:val="22"/>
+          <w:lang w:val="en-US"/>
+        </w:rPr>
+        <w:t>NULL</w:t>
+      </w:r>
+      <w:r>
+        <w:rPr>
+          <w:rFonts w:ascii="Consolas" w:hAnsi="Consolas"/>
+          <w:color w:val="000000"/>
+          <w:sz w:val="22"/>
+          <w:szCs w:val="22"/>
+          <w:lang w:val="en-US"/>
+        </w:rPr>
+        <w:t>,</w:t>
+      </w:r>
+    </w:p>
+    <w:p>
+      <w:pPr>
+        <w:shd w:val="clear" w:color="auto" w:fill="FFFFFF"/>
+        <w:spacing w:line="330" w:lineRule="atLeast"/>
+        <w:rPr>
+          <w:rFonts w:ascii="Consolas" w:hAnsi="Consolas"/>
+          <w:color w:val="000000"/>
+          <w:sz w:val="22"/>
+          <w:szCs w:val="22"/>
+          <w:lang w:val="en-US"/>
+        </w:rPr>
+      </w:pPr>
+      <w:r>
+        <w:rPr>
+          <w:rFonts w:ascii="Consolas" w:hAnsi="Consolas"/>
+          <w:color w:val="000000"/>
+          <w:sz w:val="22"/>
+          <w:szCs w:val="22"/>
+          <w:lang w:val="en-US"/>
+        </w:rPr>
+        <w:t>        [email] [varchar</w:t>
+      </w:r>
+      <w:proofErr w:type="gramStart"/>
+      <w:r>
+        <w:rPr>
+          <w:rFonts w:ascii="Consolas" w:hAnsi="Consolas"/>
+          <w:color w:val="000000"/>
+          <w:sz w:val="22"/>
+          <w:szCs w:val="22"/>
+          <w:lang w:val="en-US"/>
+        </w:rPr>
+        <w:t>](</w:t>
+      </w:r>
+      <w:proofErr w:type="gramEnd"/>
+      <w:r>
+        <w:rPr>
+          <w:rFonts w:ascii="Consolas" w:hAnsi="Consolas"/>
+          <w:color w:val="098658"/>
+          <w:sz w:val="22"/>
+          <w:szCs w:val="22"/>
+          <w:lang w:val="en-US"/>
+        </w:rPr>
+        <w:t>30</w:t>
+      </w:r>
+      <w:r>
+        <w:rPr>
+          <w:rFonts w:ascii="Consolas" w:hAnsi="Consolas"/>
+          <w:color w:val="000000"/>
+          <w:sz w:val="22"/>
+          <w:szCs w:val="22"/>
+          <w:lang w:val="en-US"/>
+        </w:rPr>
+        <w:t xml:space="preserve">) </w:t>
+      </w:r>
+      <w:r>
+        <w:rPr>
+          <w:rFonts w:ascii="Consolas" w:hAnsi="Consolas"/>
+          <w:color w:val="0000FF"/>
+          <w:sz w:val="22"/>
+          <w:szCs w:val="22"/>
+          <w:lang w:val="en-US"/>
+        </w:rPr>
+        <w:t>NOT</w:t>
+      </w:r>
+      <w:r>
+        <w:rPr>
+          <w:rFonts w:ascii="Consolas" w:hAnsi="Consolas"/>
+          <w:color w:val="000000"/>
+          <w:sz w:val="22"/>
+          <w:szCs w:val="22"/>
+          <w:lang w:val="en-US"/>
+        </w:rPr>
+        <w:t xml:space="preserve"> </w:t>
+      </w:r>
+      <w:r>
+        <w:rPr>
+          <w:rFonts w:ascii="Consolas" w:hAnsi="Consolas"/>
+          <w:color w:val="0000FF"/>
+          <w:sz w:val="22"/>
+          <w:szCs w:val="22"/>
+          <w:lang w:val="en-US"/>
+        </w:rPr>
+        <w:t>NULL</w:t>
+      </w:r>
+    </w:p>
+    <w:p>
+      <w:pPr>
+        <w:shd w:val="clear" w:color="auto" w:fill="FFFFFF"/>
+        <w:spacing w:line="330" w:lineRule="atLeast"/>
+        <w:rPr>
+          <w:rFonts w:ascii="Consolas" w:hAnsi="Consolas"/>
+          <w:color w:val="000000"/>
+          <w:sz w:val="22"/>
+          <w:szCs w:val="22"/>
+          <w:lang w:val="en-US"/>
+        </w:rPr>
+      </w:pPr>
+      <w:r>
+        <w:rPr>
+          <w:rFonts w:ascii="Consolas" w:hAnsi="Consolas"/>
+          <w:color w:val="000000"/>
+          <w:sz w:val="22"/>
+          <w:szCs w:val="22"/>
+          <w:lang w:val="en-US"/>
+        </w:rPr>
+        <w:t xml:space="preserve">            </w:t>
+      </w:r>
+      <w:r>
+        <w:rPr>
+          <w:rFonts w:ascii="Consolas" w:hAnsi="Consolas"/>
+          <w:color w:val="0000FF"/>
+          <w:sz w:val="22"/>
+          <w:szCs w:val="22"/>
+          <w:lang w:val="en-US"/>
+        </w:rPr>
+        <w:t>CONSTRAINT</w:t>
+      </w:r>
+      <w:r>
+        <w:rPr>
+          <w:rFonts w:ascii="Consolas" w:hAnsi="Consolas"/>
+          <w:color w:val="000000"/>
+          <w:sz w:val="22"/>
+          <w:szCs w:val="22"/>
+          <w:lang w:val="en-US"/>
+        </w:rPr>
+        <w:t xml:space="preserve"> CK_CUSTOMER_EMAIL </w:t>
+      </w:r>
+      <w:proofErr w:type="gramStart"/>
+      <w:r>
+        <w:rPr>
+          <w:rFonts w:ascii="Consolas" w:hAnsi="Consolas"/>
+          <w:color w:val="0000FF"/>
+          <w:sz w:val="22"/>
+          <w:szCs w:val="22"/>
+          <w:lang w:val="en-US"/>
+        </w:rPr>
+        <w:t>CHECK</w:t>
+      </w:r>
+      <w:r>
+        <w:rPr>
+          <w:rFonts w:ascii="Consolas" w:hAnsi="Consolas"/>
+          <w:color w:val="000000"/>
+          <w:sz w:val="22"/>
+          <w:szCs w:val="22"/>
+          <w:lang w:val="en-US"/>
+        </w:rPr>
+        <w:t>(</w:t>
+      </w:r>
+      <w:proofErr w:type="spellStart"/>
+      <w:proofErr w:type="gramEnd"/>
+      <w:r>
+        <w:rPr>
+          <w:rFonts w:ascii="Consolas" w:hAnsi="Consolas"/>
+          <w:color w:val="000000"/>
+          <w:sz w:val="22"/>
+          <w:szCs w:val="22"/>
+          <w:lang w:val="en-US"/>
+        </w:rPr>
+        <w:t>dbo.isValidEmail</w:t>
+      </w:r>
+      <w:proofErr w:type="spellEnd"/>
+      <w:r>
+        <w:rPr>
+          <w:rFonts w:ascii="Consolas" w:hAnsi="Consolas"/>
+          <w:color w:val="000000"/>
+          <w:sz w:val="22"/>
+          <w:szCs w:val="22"/>
+          <w:lang w:val="en-US"/>
+        </w:rPr>
+        <w:t xml:space="preserve">(email) = </w:t>
+      </w:r>
+      <w:r>
+        <w:rPr>
+          <w:rFonts w:ascii="Consolas" w:hAnsi="Consolas"/>
+          <w:color w:val="098658"/>
+          <w:sz w:val="22"/>
+          <w:szCs w:val="22"/>
+          <w:lang w:val="en-US"/>
+        </w:rPr>
+        <w:t>1</w:t>
+      </w:r>
+      <w:r>
+        <w:rPr>
+          <w:rFonts w:ascii="Consolas" w:hAnsi="Consolas"/>
+          <w:color w:val="000000"/>
+          <w:sz w:val="22"/>
+          <w:szCs w:val="22"/>
+          <w:lang w:val="en-US"/>
+        </w:rPr>
+        <w:t>)</w:t>
+      </w:r>
+    </w:p>
+    <w:p>
+      <w:pPr>
+        <w:shd w:val="clear" w:color="auto" w:fill="FFFFFF"/>
+        <w:spacing w:line="330" w:lineRule="atLeast"/>
+        <w:rPr>
+          <w:rFonts w:ascii="Consolas" w:hAnsi="Consolas"/>
+          <w:color w:val="000000"/>
+          <w:sz w:val="22"/>
+          <w:szCs w:val="22"/>
+          <w:lang w:val="en-US"/>
+        </w:rPr>
+      </w:pPr>
+      <w:r>
+        <w:rPr>
+          <w:rFonts w:ascii="Consolas" w:hAnsi="Consolas"/>
+          <w:color w:val="000000"/>
+          <w:sz w:val="22"/>
+          <w:szCs w:val="22"/>
+          <w:lang w:val="en-US"/>
+        </w:rPr>
+        <w:t xml:space="preserve">            </w:t>
+      </w:r>
+      <w:r>
+        <w:rPr>
+          <w:rFonts w:ascii="Consolas" w:hAnsi="Consolas"/>
+          <w:color w:val="0000FF"/>
+          <w:sz w:val="22"/>
+          <w:szCs w:val="22"/>
+          <w:lang w:val="en-US"/>
+        </w:rPr>
+        <w:t>CONSTRAINT</w:t>
+      </w:r>
+      <w:r>
+        <w:rPr>
+          <w:rFonts w:ascii="Consolas" w:hAnsi="Consolas"/>
+          <w:color w:val="000000"/>
+          <w:sz w:val="22"/>
+          <w:szCs w:val="22"/>
+          <w:lang w:val="en-US"/>
+        </w:rPr>
+        <w:t xml:space="preserve"> UQ_CUSTOMER_EMAIL </w:t>
+      </w:r>
+      <w:r>
+        <w:rPr>
+          <w:rFonts w:ascii="Consolas" w:hAnsi="Consolas"/>
+          <w:color w:val="0000FF"/>
+          <w:sz w:val="22"/>
+          <w:szCs w:val="22"/>
+          <w:lang w:val="en-US"/>
+        </w:rPr>
+        <w:t>UNIQUE</w:t>
+      </w:r>
+      <w:r>
+        <w:rPr>
+          <w:rFonts w:ascii="Consolas" w:hAnsi="Consolas"/>
+          <w:color w:val="000000"/>
+          <w:sz w:val="22"/>
+          <w:szCs w:val="22"/>
+          <w:lang w:val="en-US"/>
+        </w:rPr>
+        <w:t>,</w:t>
+      </w:r>
+    </w:p>
+    <w:p>
+      <w:pPr>
+        <w:shd w:val="clear" w:color="auto" w:fill="FFFFFF"/>
+        <w:spacing w:line="330" w:lineRule="atLeast"/>
+        <w:rPr>
+          <w:rFonts w:ascii="Consolas" w:hAnsi="Consolas"/>
+          <w:color w:val="000000"/>
+          <w:sz w:val="22"/>
+          <w:szCs w:val="22"/>
+          <w:lang w:val="en-US"/>
+        </w:rPr>
+      </w:pPr>
+      <w:r>
+        <w:rPr>
+          <w:rFonts w:ascii="Consolas" w:hAnsi="Consolas"/>
+          <w:color w:val="000000"/>
+          <w:sz w:val="22"/>
+          <w:szCs w:val="22"/>
+          <w:lang w:val="en-US"/>
+        </w:rPr>
+        <w:t>        [</w:t>
+      </w:r>
+      <w:proofErr w:type="spellStart"/>
+      <w:r>
+        <w:rPr>
+          <w:rFonts w:ascii="Consolas" w:hAnsi="Consolas"/>
+          <w:color w:val="000000"/>
+          <w:sz w:val="22"/>
+          <w:szCs w:val="22"/>
+          <w:lang w:val="en-US"/>
+        </w:rPr>
+        <w:t>customer_name</w:t>
+      </w:r>
+      <w:proofErr w:type="spellEnd"/>
+      <w:r>
+        <w:rPr>
+          <w:rFonts w:ascii="Consolas" w:hAnsi="Consolas"/>
+          <w:color w:val="000000"/>
+          <w:sz w:val="22"/>
+          <w:szCs w:val="22"/>
+          <w:lang w:val="en-US"/>
+        </w:rPr>
+        <w:t>] [varchar</w:t>
+      </w:r>
+      <w:proofErr w:type="gramStart"/>
+      <w:r>
+        <w:rPr>
+          <w:rFonts w:ascii="Consolas" w:hAnsi="Consolas"/>
+          <w:color w:val="000000"/>
+          <w:sz w:val="22"/>
+          <w:szCs w:val="22"/>
+          <w:lang w:val="en-US"/>
+        </w:rPr>
+        <w:t>](</w:t>
+      </w:r>
+      <w:proofErr w:type="gramEnd"/>
+      <w:r>
+        <w:rPr>
+          <w:rFonts w:ascii="Consolas" w:hAnsi="Consolas"/>
+          <w:color w:val="098658"/>
+          <w:sz w:val="22"/>
+          <w:szCs w:val="22"/>
+          <w:lang w:val="en-US"/>
+        </w:rPr>
+        <w:t>30</w:t>
+      </w:r>
+      <w:r>
+        <w:rPr>
+          <w:rFonts w:ascii="Consolas" w:hAnsi="Consolas"/>
+          <w:color w:val="000000"/>
+          <w:sz w:val="22"/>
+          <w:szCs w:val="22"/>
+          <w:lang w:val="en-US"/>
+        </w:rPr>
+        <w:t xml:space="preserve">) </w:t>
+      </w:r>
+      <w:r>
+        <w:rPr>
+          <w:rFonts w:ascii="Consolas" w:hAnsi="Consolas"/>
+          <w:color w:val="0000FF"/>
+          <w:sz w:val="22"/>
+          <w:szCs w:val="22"/>
+          <w:lang w:val="en-US"/>
+        </w:rPr>
+        <w:t>NOT</w:t>
+      </w:r>
+      <w:r>
+        <w:rPr>
+          <w:rFonts w:ascii="Consolas" w:hAnsi="Consolas"/>
+          <w:color w:val="000000"/>
+          <w:sz w:val="22"/>
+          <w:szCs w:val="22"/>
+          <w:lang w:val="en-US"/>
+        </w:rPr>
+        <w:t xml:space="preserve"> </w:t>
+      </w:r>
+      <w:r>
+        <w:rPr>
+          <w:rFonts w:ascii="Consolas" w:hAnsi="Consolas"/>
+          <w:color w:val="0000FF"/>
+          <w:sz w:val="22"/>
+          <w:szCs w:val="22"/>
+          <w:lang w:val="en-US"/>
+        </w:rPr>
+        <w:t>NULL</w:t>
+      </w:r>
+      <w:r>
+        <w:rPr>
+          <w:rFonts w:ascii="Consolas" w:hAnsi="Consolas"/>
+          <w:color w:val="000000"/>
+          <w:sz w:val="22"/>
+          <w:szCs w:val="22"/>
+          <w:lang w:val="en-US"/>
+        </w:rPr>
+        <w:t xml:space="preserve"> </w:t>
+      </w:r>
+      <w:r>
+        <w:rPr>
+          <w:rFonts w:ascii="Consolas" w:hAnsi="Consolas"/>
+          <w:color w:val="0000FF"/>
+          <w:sz w:val="22"/>
+          <w:szCs w:val="22"/>
+          <w:lang w:val="en-US"/>
+        </w:rPr>
+        <w:t>CHECK</w:t>
+      </w:r>
+      <w:r>
+        <w:rPr>
+          <w:rFonts w:ascii="Consolas" w:hAnsi="Consolas"/>
+          <w:color w:val="000000"/>
+          <w:sz w:val="22"/>
+          <w:szCs w:val="22"/>
+          <w:lang w:val="en-US"/>
+        </w:rPr>
+        <w:t>(</w:t>
+      </w:r>
+      <w:proofErr w:type="spellStart"/>
+      <w:r>
+        <w:rPr>
+          <w:rFonts w:ascii="Consolas" w:hAnsi="Consolas"/>
+          <w:color w:val="000000"/>
+          <w:sz w:val="22"/>
+          <w:szCs w:val="22"/>
+          <w:lang w:val="en-US"/>
+        </w:rPr>
+        <w:t>customer_name</w:t>
+      </w:r>
+      <w:proofErr w:type="spellEnd"/>
+      <w:r>
+        <w:rPr>
+          <w:rFonts w:ascii="Consolas" w:hAnsi="Consolas"/>
+          <w:color w:val="000000"/>
+          <w:sz w:val="22"/>
+          <w:szCs w:val="22"/>
+          <w:lang w:val="en-US"/>
+        </w:rPr>
+        <w:t xml:space="preserve"> !=</w:t>
+      </w:r>
+      <w:r>
+        <w:rPr>
+          <w:rFonts w:ascii="Consolas" w:hAnsi="Consolas"/>
+          <w:color w:val="A31515"/>
+          <w:sz w:val="22"/>
+          <w:szCs w:val="22"/>
+          <w:lang w:val="en-US"/>
+        </w:rPr>
+        <w:t>''</w:t>
+      </w:r>
+      <w:r>
+        <w:rPr>
+          <w:rFonts w:ascii="Consolas" w:hAnsi="Consolas"/>
+          <w:color w:val="000000"/>
+          <w:sz w:val="22"/>
+          <w:szCs w:val="22"/>
+          <w:lang w:val="en-US"/>
+        </w:rPr>
+        <w:t>),</w:t>
+      </w:r>
+    </w:p>
+    <w:p>
+      <w:pPr>
+        <w:shd w:val="clear" w:color="auto" w:fill="FFFFFF"/>
+        <w:spacing w:line="330" w:lineRule="atLeast"/>
+        <w:rPr>
+          <w:rFonts w:ascii="Consolas" w:hAnsi="Consolas"/>
+          <w:color w:val="000000"/>
+          <w:sz w:val="22"/>
+          <w:szCs w:val="22"/>
+          <w:lang w:val="en-US"/>
+        </w:rPr>
+      </w:pPr>
+      <w:r>
+        <w:rPr>
+          <w:rFonts w:ascii="Consolas" w:hAnsi="Consolas"/>
+          <w:color w:val="000000"/>
+          <w:sz w:val="22"/>
+          <w:szCs w:val="22"/>
+          <w:lang w:val="en-US"/>
+        </w:rPr>
+        <w:t>        [</w:t>
+      </w:r>
+      <w:proofErr w:type="spellStart"/>
+      <w:r>
+        <w:rPr>
+          <w:rFonts w:ascii="Consolas" w:hAnsi="Consolas"/>
+          <w:color w:val="000000"/>
+          <w:sz w:val="22"/>
+          <w:szCs w:val="22"/>
+          <w:lang w:val="en-US"/>
+        </w:rPr>
+        <w:t>phone_number</w:t>
+      </w:r>
+      <w:proofErr w:type="spellEnd"/>
+      <w:r>
+        <w:rPr>
+          <w:rFonts w:ascii="Consolas" w:hAnsi="Consolas"/>
+          <w:color w:val="000000"/>
+          <w:sz w:val="22"/>
+          <w:szCs w:val="22"/>
+          <w:lang w:val="en-US"/>
+        </w:rPr>
+        <w:t>] [varchar</w:t>
+      </w:r>
+      <w:proofErr w:type="gramStart"/>
+      <w:r>
+        <w:rPr>
+          <w:rFonts w:ascii="Consolas" w:hAnsi="Consolas"/>
+          <w:color w:val="000000"/>
+          <w:sz w:val="22"/>
+          <w:szCs w:val="22"/>
+          <w:lang w:val="en-US"/>
+        </w:rPr>
+        <w:t>](</w:t>
+      </w:r>
+      <w:proofErr w:type="gramEnd"/>
+      <w:r>
+        <w:rPr>
+          <w:rFonts w:ascii="Consolas" w:hAnsi="Consolas"/>
+          <w:color w:val="098658"/>
+          <w:sz w:val="22"/>
+          <w:szCs w:val="22"/>
+          <w:lang w:val="en-US"/>
+        </w:rPr>
+        <w:t>30</w:t>
+      </w:r>
+      <w:r>
+        <w:rPr>
+          <w:rFonts w:ascii="Consolas" w:hAnsi="Consolas"/>
+          <w:color w:val="000000"/>
+          <w:sz w:val="22"/>
+          <w:szCs w:val="22"/>
+          <w:lang w:val="en-US"/>
+        </w:rPr>
+        <w:t xml:space="preserve">) </w:t>
+      </w:r>
+      <w:r>
+        <w:rPr>
+          <w:rFonts w:ascii="Consolas" w:hAnsi="Consolas"/>
+          <w:color w:val="0000FF"/>
+          <w:sz w:val="22"/>
+          <w:szCs w:val="22"/>
+          <w:lang w:val="en-US"/>
+        </w:rPr>
+        <w:t>NOT</w:t>
+      </w:r>
+      <w:r>
+        <w:rPr>
+          <w:rFonts w:ascii="Consolas" w:hAnsi="Consolas"/>
+          <w:color w:val="000000"/>
+          <w:sz w:val="22"/>
+          <w:szCs w:val="22"/>
+          <w:lang w:val="en-US"/>
+        </w:rPr>
+        <w:t xml:space="preserve"> </w:t>
+      </w:r>
+      <w:r>
+        <w:rPr>
+          <w:rFonts w:ascii="Consolas" w:hAnsi="Consolas"/>
+          <w:color w:val="0000FF"/>
+          <w:sz w:val="22"/>
+          <w:szCs w:val="22"/>
+          <w:lang w:val="en-US"/>
+        </w:rPr>
+        <w:t>NULL</w:t>
+      </w:r>
+    </w:p>
+    <w:p>
+      <w:pPr>
+        <w:shd w:val="clear" w:color="auto" w:fill="FFFFFF"/>
+        <w:spacing w:line="330" w:lineRule="atLeast"/>
+        <w:rPr>
+          <w:rFonts w:ascii="Consolas" w:hAnsi="Consolas"/>
+          <w:color w:val="000000"/>
+          <w:sz w:val="22"/>
+          <w:szCs w:val="22"/>
+          <w:lang w:val="en-US"/>
+        </w:rPr>
+      </w:pPr>
+      <w:r>
+        <w:rPr>
+          <w:rFonts w:ascii="Consolas" w:hAnsi="Consolas"/>
+          <w:color w:val="000000"/>
+          <w:sz w:val="22"/>
+          <w:szCs w:val="22"/>
+          <w:lang w:val="en-US"/>
+        </w:rPr>
+        <w:t xml:space="preserve">            </w:t>
+      </w:r>
+      <w:r>
+        <w:rPr>
+          <w:rFonts w:ascii="Consolas" w:hAnsi="Consolas"/>
+          <w:color w:val="0000FF"/>
+          <w:sz w:val="22"/>
+          <w:szCs w:val="22"/>
+          <w:lang w:val="en-US"/>
+        </w:rPr>
+        <w:t>CONSTRAINT</w:t>
+      </w:r>
+      <w:r>
+        <w:rPr>
+          <w:rFonts w:ascii="Consolas" w:hAnsi="Consolas"/>
+          <w:color w:val="000000"/>
+          <w:sz w:val="22"/>
+          <w:szCs w:val="22"/>
+          <w:lang w:val="en-US"/>
+        </w:rPr>
+        <w:t xml:space="preserve"> CK_CUSTOMER_PHONE_NUMBER </w:t>
+      </w:r>
+      <w:proofErr w:type="gramStart"/>
+      <w:r>
+        <w:rPr>
+          <w:rFonts w:ascii="Consolas" w:hAnsi="Consolas"/>
+          <w:color w:val="0000FF"/>
+          <w:sz w:val="22"/>
+          <w:szCs w:val="22"/>
+          <w:lang w:val="en-US"/>
+        </w:rPr>
+        <w:t>CHECK</w:t>
+      </w:r>
+      <w:r>
+        <w:rPr>
+          <w:rFonts w:ascii="Consolas" w:hAnsi="Consolas"/>
+          <w:color w:val="000000"/>
+          <w:sz w:val="22"/>
+          <w:szCs w:val="22"/>
+          <w:lang w:val="en-US"/>
+        </w:rPr>
+        <w:t>(</w:t>
+      </w:r>
+      <w:proofErr w:type="spellStart"/>
+      <w:proofErr w:type="gramEnd"/>
+      <w:r>
+        <w:rPr>
+          <w:rFonts w:ascii="Consolas" w:hAnsi="Consolas"/>
+          <w:color w:val="000000"/>
+          <w:sz w:val="22"/>
+          <w:szCs w:val="22"/>
+          <w:lang w:val="en-US"/>
+        </w:rPr>
+        <w:t>dbo.isValidPhoneNumber</w:t>
+      </w:r>
+      <w:proofErr w:type="spellEnd"/>
+      <w:r>
+        <w:rPr>
+          <w:rFonts w:ascii="Consolas" w:hAnsi="Consolas"/>
+          <w:color w:val="000000"/>
+          <w:sz w:val="22"/>
+          <w:szCs w:val="22"/>
+          <w:lang w:val="en-US"/>
+        </w:rPr>
+        <w:t>(</w:t>
+      </w:r>
+      <w:proofErr w:type="spellStart"/>
+      <w:r>
+        <w:rPr>
+          <w:rFonts w:ascii="Consolas" w:hAnsi="Consolas"/>
+          <w:color w:val="000000"/>
+          <w:sz w:val="22"/>
+          <w:szCs w:val="22"/>
+          <w:lang w:val="en-US"/>
+        </w:rPr>
+        <w:t>phone_number</w:t>
+      </w:r>
+      <w:proofErr w:type="spellEnd"/>
+      <w:r>
+        <w:rPr>
+          <w:rFonts w:ascii="Consolas" w:hAnsi="Consolas"/>
+          <w:color w:val="000000"/>
+          <w:sz w:val="22"/>
+          <w:szCs w:val="22"/>
+          <w:lang w:val="en-US"/>
+        </w:rPr>
+        <w:t xml:space="preserve">) = </w:t>
+      </w:r>
+      <w:r>
+        <w:rPr>
+          <w:rFonts w:ascii="Consolas" w:hAnsi="Consolas"/>
+          <w:color w:val="098658"/>
+          <w:sz w:val="22"/>
+          <w:szCs w:val="22"/>
+          <w:lang w:val="en-US"/>
+        </w:rPr>
+        <w:t>1</w:t>
+      </w:r>
+      <w:r>
+        <w:rPr>
+          <w:rFonts w:ascii="Consolas" w:hAnsi="Consolas"/>
+          <w:color w:val="000000"/>
+          <w:sz w:val="22"/>
+          <w:szCs w:val="22"/>
+          <w:lang w:val="en-US"/>
+        </w:rPr>
+        <w:t>)</w:t>
+      </w:r>
+    </w:p>
+    <w:p>
+      <w:pPr>
+        <w:shd w:val="clear" w:color="auto" w:fill="FFFFFF"/>
+        <w:spacing w:line="330" w:lineRule="atLeast"/>
+        <w:rPr>
+          <w:rFonts w:ascii="Consolas" w:hAnsi="Consolas"/>
+          <w:color w:val="000000"/>
+          <w:sz w:val="22"/>
+          <w:szCs w:val="22"/>
+          <w:lang w:val="en-US"/>
+        </w:rPr>
+      </w:pPr>
+      <w:r>
+        <w:rPr>
+          <w:rFonts w:ascii="Consolas" w:hAnsi="Consolas"/>
+          <w:color w:val="000000"/>
+          <w:sz w:val="22"/>
+          <w:szCs w:val="22"/>
+          <w:lang w:val="en-US"/>
+        </w:rPr>
+        <w:t xml:space="preserve">            </w:t>
+      </w:r>
+      <w:r>
+        <w:rPr>
+          <w:rFonts w:ascii="Consolas" w:hAnsi="Consolas"/>
+          <w:color w:val="0000FF"/>
+          <w:sz w:val="22"/>
+          <w:szCs w:val="22"/>
+          <w:lang w:val="en-US"/>
+        </w:rPr>
+        <w:t>CONSTRAINT</w:t>
+      </w:r>
+      <w:r>
+        <w:rPr>
+          <w:rFonts w:ascii="Consolas" w:hAnsi="Consolas"/>
+          <w:color w:val="000000"/>
+          <w:sz w:val="22"/>
+          <w:szCs w:val="22"/>
+          <w:lang w:val="en-US"/>
+        </w:rPr>
+        <w:t xml:space="preserve"> UQ_CUSTOMER_PHONE_NUMBER </w:t>
+      </w:r>
+      <w:r>
+        <w:rPr>
+          <w:rFonts w:ascii="Consolas" w:hAnsi="Consolas"/>
+          <w:color w:val="0000FF"/>
+          <w:sz w:val="22"/>
+          <w:szCs w:val="22"/>
+          <w:lang w:val="en-US"/>
+        </w:rPr>
+        <w:t>UNIQUE</w:t>
+      </w:r>
+      <w:r>
+        <w:rPr>
+          <w:rFonts w:ascii="Consolas" w:hAnsi="Consolas"/>
+          <w:color w:val="000000"/>
+          <w:sz w:val="22"/>
+          <w:szCs w:val="22"/>
+          <w:lang w:val="en-US"/>
+        </w:rPr>
+        <w:t>,</w:t>
+      </w:r>
+    </w:p>
+    <w:p>
+      <w:pPr>
+        <w:shd w:val="clear" w:color="auto" w:fill="FFFFFF"/>
+        <w:spacing w:line="330" w:lineRule="atLeast"/>
+        <w:rPr>
+          <w:rFonts w:ascii="Consolas" w:hAnsi="Consolas"/>
+          <w:color w:val="000000"/>
+          <w:sz w:val="22"/>
+          <w:szCs w:val="22"/>
+          <w:lang w:val="en-US"/>
+        </w:rPr>
+      </w:pPr>
+      <w:r>
+        <w:rPr>
+          <w:rFonts w:ascii="Consolas" w:hAnsi="Consolas"/>
+          <w:color w:val="000000"/>
+          <w:sz w:val="22"/>
+          <w:szCs w:val="22"/>
+          <w:lang w:val="en-US"/>
+        </w:rPr>
+        <w:t>        [address] [varchar</w:t>
+      </w:r>
+      <w:proofErr w:type="gramStart"/>
+      <w:r>
+        <w:rPr>
+          <w:rFonts w:ascii="Consolas" w:hAnsi="Consolas"/>
+          <w:color w:val="000000"/>
+          <w:sz w:val="22"/>
+          <w:szCs w:val="22"/>
+          <w:lang w:val="en-US"/>
+        </w:rPr>
+        <w:t>](</w:t>
+      </w:r>
+      <w:proofErr w:type="gramEnd"/>
+      <w:r>
+        <w:rPr>
+          <w:rFonts w:ascii="Consolas" w:hAnsi="Consolas"/>
+          <w:color w:val="098658"/>
+          <w:sz w:val="22"/>
+          <w:szCs w:val="22"/>
+          <w:lang w:val="en-US"/>
+        </w:rPr>
+        <w:t>30</w:t>
+      </w:r>
+      <w:r>
+        <w:rPr>
+          <w:rFonts w:ascii="Consolas" w:hAnsi="Consolas"/>
+          <w:color w:val="000000"/>
+          <w:sz w:val="22"/>
+          <w:szCs w:val="22"/>
+          <w:lang w:val="en-US"/>
+        </w:rPr>
+        <w:t xml:space="preserve">) </w:t>
+      </w:r>
+      <w:r>
+        <w:rPr>
+          <w:rFonts w:ascii="Consolas" w:hAnsi="Consolas"/>
+          <w:color w:val="0000FF"/>
+          <w:sz w:val="22"/>
+          <w:szCs w:val="22"/>
+          <w:lang w:val="en-US"/>
+        </w:rPr>
+        <w:t>NOT</w:t>
+      </w:r>
+      <w:r>
+        <w:rPr>
+          <w:rFonts w:ascii="Consolas" w:hAnsi="Consolas"/>
+          <w:color w:val="000000"/>
+          <w:sz w:val="22"/>
+          <w:szCs w:val="22"/>
+          <w:lang w:val="en-US"/>
+        </w:rPr>
+        <w:t xml:space="preserve"> </w:t>
+      </w:r>
+      <w:r>
+        <w:rPr>
+          <w:rFonts w:ascii="Consolas" w:hAnsi="Consolas"/>
+          <w:color w:val="0000FF"/>
+          <w:sz w:val="22"/>
+          <w:szCs w:val="22"/>
+          <w:lang w:val="en-US"/>
+        </w:rPr>
+        <w:t>NULL</w:t>
+      </w:r>
+      <w:r>
+        <w:rPr>
+          <w:rFonts w:ascii="Consolas" w:hAnsi="Consolas"/>
+          <w:color w:val="000000"/>
+          <w:sz w:val="22"/>
+          <w:szCs w:val="22"/>
+          <w:lang w:val="en-US"/>
+        </w:rPr>
+        <w:t xml:space="preserve"> </w:t>
+      </w:r>
+      <w:r>
+        <w:rPr>
+          <w:rFonts w:ascii="Consolas" w:hAnsi="Consolas"/>
+          <w:color w:val="0000FF"/>
+          <w:sz w:val="22"/>
+          <w:szCs w:val="22"/>
+          <w:lang w:val="en-US"/>
+        </w:rPr>
+        <w:t>CHECK</w:t>
+      </w:r>
+      <w:r>
+        <w:rPr>
+          <w:rFonts w:ascii="Consolas" w:hAnsi="Consolas"/>
+          <w:color w:val="000000"/>
+          <w:sz w:val="22"/>
+          <w:szCs w:val="22"/>
+          <w:lang w:val="en-US"/>
+        </w:rPr>
+        <w:t>(</w:t>
+      </w:r>
+      <w:r>
+        <w:rPr>
+          <w:rFonts w:ascii="Consolas" w:hAnsi="Consolas"/>
+          <w:color w:val="0000FF"/>
+          <w:sz w:val="22"/>
+          <w:szCs w:val="22"/>
+          <w:lang w:val="en-US"/>
+        </w:rPr>
+        <w:t>address</w:t>
+      </w:r>
+      <w:r>
+        <w:rPr>
+          <w:rFonts w:ascii="Consolas" w:hAnsi="Consolas"/>
+          <w:color w:val="000000"/>
+          <w:sz w:val="22"/>
+          <w:szCs w:val="22"/>
+          <w:lang w:val="en-US"/>
+        </w:rPr>
+        <w:t xml:space="preserve"> !=</w:t>
+      </w:r>
+      <w:r>
+        <w:rPr>
+          <w:rFonts w:ascii="Consolas" w:hAnsi="Consolas"/>
+          <w:color w:val="A31515"/>
+          <w:sz w:val="22"/>
+          <w:szCs w:val="22"/>
+          <w:lang w:val="en-US"/>
+        </w:rPr>
+        <w:t>''</w:t>
+      </w:r>
+      <w:r>
+        <w:rPr>
+          <w:rFonts w:ascii="Consolas" w:hAnsi="Consolas"/>
+          <w:color w:val="000000"/>
+          <w:sz w:val="22"/>
+          <w:szCs w:val="22"/>
+          <w:lang w:val="en-US"/>
+        </w:rPr>
+        <w:t>)</w:t>
+      </w:r>
+    </w:p>
+    <w:p>
+      <w:pPr>
+        <w:shd w:val="clear" w:color="auto" w:fill="FFFFFF"/>
+        <w:spacing w:line="330" w:lineRule="atLeast"/>
+        <w:rPr>
+          <w:rFonts w:ascii="Consolas" w:hAnsi="Consolas"/>
+          <w:color w:val="000000"/>
+          <w:sz w:val="22"/>
+          <w:szCs w:val="22"/>
+        </w:rPr>
+      </w:pPr>
+      <w:r>
+        <w:rPr>
+          <w:rFonts w:ascii="Consolas" w:hAnsi="Consolas"/>
+          <w:color w:val="000000"/>
+          <w:sz w:val="22"/>
+          <w:szCs w:val="22"/>
+          <w:lang w:val="en-US"/>
+        </w:rPr>
+        <w:t xml:space="preserve">    </w:t>
+      </w:r>
+      <w:r>
+        <w:rPr>
+          <w:rFonts w:ascii="Consolas" w:hAnsi="Consolas"/>
+          <w:color w:val="000000"/>
+          <w:sz w:val="22"/>
+          <w:szCs w:val="22"/>
+        </w:rPr>
+        <w:t>);</w:t>
+      </w:r>
+    </w:p>
+    <w:p>
+      <w:pPr>
+        <w:shd w:val="clear" w:color="auto" w:fill="FFFFFF"/>
+        <w:spacing w:line="330" w:lineRule="atLeast"/>
+        <w:rPr>
+          <w:rFonts w:ascii="Consolas" w:hAnsi="Consolas"/>
+          <w:color w:val="000000"/>
+          <w:sz w:val="22"/>
+          <w:szCs w:val="22"/>
+        </w:rPr>
+      </w:pPr>
+    </w:p>
+    <w:p>
+      <w:pPr>
         <w:pStyle w:val="a4"/>
         <w:numPr>
           <w:ilvl w:val="0"/>
@@ -2692,15 +5896,7 @@
           <w:sz w:val="22"/>
           <w:szCs w:val="22"/>
         </w:rPr>
-        <w:t xml:space="preserve">Наименование </w:t>
-      </w:r>
-      <w:r>
-        <w:rPr>
-          <w:rFonts w:asciiTheme="minorHAnsi" w:hAnsiTheme="minorHAnsi" w:cstheme="minorHAnsi"/>
-          <w:sz w:val="22"/>
-          <w:szCs w:val="22"/>
-        </w:rPr>
-        <w:t>заказчика</w:t>
+        <w:t>Наименование заказчика</w:t>
       </w:r>
     </w:p>
     <w:p>
@@ -2907,15 +6103,14 @@
         <w:rPr>
           <w:rFonts w:asciiTheme="minorHAnsi" w:hAnsiTheme="minorHAnsi" w:cstheme="minorHAnsi"/>
           <w:bCs/>
-          <w:noProof/>
           <w:sz w:val="22"/>
           <w:szCs w:val="22"/>
         </w:rPr>
         <w:drawing>
-          <wp:inline distT="0" distB="0" distL="0" distR="0" wp14:anchorId="3F449C08" wp14:editId="43F0BBD0">
-            <wp:extent cx="4671465" cy="1219306"/>
-            <wp:effectExtent l="19050" t="19050" r="15240" b="19050"/>
-            <wp:docPr id="7" name="Рисунок 7" descr="Изображение выглядит как стол&#10;&#10;Автоматически созданное описание"/>
+          <wp:inline distT="0" distB="0" distL="0" distR="0" wp14:anchorId="4945C423" wp14:editId="1482436A">
+            <wp:extent cx="4553585" cy="2019582"/>
+            <wp:effectExtent l="0" t="0" r="0" b="0"/>
+            <wp:docPr id="14" name="Рисунок 14"/>
             <wp:cNvGraphicFramePr>
               <a:graphicFrameLocks xmlns:a="http://schemas.openxmlformats.org/drawingml/2006/main" noChangeAspect="1"/>
             </wp:cNvGraphicFramePr>
@@ -2923,7 +6118,7 @@
               <a:graphicData uri="http://schemas.openxmlformats.org/drawingml/2006/picture">
                 <pic:pic xmlns:pic="http://schemas.openxmlformats.org/drawingml/2006/picture">
                   <pic:nvPicPr>
-                    <pic:cNvPr id="7" name="Рисунок 7" descr="Изображение выглядит как стол&#10;&#10;Автоматически созданное описание"/>
+                    <pic:cNvPr id="1" name=""/>
                     <pic:cNvPicPr/>
                   </pic:nvPicPr>
                   <pic:blipFill>
@@ -2935,16 +6130,11 @@
                   <pic:spPr>
                     <a:xfrm>
                       <a:off x="0" y="0"/>
-                      <a:ext cx="4671465" cy="1219306"/>
+                      <a:ext cx="4553585" cy="2019582"/>
                     </a:xfrm>
                     <a:prstGeom prst="rect">
                       <a:avLst/>
                     </a:prstGeom>
-                    <a:ln>
-                      <a:solidFill>
-                        <a:schemeClr val="tx1"/>
-                      </a:solidFill>
-                    </a:ln>
                   </pic:spPr>
                 </pic:pic>
               </a:graphicData>
@@ -2955,6 +6145,950 @@
     </w:p>
     <w:p>
       <w:pPr>
+        <w:shd w:val="clear" w:color="auto" w:fill="FFFFFF"/>
+        <w:spacing w:line="330" w:lineRule="atLeast"/>
+        <w:rPr>
+          <w:rFonts w:ascii="Consolas" w:hAnsi="Consolas"/>
+          <w:color w:val="000000"/>
+          <w:sz w:val="22"/>
+          <w:szCs w:val="22"/>
+          <w:lang w:val="en-US"/>
+        </w:rPr>
+      </w:pPr>
+      <w:r>
+        <w:rPr>
+          <w:rFonts w:ascii="Consolas" w:hAnsi="Consolas"/>
+          <w:color w:val="000000"/>
+          <w:sz w:val="22"/>
+          <w:szCs w:val="22"/>
+          <w:lang w:val="en-US"/>
+        </w:rPr>
+        <w:t xml:space="preserve">    </w:t>
+      </w:r>
+      <w:r>
+        <w:rPr>
+          <w:rFonts w:ascii="Consolas" w:hAnsi="Consolas"/>
+          <w:color w:val="0000FF"/>
+          <w:sz w:val="22"/>
+          <w:szCs w:val="22"/>
+          <w:lang w:val="en-US"/>
+        </w:rPr>
+        <w:t>CREATE</w:t>
+      </w:r>
+      <w:r>
+        <w:rPr>
+          <w:rFonts w:ascii="Consolas" w:hAnsi="Consolas"/>
+          <w:color w:val="000000"/>
+          <w:sz w:val="22"/>
+          <w:szCs w:val="22"/>
+          <w:lang w:val="en-US"/>
+        </w:rPr>
+        <w:t xml:space="preserve"> </w:t>
+      </w:r>
+      <w:r>
+        <w:rPr>
+          <w:rFonts w:ascii="Consolas" w:hAnsi="Consolas"/>
+          <w:color w:val="0000FF"/>
+          <w:sz w:val="22"/>
+          <w:szCs w:val="22"/>
+          <w:lang w:val="en-US"/>
+        </w:rPr>
+        <w:t>TABLE</w:t>
+      </w:r>
+      <w:r>
+        <w:rPr>
+          <w:rFonts w:ascii="Consolas" w:hAnsi="Consolas"/>
+          <w:color w:val="000000"/>
+          <w:sz w:val="22"/>
+          <w:szCs w:val="22"/>
+          <w:lang w:val="en-US"/>
+        </w:rPr>
+        <w:t xml:space="preserve"> </w:t>
+      </w:r>
+      <w:r>
+        <w:rPr>
+          <w:rFonts w:ascii="Consolas" w:hAnsi="Consolas"/>
+          <w:color w:val="795E26"/>
+          <w:sz w:val="22"/>
+          <w:szCs w:val="22"/>
+          <w:lang w:val="en-US"/>
+        </w:rPr>
+        <w:t>orders</w:t>
+      </w:r>
+      <w:r>
+        <w:rPr>
+          <w:rFonts w:ascii="Consolas" w:hAnsi="Consolas"/>
+          <w:color w:val="000000"/>
+          <w:sz w:val="22"/>
+          <w:szCs w:val="22"/>
+          <w:lang w:val="en-US"/>
+        </w:rPr>
+        <w:t xml:space="preserve"> (</w:t>
+      </w:r>
+    </w:p>
+    <w:p>
+      <w:pPr>
+        <w:shd w:val="clear" w:color="auto" w:fill="FFFFFF"/>
+        <w:spacing w:line="330" w:lineRule="atLeast"/>
+        <w:rPr>
+          <w:rFonts w:ascii="Consolas" w:hAnsi="Consolas"/>
+          <w:color w:val="000000"/>
+          <w:sz w:val="22"/>
+          <w:szCs w:val="22"/>
+          <w:lang w:val="en-US"/>
+        </w:rPr>
+      </w:pPr>
+      <w:r>
+        <w:rPr>
+          <w:rFonts w:ascii="Consolas" w:hAnsi="Consolas"/>
+          <w:color w:val="000000"/>
+          <w:sz w:val="22"/>
+          <w:szCs w:val="22"/>
+          <w:lang w:val="en-US"/>
+        </w:rPr>
+        <w:t>        [</w:t>
+      </w:r>
+      <w:proofErr w:type="spellStart"/>
+      <w:r>
+        <w:rPr>
+          <w:rFonts w:ascii="Consolas" w:hAnsi="Consolas"/>
+          <w:color w:val="000000"/>
+          <w:sz w:val="22"/>
+          <w:szCs w:val="22"/>
+          <w:lang w:val="en-US"/>
+        </w:rPr>
+        <w:t>order_id</w:t>
+      </w:r>
+      <w:proofErr w:type="spellEnd"/>
+      <w:r>
+        <w:rPr>
+          <w:rFonts w:ascii="Consolas" w:hAnsi="Consolas"/>
+          <w:color w:val="000000"/>
+          <w:sz w:val="22"/>
+          <w:szCs w:val="22"/>
+          <w:lang w:val="en-US"/>
+        </w:rPr>
+        <w:t xml:space="preserve">] [int] </w:t>
+      </w:r>
+      <w:r>
+        <w:rPr>
+          <w:rFonts w:ascii="Consolas" w:hAnsi="Consolas"/>
+          <w:color w:val="0000FF"/>
+          <w:sz w:val="22"/>
+          <w:szCs w:val="22"/>
+          <w:lang w:val="en-US"/>
+        </w:rPr>
+        <w:t>PRIMARY</w:t>
+      </w:r>
+      <w:r>
+        <w:rPr>
+          <w:rFonts w:ascii="Consolas" w:hAnsi="Consolas"/>
+          <w:color w:val="000000"/>
+          <w:sz w:val="22"/>
+          <w:szCs w:val="22"/>
+          <w:lang w:val="en-US"/>
+        </w:rPr>
+        <w:t xml:space="preserve"> </w:t>
+      </w:r>
+      <w:r>
+        <w:rPr>
+          <w:rFonts w:ascii="Consolas" w:hAnsi="Consolas"/>
+          <w:color w:val="0000FF"/>
+          <w:sz w:val="22"/>
+          <w:szCs w:val="22"/>
+          <w:lang w:val="en-US"/>
+        </w:rPr>
+        <w:t>KEY</w:t>
+      </w:r>
+      <w:r>
+        <w:rPr>
+          <w:rFonts w:ascii="Consolas" w:hAnsi="Consolas"/>
+          <w:color w:val="000000"/>
+          <w:sz w:val="22"/>
+          <w:szCs w:val="22"/>
+          <w:lang w:val="en-US"/>
+        </w:rPr>
+        <w:t xml:space="preserve"> </w:t>
+      </w:r>
+      <w:proofErr w:type="gramStart"/>
+      <w:r>
+        <w:rPr>
+          <w:rFonts w:ascii="Consolas" w:hAnsi="Consolas"/>
+          <w:color w:val="0000FF"/>
+          <w:sz w:val="22"/>
+          <w:szCs w:val="22"/>
+          <w:lang w:val="en-US"/>
+        </w:rPr>
+        <w:t>IDENTITY</w:t>
+      </w:r>
+      <w:r>
+        <w:rPr>
+          <w:rFonts w:ascii="Consolas" w:hAnsi="Consolas"/>
+          <w:color w:val="000000"/>
+          <w:sz w:val="22"/>
+          <w:szCs w:val="22"/>
+          <w:lang w:val="en-US"/>
+        </w:rPr>
+        <w:t>(</w:t>
+      </w:r>
+      <w:proofErr w:type="gramEnd"/>
+      <w:r>
+        <w:rPr>
+          <w:rFonts w:ascii="Consolas" w:hAnsi="Consolas"/>
+          <w:color w:val="098658"/>
+          <w:sz w:val="22"/>
+          <w:szCs w:val="22"/>
+          <w:lang w:val="en-US"/>
+        </w:rPr>
+        <w:t>1</w:t>
+      </w:r>
+      <w:r>
+        <w:rPr>
+          <w:rFonts w:ascii="Consolas" w:hAnsi="Consolas"/>
+          <w:color w:val="000000"/>
+          <w:sz w:val="22"/>
+          <w:szCs w:val="22"/>
+          <w:lang w:val="en-US"/>
+        </w:rPr>
+        <w:t>,</w:t>
+      </w:r>
+      <w:r>
+        <w:rPr>
+          <w:rFonts w:ascii="Consolas" w:hAnsi="Consolas"/>
+          <w:color w:val="098658"/>
+          <w:sz w:val="22"/>
+          <w:szCs w:val="22"/>
+          <w:lang w:val="en-US"/>
+        </w:rPr>
+        <w:t>1</w:t>
+      </w:r>
+      <w:r>
+        <w:rPr>
+          <w:rFonts w:ascii="Consolas" w:hAnsi="Consolas"/>
+          <w:color w:val="000000"/>
+          <w:sz w:val="22"/>
+          <w:szCs w:val="22"/>
+          <w:lang w:val="en-US"/>
+        </w:rPr>
+        <w:t xml:space="preserve">) </w:t>
+      </w:r>
+      <w:r>
+        <w:rPr>
+          <w:rFonts w:ascii="Consolas" w:hAnsi="Consolas"/>
+          <w:color w:val="0000FF"/>
+          <w:sz w:val="22"/>
+          <w:szCs w:val="22"/>
+          <w:lang w:val="en-US"/>
+        </w:rPr>
+        <w:t>NOT</w:t>
+      </w:r>
+      <w:r>
+        <w:rPr>
+          <w:rFonts w:ascii="Consolas" w:hAnsi="Consolas"/>
+          <w:color w:val="000000"/>
+          <w:sz w:val="22"/>
+          <w:szCs w:val="22"/>
+          <w:lang w:val="en-US"/>
+        </w:rPr>
+        <w:t xml:space="preserve"> </w:t>
+      </w:r>
+      <w:r>
+        <w:rPr>
+          <w:rFonts w:ascii="Consolas" w:hAnsi="Consolas"/>
+          <w:color w:val="0000FF"/>
+          <w:sz w:val="22"/>
+          <w:szCs w:val="22"/>
+          <w:lang w:val="en-US"/>
+        </w:rPr>
+        <w:t>NULL</w:t>
+      </w:r>
+      <w:r>
+        <w:rPr>
+          <w:rFonts w:ascii="Consolas" w:hAnsi="Consolas"/>
+          <w:color w:val="000000"/>
+          <w:sz w:val="22"/>
+          <w:szCs w:val="22"/>
+          <w:lang w:val="en-US"/>
+        </w:rPr>
+        <w:t>,</w:t>
+      </w:r>
+    </w:p>
+    <w:p>
+      <w:pPr>
+        <w:shd w:val="clear" w:color="auto" w:fill="FFFFFF"/>
+        <w:spacing w:line="330" w:lineRule="atLeast"/>
+        <w:rPr>
+          <w:rFonts w:ascii="Consolas" w:hAnsi="Consolas"/>
+          <w:color w:val="000000"/>
+          <w:sz w:val="22"/>
+          <w:szCs w:val="22"/>
+          <w:lang w:val="en-US"/>
+        </w:rPr>
+      </w:pPr>
+      <w:r>
+        <w:rPr>
+          <w:rFonts w:ascii="Consolas" w:hAnsi="Consolas"/>
+          <w:color w:val="000000"/>
+          <w:sz w:val="22"/>
+          <w:szCs w:val="22"/>
+          <w:lang w:val="en-US"/>
+        </w:rPr>
+        <w:t>        [</w:t>
+      </w:r>
+      <w:proofErr w:type="spellStart"/>
+      <w:r>
+        <w:rPr>
+          <w:rFonts w:ascii="Consolas" w:hAnsi="Consolas"/>
+          <w:color w:val="000000"/>
+          <w:sz w:val="22"/>
+          <w:szCs w:val="22"/>
+          <w:lang w:val="en-US"/>
+        </w:rPr>
+        <w:t>customer_id</w:t>
+      </w:r>
+      <w:proofErr w:type="spellEnd"/>
+      <w:r>
+        <w:rPr>
+          <w:rFonts w:ascii="Consolas" w:hAnsi="Consolas"/>
+          <w:color w:val="000000"/>
+          <w:sz w:val="22"/>
+          <w:szCs w:val="22"/>
+          <w:lang w:val="en-US"/>
+        </w:rPr>
+        <w:t xml:space="preserve">] [int] </w:t>
+      </w:r>
+      <w:r>
+        <w:rPr>
+          <w:rFonts w:ascii="Consolas" w:hAnsi="Consolas"/>
+          <w:color w:val="0000FF"/>
+          <w:sz w:val="22"/>
+          <w:szCs w:val="22"/>
+          <w:lang w:val="en-US"/>
+        </w:rPr>
+        <w:t>NOT</w:t>
+      </w:r>
+      <w:r>
+        <w:rPr>
+          <w:rFonts w:ascii="Consolas" w:hAnsi="Consolas"/>
+          <w:color w:val="000000"/>
+          <w:sz w:val="22"/>
+          <w:szCs w:val="22"/>
+          <w:lang w:val="en-US"/>
+        </w:rPr>
+        <w:t xml:space="preserve"> </w:t>
+      </w:r>
+      <w:r>
+        <w:rPr>
+          <w:rFonts w:ascii="Consolas" w:hAnsi="Consolas"/>
+          <w:color w:val="0000FF"/>
+          <w:sz w:val="22"/>
+          <w:szCs w:val="22"/>
+          <w:lang w:val="en-US"/>
+        </w:rPr>
+        <w:t>NULL</w:t>
+      </w:r>
+      <w:r>
+        <w:rPr>
+          <w:rFonts w:ascii="Consolas" w:hAnsi="Consolas"/>
+          <w:color w:val="000000"/>
+          <w:sz w:val="22"/>
+          <w:szCs w:val="22"/>
+          <w:lang w:val="en-US"/>
+        </w:rPr>
+        <w:t xml:space="preserve"> </w:t>
+      </w:r>
+      <w:r>
+        <w:rPr>
+          <w:rFonts w:ascii="Consolas" w:hAnsi="Consolas"/>
+          <w:color w:val="0000FF"/>
+          <w:sz w:val="22"/>
+          <w:szCs w:val="22"/>
+          <w:lang w:val="en-US"/>
+        </w:rPr>
+        <w:t>FOREIGN KEY</w:t>
+      </w:r>
+      <w:r>
+        <w:rPr>
+          <w:rFonts w:ascii="Consolas" w:hAnsi="Consolas"/>
+          <w:color w:val="000000"/>
+          <w:sz w:val="22"/>
+          <w:szCs w:val="22"/>
+          <w:lang w:val="en-US"/>
+        </w:rPr>
+        <w:t>([</w:t>
+      </w:r>
+      <w:proofErr w:type="spellStart"/>
+      <w:r>
+        <w:rPr>
+          <w:rFonts w:ascii="Consolas" w:hAnsi="Consolas"/>
+          <w:color w:val="000000"/>
+          <w:sz w:val="22"/>
+          <w:szCs w:val="22"/>
+          <w:lang w:val="en-US"/>
+        </w:rPr>
+        <w:t>customer_id</w:t>
+      </w:r>
+      <w:proofErr w:type="spellEnd"/>
+      <w:r>
+        <w:rPr>
+          <w:rFonts w:ascii="Consolas" w:hAnsi="Consolas"/>
+          <w:color w:val="000000"/>
+          <w:sz w:val="22"/>
+          <w:szCs w:val="22"/>
+          <w:lang w:val="en-US"/>
+        </w:rPr>
+        <w:t xml:space="preserve">]) </w:t>
+      </w:r>
+      <w:r>
+        <w:rPr>
+          <w:rFonts w:ascii="Consolas" w:hAnsi="Consolas"/>
+          <w:color w:val="0000FF"/>
+          <w:sz w:val="22"/>
+          <w:szCs w:val="22"/>
+          <w:lang w:val="en-US"/>
+        </w:rPr>
+        <w:t>REFERENCES</w:t>
+      </w:r>
+      <w:r>
+        <w:rPr>
+          <w:rFonts w:ascii="Consolas" w:hAnsi="Consolas"/>
+          <w:color w:val="000000"/>
+          <w:sz w:val="22"/>
+          <w:szCs w:val="22"/>
+          <w:lang w:val="en-US"/>
+        </w:rPr>
+        <w:t xml:space="preserve"> [</w:t>
+      </w:r>
+      <w:proofErr w:type="spellStart"/>
+      <w:r>
+        <w:rPr>
+          <w:rFonts w:ascii="Consolas" w:hAnsi="Consolas"/>
+          <w:color w:val="000000"/>
+          <w:sz w:val="22"/>
+          <w:szCs w:val="22"/>
+          <w:lang w:val="en-US"/>
+        </w:rPr>
+        <w:t>dbo</w:t>
+      </w:r>
+      <w:proofErr w:type="spellEnd"/>
+      <w:proofErr w:type="gramStart"/>
+      <w:r>
+        <w:rPr>
+          <w:rFonts w:ascii="Consolas" w:hAnsi="Consolas"/>
+          <w:color w:val="000000"/>
+          <w:sz w:val="22"/>
+          <w:szCs w:val="22"/>
+          <w:lang w:val="en-US"/>
+        </w:rPr>
+        <w:t>].[</w:t>
+      </w:r>
+      <w:proofErr w:type="gramEnd"/>
+      <w:r>
+        <w:rPr>
+          <w:rFonts w:ascii="Consolas" w:hAnsi="Consolas"/>
+          <w:color w:val="000000"/>
+          <w:sz w:val="22"/>
+          <w:szCs w:val="22"/>
+          <w:lang w:val="en-US"/>
+        </w:rPr>
+        <w:t>customers] ([</w:t>
+      </w:r>
+      <w:proofErr w:type="spellStart"/>
+      <w:r>
+        <w:rPr>
+          <w:rFonts w:ascii="Consolas" w:hAnsi="Consolas"/>
+          <w:color w:val="000000"/>
+          <w:sz w:val="22"/>
+          <w:szCs w:val="22"/>
+          <w:lang w:val="en-US"/>
+        </w:rPr>
+        <w:t>customer_id</w:t>
+      </w:r>
+      <w:proofErr w:type="spellEnd"/>
+      <w:r>
+        <w:rPr>
+          <w:rFonts w:ascii="Consolas" w:hAnsi="Consolas"/>
+          <w:color w:val="000000"/>
+          <w:sz w:val="22"/>
+          <w:szCs w:val="22"/>
+          <w:lang w:val="en-US"/>
+        </w:rPr>
+        <w:t>]),</w:t>
+      </w:r>
+    </w:p>
+    <w:p>
+      <w:pPr>
+        <w:shd w:val="clear" w:color="auto" w:fill="FFFFFF"/>
+        <w:spacing w:line="330" w:lineRule="atLeast"/>
+        <w:rPr>
+          <w:rFonts w:ascii="Consolas" w:hAnsi="Consolas"/>
+          <w:color w:val="000000"/>
+          <w:sz w:val="22"/>
+          <w:szCs w:val="22"/>
+          <w:lang w:val="en-US"/>
+        </w:rPr>
+      </w:pPr>
+      <w:r>
+        <w:rPr>
+          <w:rFonts w:ascii="Consolas" w:hAnsi="Consolas"/>
+          <w:color w:val="000000"/>
+          <w:sz w:val="22"/>
+          <w:szCs w:val="22"/>
+          <w:lang w:val="en-US"/>
+        </w:rPr>
+        <w:t>        [</w:t>
+      </w:r>
+      <w:proofErr w:type="spellStart"/>
+      <w:r>
+        <w:rPr>
+          <w:rFonts w:ascii="Consolas" w:hAnsi="Consolas"/>
+          <w:color w:val="000000"/>
+          <w:sz w:val="22"/>
+          <w:szCs w:val="22"/>
+          <w:lang w:val="en-US"/>
+        </w:rPr>
+        <w:t>order_date</w:t>
+      </w:r>
+      <w:proofErr w:type="spellEnd"/>
+      <w:r>
+        <w:rPr>
+          <w:rFonts w:ascii="Consolas" w:hAnsi="Consolas"/>
+          <w:color w:val="000000"/>
+          <w:sz w:val="22"/>
+          <w:szCs w:val="22"/>
+          <w:lang w:val="en-US"/>
+        </w:rPr>
+        <w:t xml:space="preserve">] [datetime] </w:t>
+      </w:r>
+      <w:r>
+        <w:rPr>
+          <w:rFonts w:ascii="Consolas" w:hAnsi="Consolas"/>
+          <w:color w:val="0000FF"/>
+          <w:sz w:val="22"/>
+          <w:szCs w:val="22"/>
+          <w:lang w:val="en-US"/>
+        </w:rPr>
+        <w:t>NOT</w:t>
+      </w:r>
+      <w:r>
+        <w:rPr>
+          <w:rFonts w:ascii="Consolas" w:hAnsi="Consolas"/>
+          <w:color w:val="000000"/>
+          <w:sz w:val="22"/>
+          <w:szCs w:val="22"/>
+          <w:lang w:val="en-US"/>
+        </w:rPr>
+        <w:t xml:space="preserve"> </w:t>
+      </w:r>
+      <w:r>
+        <w:rPr>
+          <w:rFonts w:ascii="Consolas" w:hAnsi="Consolas"/>
+          <w:color w:val="0000FF"/>
+          <w:sz w:val="22"/>
+          <w:szCs w:val="22"/>
+          <w:lang w:val="en-US"/>
+        </w:rPr>
+        <w:t>NULL</w:t>
+      </w:r>
+      <w:r>
+        <w:rPr>
+          <w:rFonts w:ascii="Consolas" w:hAnsi="Consolas"/>
+          <w:color w:val="000000"/>
+          <w:sz w:val="22"/>
+          <w:szCs w:val="22"/>
+          <w:lang w:val="en-US"/>
+        </w:rPr>
+        <w:t>,</w:t>
+      </w:r>
+    </w:p>
+    <w:p>
+      <w:pPr>
+        <w:shd w:val="clear" w:color="auto" w:fill="FFFFFF"/>
+        <w:spacing w:line="330" w:lineRule="atLeast"/>
+        <w:rPr>
+          <w:rFonts w:ascii="Consolas" w:hAnsi="Consolas"/>
+          <w:color w:val="000000"/>
+          <w:sz w:val="22"/>
+          <w:szCs w:val="22"/>
+          <w:lang w:val="en-US"/>
+        </w:rPr>
+      </w:pPr>
+      <w:r>
+        <w:rPr>
+          <w:rFonts w:ascii="Consolas" w:hAnsi="Consolas"/>
+          <w:color w:val="000000"/>
+          <w:sz w:val="22"/>
+          <w:szCs w:val="22"/>
+          <w:lang w:val="en-US"/>
+        </w:rPr>
+        <w:t>        [</w:t>
+      </w:r>
+      <w:proofErr w:type="spellStart"/>
+      <w:r>
+        <w:rPr>
+          <w:rFonts w:ascii="Consolas" w:hAnsi="Consolas"/>
+          <w:color w:val="000000"/>
+          <w:sz w:val="22"/>
+          <w:szCs w:val="22"/>
+          <w:lang w:val="en-US"/>
+        </w:rPr>
+        <w:t>order_status</w:t>
+      </w:r>
+      <w:proofErr w:type="spellEnd"/>
+      <w:r>
+        <w:rPr>
+          <w:rFonts w:ascii="Consolas" w:hAnsi="Consolas"/>
+          <w:color w:val="000000"/>
+          <w:sz w:val="22"/>
+          <w:szCs w:val="22"/>
+          <w:lang w:val="en-US"/>
+        </w:rPr>
+        <w:t>] [varchar</w:t>
+      </w:r>
+      <w:proofErr w:type="gramStart"/>
+      <w:r>
+        <w:rPr>
+          <w:rFonts w:ascii="Consolas" w:hAnsi="Consolas"/>
+          <w:color w:val="000000"/>
+          <w:sz w:val="22"/>
+          <w:szCs w:val="22"/>
+          <w:lang w:val="en-US"/>
+        </w:rPr>
+        <w:t>](</w:t>
+      </w:r>
+      <w:proofErr w:type="gramEnd"/>
+      <w:r>
+        <w:rPr>
+          <w:rFonts w:ascii="Consolas" w:hAnsi="Consolas"/>
+          <w:color w:val="098658"/>
+          <w:sz w:val="22"/>
+          <w:szCs w:val="22"/>
+          <w:lang w:val="en-US"/>
+        </w:rPr>
+        <w:t>30</w:t>
+      </w:r>
+      <w:r>
+        <w:rPr>
+          <w:rFonts w:ascii="Consolas" w:hAnsi="Consolas"/>
+          <w:color w:val="000000"/>
+          <w:sz w:val="22"/>
+          <w:szCs w:val="22"/>
+          <w:lang w:val="en-US"/>
+        </w:rPr>
+        <w:t xml:space="preserve">) </w:t>
+      </w:r>
+      <w:r>
+        <w:rPr>
+          <w:rFonts w:ascii="Consolas" w:hAnsi="Consolas"/>
+          <w:color w:val="0000FF"/>
+          <w:sz w:val="22"/>
+          <w:szCs w:val="22"/>
+          <w:lang w:val="en-US"/>
+        </w:rPr>
+        <w:t>DEFAULT</w:t>
+      </w:r>
+      <w:r>
+        <w:rPr>
+          <w:rFonts w:ascii="Consolas" w:hAnsi="Consolas"/>
+          <w:color w:val="000000"/>
+          <w:sz w:val="22"/>
+          <w:szCs w:val="22"/>
+          <w:lang w:val="en-US"/>
+        </w:rPr>
+        <w:t xml:space="preserve"> </w:t>
+      </w:r>
+      <w:r>
+        <w:rPr>
+          <w:rFonts w:ascii="Consolas" w:hAnsi="Consolas"/>
+          <w:color w:val="A31515"/>
+          <w:sz w:val="22"/>
+          <w:szCs w:val="22"/>
+          <w:lang w:val="en-US"/>
+        </w:rPr>
+        <w:t>'pending'</w:t>
+      </w:r>
+      <w:r>
+        <w:rPr>
+          <w:rFonts w:ascii="Consolas" w:hAnsi="Consolas"/>
+          <w:color w:val="000000"/>
+          <w:sz w:val="22"/>
+          <w:szCs w:val="22"/>
+          <w:lang w:val="en-US"/>
+        </w:rPr>
+        <w:t>,</w:t>
+      </w:r>
+    </w:p>
+    <w:p>
+      <w:pPr>
+        <w:shd w:val="clear" w:color="auto" w:fill="FFFFFF"/>
+        <w:spacing w:line="330" w:lineRule="atLeast"/>
+        <w:rPr>
+          <w:rFonts w:ascii="Consolas" w:hAnsi="Consolas"/>
+          <w:color w:val="000000"/>
+          <w:sz w:val="22"/>
+          <w:szCs w:val="22"/>
+          <w:lang w:val="en-US"/>
+        </w:rPr>
+      </w:pPr>
+      <w:r>
+        <w:rPr>
+          <w:rFonts w:ascii="Consolas" w:hAnsi="Consolas"/>
+          <w:color w:val="000000"/>
+          <w:sz w:val="22"/>
+          <w:szCs w:val="22"/>
+          <w:lang w:val="en-US"/>
+        </w:rPr>
+        <w:t>        [</w:t>
+      </w:r>
+      <w:proofErr w:type="spellStart"/>
+      <w:r>
+        <w:rPr>
+          <w:rFonts w:ascii="Consolas" w:hAnsi="Consolas"/>
+          <w:color w:val="000000"/>
+          <w:sz w:val="22"/>
+          <w:szCs w:val="22"/>
+          <w:lang w:val="en-US"/>
+        </w:rPr>
+        <w:t>total_prime_cost</w:t>
+      </w:r>
+      <w:proofErr w:type="spellEnd"/>
+      <w:r>
+        <w:rPr>
+          <w:rFonts w:ascii="Consolas" w:hAnsi="Consolas"/>
+          <w:color w:val="000000"/>
+          <w:sz w:val="22"/>
+          <w:szCs w:val="22"/>
+          <w:lang w:val="en-US"/>
+        </w:rPr>
+        <w:t>] [decimal</w:t>
+      </w:r>
+      <w:proofErr w:type="gramStart"/>
+      <w:r>
+        <w:rPr>
+          <w:rFonts w:ascii="Consolas" w:hAnsi="Consolas"/>
+          <w:color w:val="000000"/>
+          <w:sz w:val="22"/>
+          <w:szCs w:val="22"/>
+          <w:lang w:val="en-US"/>
+        </w:rPr>
+        <w:t>](</w:t>
+      </w:r>
+      <w:proofErr w:type="gramEnd"/>
+      <w:r>
+        <w:rPr>
+          <w:rFonts w:ascii="Consolas" w:hAnsi="Consolas"/>
+          <w:color w:val="098658"/>
+          <w:sz w:val="22"/>
+          <w:szCs w:val="22"/>
+          <w:lang w:val="en-US"/>
+        </w:rPr>
+        <w:t>8</w:t>
+      </w:r>
+      <w:r>
+        <w:rPr>
+          <w:rFonts w:ascii="Consolas" w:hAnsi="Consolas"/>
+          <w:color w:val="000000"/>
+          <w:sz w:val="22"/>
+          <w:szCs w:val="22"/>
+          <w:lang w:val="en-US"/>
+        </w:rPr>
+        <w:t xml:space="preserve">, </w:t>
+      </w:r>
+      <w:r>
+        <w:rPr>
+          <w:rFonts w:ascii="Consolas" w:hAnsi="Consolas"/>
+          <w:color w:val="098658"/>
+          <w:sz w:val="22"/>
+          <w:szCs w:val="22"/>
+          <w:lang w:val="en-US"/>
+        </w:rPr>
+        <w:t>2</w:t>
+      </w:r>
+      <w:r>
+        <w:rPr>
+          <w:rFonts w:ascii="Consolas" w:hAnsi="Consolas"/>
+          <w:color w:val="000000"/>
+          <w:sz w:val="22"/>
+          <w:szCs w:val="22"/>
+          <w:lang w:val="en-US"/>
+        </w:rPr>
+        <w:t xml:space="preserve">) </w:t>
+      </w:r>
+      <w:r>
+        <w:rPr>
+          <w:rFonts w:ascii="Consolas" w:hAnsi="Consolas"/>
+          <w:color w:val="0000FF"/>
+          <w:sz w:val="22"/>
+          <w:szCs w:val="22"/>
+          <w:lang w:val="en-US"/>
+        </w:rPr>
+        <w:t>NULL</w:t>
+      </w:r>
+      <w:r>
+        <w:rPr>
+          <w:rFonts w:ascii="Consolas" w:hAnsi="Consolas"/>
+          <w:color w:val="000000"/>
+          <w:sz w:val="22"/>
+          <w:szCs w:val="22"/>
+          <w:lang w:val="en-US"/>
+        </w:rPr>
+        <w:t>,</w:t>
+      </w:r>
+    </w:p>
+    <w:p>
+      <w:pPr>
+        <w:shd w:val="clear" w:color="auto" w:fill="FFFFFF"/>
+        <w:spacing w:line="330" w:lineRule="atLeast"/>
+        <w:rPr>
+          <w:rFonts w:ascii="Consolas" w:hAnsi="Consolas"/>
+          <w:color w:val="000000"/>
+          <w:sz w:val="22"/>
+          <w:szCs w:val="22"/>
+        </w:rPr>
+      </w:pPr>
+      <w:r>
+        <w:rPr>
+          <w:rFonts w:ascii="Consolas" w:hAnsi="Consolas"/>
+          <w:color w:val="000000"/>
+          <w:sz w:val="22"/>
+          <w:szCs w:val="22"/>
+          <w:lang w:val="en-US"/>
+        </w:rPr>
+        <w:lastRenderedPageBreak/>
+        <w:t xml:space="preserve">        </w:t>
+      </w:r>
+      <w:r>
+        <w:rPr>
+          <w:rFonts w:ascii="Consolas" w:hAnsi="Consolas"/>
+          <w:color w:val="000000"/>
+          <w:sz w:val="22"/>
+          <w:szCs w:val="22"/>
+        </w:rPr>
+        <w:t>[</w:t>
+      </w:r>
+      <w:proofErr w:type="spellStart"/>
+      <w:r>
+        <w:rPr>
+          <w:rFonts w:ascii="Consolas" w:hAnsi="Consolas"/>
+          <w:color w:val="000000"/>
+          <w:sz w:val="22"/>
+          <w:szCs w:val="22"/>
+        </w:rPr>
+        <w:t>total_cost</w:t>
+      </w:r>
+      <w:proofErr w:type="spellEnd"/>
+      <w:r>
+        <w:rPr>
+          <w:rFonts w:ascii="Consolas" w:hAnsi="Consolas"/>
+          <w:color w:val="000000"/>
+          <w:sz w:val="22"/>
+          <w:szCs w:val="22"/>
+        </w:rPr>
+        <w:t>] [</w:t>
+      </w:r>
+      <w:proofErr w:type="spellStart"/>
+      <w:r>
+        <w:rPr>
+          <w:rFonts w:ascii="Consolas" w:hAnsi="Consolas"/>
+          <w:color w:val="000000"/>
+          <w:sz w:val="22"/>
+          <w:szCs w:val="22"/>
+        </w:rPr>
+        <w:t>decimal</w:t>
+      </w:r>
+      <w:proofErr w:type="spellEnd"/>
+      <w:proofErr w:type="gramStart"/>
+      <w:r>
+        <w:rPr>
+          <w:rFonts w:ascii="Consolas" w:hAnsi="Consolas"/>
+          <w:color w:val="000000"/>
+          <w:sz w:val="22"/>
+          <w:szCs w:val="22"/>
+        </w:rPr>
+        <w:t>](</w:t>
+      </w:r>
+      <w:proofErr w:type="gramEnd"/>
+      <w:r>
+        <w:rPr>
+          <w:rFonts w:ascii="Consolas" w:hAnsi="Consolas"/>
+          <w:color w:val="098658"/>
+          <w:sz w:val="22"/>
+          <w:szCs w:val="22"/>
+        </w:rPr>
+        <w:t>8</w:t>
+      </w:r>
+      <w:r>
+        <w:rPr>
+          <w:rFonts w:ascii="Consolas" w:hAnsi="Consolas"/>
+          <w:color w:val="000000"/>
+          <w:sz w:val="22"/>
+          <w:szCs w:val="22"/>
+        </w:rPr>
+        <w:t xml:space="preserve">, </w:t>
+      </w:r>
+      <w:r>
+        <w:rPr>
+          <w:rFonts w:ascii="Consolas" w:hAnsi="Consolas"/>
+          <w:color w:val="098658"/>
+          <w:sz w:val="22"/>
+          <w:szCs w:val="22"/>
+        </w:rPr>
+        <w:t>2</w:t>
+      </w:r>
+      <w:r>
+        <w:rPr>
+          <w:rFonts w:ascii="Consolas" w:hAnsi="Consolas"/>
+          <w:color w:val="000000"/>
+          <w:sz w:val="22"/>
+          <w:szCs w:val="22"/>
+        </w:rPr>
+        <w:t xml:space="preserve">) </w:t>
+      </w:r>
+      <w:r>
+        <w:rPr>
+          <w:rFonts w:ascii="Consolas" w:hAnsi="Consolas"/>
+          <w:color w:val="0000FF"/>
+          <w:sz w:val="22"/>
+          <w:szCs w:val="22"/>
+        </w:rPr>
+        <w:t>NULL</w:t>
+      </w:r>
+    </w:p>
+    <w:p>
+      <w:pPr>
+        <w:shd w:val="clear" w:color="auto" w:fill="FFFFFF"/>
+        <w:spacing w:line="330" w:lineRule="atLeast"/>
+        <w:rPr>
+          <w:rFonts w:ascii="Consolas" w:hAnsi="Consolas"/>
+          <w:color w:val="000000"/>
+          <w:sz w:val="22"/>
+          <w:szCs w:val="22"/>
+        </w:rPr>
+      </w:pPr>
+      <w:r>
+        <w:rPr>
+          <w:rFonts w:ascii="Consolas" w:hAnsi="Consolas"/>
+          <w:color w:val="000000"/>
+          <w:sz w:val="22"/>
+          <w:szCs w:val="22"/>
+        </w:rPr>
+        <w:t>    );</w:t>
+      </w:r>
+    </w:p>
+    <w:p>
+      <w:pPr>
+        <w:pStyle w:val="a4"/>
+        <w:ind w:left="0"/>
+        <w:rPr>
+          <w:rFonts w:asciiTheme="minorHAnsi" w:hAnsiTheme="minorHAnsi" w:cstheme="minorHAnsi"/>
+          <w:bCs/>
+          <w:sz w:val="22"/>
+          <w:szCs w:val="22"/>
+        </w:rPr>
+      </w:pPr>
+    </w:p>
+    <w:p>
+      <w:pPr>
         <w:pStyle w:val="a4"/>
         <w:numPr>
           <w:ilvl w:val="1"/>
@@ -2989,17 +7123,7 @@
           <w:szCs w:val="22"/>
           <w:lang w:val="en-US"/>
         </w:rPr>
-        <w:t xml:space="preserve"> </w:t>
-      </w:r>
-      <w:r>
-        <w:rPr>
-          <w:rFonts w:asciiTheme="minorHAnsi" w:hAnsiTheme="minorHAnsi" w:cstheme="minorHAnsi"/>
-          <w:bCs/>
-          <w:sz w:val="22"/>
-          <w:szCs w:val="22"/>
-          <w:lang w:val="en-US"/>
-        </w:rPr>
-        <w:t xml:space="preserve">- </w:t>
+        <w:t xml:space="preserve"> - </w:t>
       </w:r>
       <w:r>
         <w:rPr>
@@ -3172,6 +7296,122 @@
         <w:pStyle w:val="a4"/>
         <w:numPr>
           <w:ilvl w:val="0"/>
+          <w:numId w:val="10"/>
+        </w:numPr>
+        <w:rPr>
+          <w:rFonts w:asciiTheme="minorHAnsi" w:hAnsiTheme="minorHAnsi" w:cstheme="minorHAnsi"/>
+          <w:bCs/>
+          <w:sz w:val="22"/>
+          <w:szCs w:val="22"/>
+        </w:rPr>
+      </w:pPr>
+      <w:proofErr w:type="spellStart"/>
+      <w:r>
+        <w:rPr>
+          <w:rFonts w:asciiTheme="minorHAnsi" w:hAnsiTheme="minorHAnsi" w:cstheme="minorHAnsi"/>
+          <w:bCs/>
+          <w:sz w:val="22"/>
+          <w:szCs w:val="22"/>
+        </w:rPr>
+        <w:t>total</w:t>
+      </w:r>
+      <w:proofErr w:type="spellEnd"/>
+      <w:r>
+        <w:rPr>
+          <w:rFonts w:asciiTheme="minorHAnsi" w:hAnsiTheme="minorHAnsi" w:cstheme="minorHAnsi"/>
+          <w:bCs/>
+          <w:sz w:val="22"/>
+          <w:szCs w:val="22"/>
+        </w:rPr>
+        <w:t>_</w:t>
+      </w:r>
+      <w:r>
+        <w:rPr>
+          <w:rFonts w:asciiTheme="minorHAnsi" w:hAnsiTheme="minorHAnsi" w:cstheme="minorHAnsi"/>
+          <w:bCs/>
+          <w:sz w:val="22"/>
+          <w:szCs w:val="22"/>
+          <w:lang w:val="en-US"/>
+        </w:rPr>
+        <w:t>prime</w:t>
+      </w:r>
+      <w:r>
+        <w:rPr>
+          <w:rFonts w:asciiTheme="minorHAnsi" w:hAnsiTheme="minorHAnsi" w:cstheme="minorHAnsi"/>
+          <w:bCs/>
+          <w:sz w:val="22"/>
+          <w:szCs w:val="22"/>
+        </w:rPr>
+        <w:t>_</w:t>
+      </w:r>
+      <w:proofErr w:type="spellStart"/>
+      <w:r>
+        <w:rPr>
+          <w:rFonts w:asciiTheme="minorHAnsi" w:hAnsiTheme="minorHAnsi" w:cstheme="minorHAnsi"/>
+          <w:bCs/>
+          <w:sz w:val="22"/>
+          <w:szCs w:val="22"/>
+        </w:rPr>
+        <w:t>cost</w:t>
+      </w:r>
+      <w:proofErr w:type="spellEnd"/>
+      <w:r>
+        <w:rPr>
+          <w:rFonts w:asciiTheme="minorHAnsi" w:hAnsiTheme="minorHAnsi" w:cstheme="minorHAnsi"/>
+          <w:bCs/>
+          <w:sz w:val="22"/>
+          <w:szCs w:val="22"/>
+        </w:rPr>
+        <w:t xml:space="preserve"> - </w:t>
+      </w:r>
+      <w:r>
+        <w:rPr>
+          <w:rFonts w:asciiTheme="minorHAnsi" w:hAnsiTheme="minorHAnsi" w:cstheme="minorHAnsi"/>
+          <w:sz w:val="22"/>
+          <w:szCs w:val="22"/>
+        </w:rPr>
+        <w:t xml:space="preserve">Итоговая </w:t>
+      </w:r>
+      <w:r>
+        <w:rPr>
+          <w:rFonts w:asciiTheme="minorHAnsi" w:hAnsiTheme="minorHAnsi" w:cstheme="minorHAnsi"/>
+          <w:sz w:val="22"/>
+          <w:szCs w:val="22"/>
+        </w:rPr>
+        <w:t>себе</w:t>
+      </w:r>
+      <w:r>
+        <w:rPr>
+          <w:rFonts w:asciiTheme="minorHAnsi" w:hAnsiTheme="minorHAnsi" w:cstheme="minorHAnsi"/>
+          <w:sz w:val="22"/>
+          <w:szCs w:val="22"/>
+        </w:rPr>
+        <w:t xml:space="preserve">стоимость </w:t>
+      </w:r>
+      <w:proofErr w:type="gramStart"/>
+      <w:r>
+        <w:rPr>
+          <w:rFonts w:asciiTheme="minorHAnsi" w:hAnsiTheme="minorHAnsi" w:cstheme="minorHAnsi"/>
+          <w:sz w:val="22"/>
+          <w:szCs w:val="22"/>
+        </w:rPr>
+        <w:t>заказа(</w:t>
+      </w:r>
+      <w:proofErr w:type="gramEnd"/>
+      <w:r>
+        <w:rPr>
+          <w:rFonts w:asciiTheme="minorHAnsi" w:hAnsiTheme="minorHAnsi" w:cstheme="minorHAnsi"/>
+          <w:sz w:val="22"/>
+          <w:szCs w:val="22"/>
+        </w:rPr>
+        <w:t>вычисляемое по триггеру значение)</w:t>
+      </w:r>
+    </w:p>
+    <w:p>
+      <w:pPr>
+        <w:pStyle w:val="a4"/>
+        <w:numPr>
+          <w:ilvl w:val="0"/>
           <w:numId w:val="9"/>
         </w:numPr>
         <w:ind w:left="709"/>
@@ -3217,15 +7457,7 @@
           <w:sz w:val="22"/>
           <w:szCs w:val="22"/>
         </w:rPr>
-        <w:t>заказа</w:t>
-      </w:r>
-      <w:r>
-        <w:rPr>
-          <w:rFonts w:asciiTheme="minorHAnsi" w:hAnsiTheme="minorHAnsi" w:cstheme="minorHAnsi"/>
-          <w:sz w:val="22"/>
-          <w:szCs w:val="22"/>
-        </w:rPr>
-        <w:t>(</w:t>
+        <w:t>заказа(</w:t>
       </w:r>
       <w:proofErr w:type="gramEnd"/>
       <w:r>
@@ -3289,15 +7521,14 @@
         <w:rPr>
           <w:rFonts w:asciiTheme="minorHAnsi" w:hAnsiTheme="minorHAnsi" w:cstheme="minorHAnsi"/>
           <w:bCs/>
-          <w:noProof/>
           <w:sz w:val="22"/>
           <w:szCs w:val="22"/>
         </w:rPr>
         <w:drawing>
-          <wp:inline distT="0" distB="0" distL="0" distR="0" wp14:anchorId="6FF5F7AD" wp14:editId="05620018">
-            <wp:extent cx="4671465" cy="853514"/>
-            <wp:effectExtent l="19050" t="19050" r="15240" b="22860"/>
-            <wp:docPr id="8" name="Рисунок 8" descr="Изображение выглядит как стол&#10;&#10;Автоматически созданное описание"/>
+          <wp:inline distT="0" distB="0" distL="0" distR="0" wp14:anchorId="6D520815" wp14:editId="7F0CF1CE">
+            <wp:extent cx="4486901" cy="1743318"/>
+            <wp:effectExtent l="0" t="0" r="9525" b="9525"/>
+            <wp:docPr id="15" name="Рисунок 15"/>
             <wp:cNvGraphicFramePr>
               <a:graphicFrameLocks xmlns:a="http://schemas.openxmlformats.org/drawingml/2006/main" noChangeAspect="1"/>
             </wp:cNvGraphicFramePr>
@@ -3305,7 +7536,7 @@
               <a:graphicData uri="http://schemas.openxmlformats.org/drawingml/2006/picture">
                 <pic:pic xmlns:pic="http://schemas.openxmlformats.org/drawingml/2006/picture">
                   <pic:nvPicPr>
-                    <pic:cNvPr id="8" name="Рисунок 8" descr="Изображение выглядит как стол&#10;&#10;Автоматически созданное описание"/>
+                    <pic:cNvPr id="1" name=""/>
                     <pic:cNvPicPr/>
                   </pic:nvPicPr>
                   <pic:blipFill>
@@ -3317,16 +7548,11 @@
                   <pic:spPr>
                     <a:xfrm>
                       <a:off x="0" y="0"/>
-                      <a:ext cx="4671465" cy="853514"/>
+                      <a:ext cx="4486901" cy="1743318"/>
                     </a:xfrm>
                     <a:prstGeom prst="rect">
                       <a:avLst/>
                     </a:prstGeom>
-                    <a:ln>
-                      <a:solidFill>
-                        <a:schemeClr val="tx1"/>
-                      </a:solidFill>
-                    </a:ln>
                   </pic:spPr>
                 </pic:pic>
               </a:graphicData>
@@ -3337,6 +7563,790 @@
     </w:p>
     <w:p>
       <w:pPr>
+        <w:shd w:val="clear" w:color="auto" w:fill="FFFFFF"/>
+        <w:spacing w:line="330" w:lineRule="atLeast"/>
+        <w:rPr>
+          <w:rFonts w:ascii="Consolas" w:hAnsi="Consolas"/>
+          <w:color w:val="000000"/>
+          <w:sz w:val="22"/>
+          <w:szCs w:val="22"/>
+          <w:lang w:val="en-US"/>
+        </w:rPr>
+      </w:pPr>
+      <w:r>
+        <w:rPr>
+          <w:rFonts w:ascii="Consolas" w:hAnsi="Consolas"/>
+          <w:color w:val="000000"/>
+          <w:sz w:val="22"/>
+          <w:szCs w:val="22"/>
+          <w:lang w:val="en-US"/>
+        </w:rPr>
+        <w:t xml:space="preserve">    </w:t>
+      </w:r>
+      <w:r>
+        <w:rPr>
+          <w:rFonts w:ascii="Consolas" w:hAnsi="Consolas"/>
+          <w:color w:val="0000FF"/>
+          <w:sz w:val="22"/>
+          <w:szCs w:val="22"/>
+          <w:lang w:val="en-US"/>
+        </w:rPr>
+        <w:t>CREATE</w:t>
+      </w:r>
+      <w:r>
+        <w:rPr>
+          <w:rFonts w:ascii="Consolas" w:hAnsi="Consolas"/>
+          <w:color w:val="000000"/>
+          <w:sz w:val="22"/>
+          <w:szCs w:val="22"/>
+          <w:lang w:val="en-US"/>
+        </w:rPr>
+        <w:t xml:space="preserve"> </w:t>
+      </w:r>
+      <w:r>
+        <w:rPr>
+          <w:rFonts w:ascii="Consolas" w:hAnsi="Consolas"/>
+          <w:color w:val="0000FF"/>
+          <w:sz w:val="22"/>
+          <w:szCs w:val="22"/>
+          <w:lang w:val="en-US"/>
+        </w:rPr>
+        <w:t>TABLE</w:t>
+      </w:r>
+      <w:r>
+        <w:rPr>
+          <w:rFonts w:ascii="Consolas" w:hAnsi="Consolas"/>
+          <w:color w:val="000000"/>
+          <w:sz w:val="22"/>
+          <w:szCs w:val="22"/>
+          <w:lang w:val="en-US"/>
+        </w:rPr>
+        <w:t xml:space="preserve"> </w:t>
+      </w:r>
+      <w:proofErr w:type="spellStart"/>
+      <w:r>
+        <w:rPr>
+          <w:rFonts w:ascii="Consolas" w:hAnsi="Consolas"/>
+          <w:color w:val="795E26"/>
+          <w:sz w:val="22"/>
+          <w:szCs w:val="22"/>
+          <w:lang w:val="en-US"/>
+        </w:rPr>
+        <w:t>order_details</w:t>
+      </w:r>
+      <w:proofErr w:type="spellEnd"/>
+      <w:r>
+        <w:rPr>
+          <w:rFonts w:ascii="Consolas" w:hAnsi="Consolas"/>
+          <w:color w:val="000000"/>
+          <w:sz w:val="22"/>
+          <w:szCs w:val="22"/>
+          <w:lang w:val="en-US"/>
+        </w:rPr>
+        <w:t xml:space="preserve"> (</w:t>
+      </w:r>
+    </w:p>
+    <w:p>
+      <w:pPr>
+        <w:shd w:val="clear" w:color="auto" w:fill="FFFFFF"/>
+        <w:spacing w:line="330" w:lineRule="atLeast"/>
+        <w:rPr>
+          <w:rFonts w:ascii="Consolas" w:hAnsi="Consolas"/>
+          <w:color w:val="000000"/>
+          <w:sz w:val="22"/>
+          <w:szCs w:val="22"/>
+          <w:lang w:val="en-US"/>
+        </w:rPr>
+      </w:pPr>
+      <w:r>
+        <w:rPr>
+          <w:rFonts w:ascii="Consolas" w:hAnsi="Consolas"/>
+          <w:color w:val="000000"/>
+          <w:sz w:val="22"/>
+          <w:szCs w:val="22"/>
+          <w:lang w:val="en-US"/>
+        </w:rPr>
+        <w:t>        [</w:t>
+      </w:r>
+      <w:proofErr w:type="spellStart"/>
+      <w:r>
+        <w:rPr>
+          <w:rFonts w:ascii="Consolas" w:hAnsi="Consolas"/>
+          <w:color w:val="000000"/>
+          <w:sz w:val="22"/>
+          <w:szCs w:val="22"/>
+          <w:lang w:val="en-US"/>
+        </w:rPr>
+        <w:t>order_id</w:t>
+      </w:r>
+      <w:proofErr w:type="spellEnd"/>
+      <w:r>
+        <w:rPr>
+          <w:rFonts w:ascii="Consolas" w:hAnsi="Consolas"/>
+          <w:color w:val="000000"/>
+          <w:sz w:val="22"/>
+          <w:szCs w:val="22"/>
+          <w:lang w:val="en-US"/>
+        </w:rPr>
+        <w:t xml:space="preserve">] [int] </w:t>
+      </w:r>
+      <w:r>
+        <w:rPr>
+          <w:rFonts w:ascii="Consolas" w:hAnsi="Consolas"/>
+          <w:color w:val="0000FF"/>
+          <w:sz w:val="22"/>
+          <w:szCs w:val="22"/>
+          <w:lang w:val="en-US"/>
+        </w:rPr>
+        <w:t>NOT</w:t>
+      </w:r>
+      <w:r>
+        <w:rPr>
+          <w:rFonts w:ascii="Consolas" w:hAnsi="Consolas"/>
+          <w:color w:val="000000"/>
+          <w:sz w:val="22"/>
+          <w:szCs w:val="22"/>
+          <w:lang w:val="en-US"/>
+        </w:rPr>
+        <w:t xml:space="preserve"> </w:t>
+      </w:r>
+      <w:r>
+        <w:rPr>
+          <w:rFonts w:ascii="Consolas" w:hAnsi="Consolas"/>
+          <w:color w:val="0000FF"/>
+          <w:sz w:val="22"/>
+          <w:szCs w:val="22"/>
+          <w:lang w:val="en-US"/>
+        </w:rPr>
+        <w:t>NULL</w:t>
+      </w:r>
+      <w:r>
+        <w:rPr>
+          <w:rFonts w:ascii="Consolas" w:hAnsi="Consolas"/>
+          <w:color w:val="000000"/>
+          <w:sz w:val="22"/>
+          <w:szCs w:val="22"/>
+          <w:lang w:val="en-US"/>
+        </w:rPr>
+        <w:t xml:space="preserve"> </w:t>
+      </w:r>
+      <w:r>
+        <w:rPr>
+          <w:rFonts w:ascii="Consolas" w:hAnsi="Consolas"/>
+          <w:color w:val="0000FF"/>
+          <w:sz w:val="22"/>
+          <w:szCs w:val="22"/>
+          <w:lang w:val="en-US"/>
+        </w:rPr>
+        <w:t>FOREIGN KEY</w:t>
+      </w:r>
+      <w:r>
+        <w:rPr>
+          <w:rFonts w:ascii="Consolas" w:hAnsi="Consolas"/>
+          <w:color w:val="000000"/>
+          <w:sz w:val="22"/>
+          <w:szCs w:val="22"/>
+          <w:lang w:val="en-US"/>
+        </w:rPr>
+        <w:t>([</w:t>
+      </w:r>
+      <w:proofErr w:type="spellStart"/>
+      <w:r>
+        <w:rPr>
+          <w:rFonts w:ascii="Consolas" w:hAnsi="Consolas"/>
+          <w:color w:val="000000"/>
+          <w:sz w:val="22"/>
+          <w:szCs w:val="22"/>
+          <w:lang w:val="en-US"/>
+        </w:rPr>
+        <w:t>order_id</w:t>
+      </w:r>
+      <w:proofErr w:type="spellEnd"/>
+      <w:r>
+        <w:rPr>
+          <w:rFonts w:ascii="Consolas" w:hAnsi="Consolas"/>
+          <w:color w:val="000000"/>
+          <w:sz w:val="22"/>
+          <w:szCs w:val="22"/>
+          <w:lang w:val="en-US"/>
+        </w:rPr>
+        <w:t xml:space="preserve">]) </w:t>
+      </w:r>
+      <w:r>
+        <w:rPr>
+          <w:rFonts w:ascii="Consolas" w:hAnsi="Consolas"/>
+          <w:color w:val="0000FF"/>
+          <w:sz w:val="22"/>
+          <w:szCs w:val="22"/>
+          <w:lang w:val="en-US"/>
+        </w:rPr>
+        <w:t>REFERENCES</w:t>
+      </w:r>
+      <w:r>
+        <w:rPr>
+          <w:rFonts w:ascii="Consolas" w:hAnsi="Consolas"/>
+          <w:color w:val="000000"/>
+          <w:sz w:val="22"/>
+          <w:szCs w:val="22"/>
+          <w:lang w:val="en-US"/>
+        </w:rPr>
+        <w:t xml:space="preserve"> [</w:t>
+      </w:r>
+      <w:proofErr w:type="spellStart"/>
+      <w:r>
+        <w:rPr>
+          <w:rFonts w:ascii="Consolas" w:hAnsi="Consolas"/>
+          <w:color w:val="000000"/>
+          <w:sz w:val="22"/>
+          <w:szCs w:val="22"/>
+          <w:lang w:val="en-US"/>
+        </w:rPr>
+        <w:t>dbo</w:t>
+      </w:r>
+      <w:proofErr w:type="spellEnd"/>
+      <w:proofErr w:type="gramStart"/>
+      <w:r>
+        <w:rPr>
+          <w:rFonts w:ascii="Consolas" w:hAnsi="Consolas"/>
+          <w:color w:val="000000"/>
+          <w:sz w:val="22"/>
+          <w:szCs w:val="22"/>
+          <w:lang w:val="en-US"/>
+        </w:rPr>
+        <w:t>].[</w:t>
+      </w:r>
+      <w:proofErr w:type="gramEnd"/>
+      <w:r>
+        <w:rPr>
+          <w:rFonts w:ascii="Consolas" w:hAnsi="Consolas"/>
+          <w:color w:val="000000"/>
+          <w:sz w:val="22"/>
+          <w:szCs w:val="22"/>
+          <w:lang w:val="en-US"/>
+        </w:rPr>
+        <w:t>orders] ([</w:t>
+      </w:r>
+      <w:proofErr w:type="spellStart"/>
+      <w:r>
+        <w:rPr>
+          <w:rFonts w:ascii="Consolas" w:hAnsi="Consolas"/>
+          <w:color w:val="000000"/>
+          <w:sz w:val="22"/>
+          <w:szCs w:val="22"/>
+          <w:lang w:val="en-US"/>
+        </w:rPr>
+        <w:t>order_id</w:t>
+      </w:r>
+      <w:proofErr w:type="spellEnd"/>
+      <w:r>
+        <w:rPr>
+          <w:rFonts w:ascii="Consolas" w:hAnsi="Consolas"/>
+          <w:color w:val="000000"/>
+          <w:sz w:val="22"/>
+          <w:szCs w:val="22"/>
+          <w:lang w:val="en-US"/>
+        </w:rPr>
+        <w:t>]),</w:t>
+      </w:r>
+    </w:p>
+    <w:p>
+      <w:pPr>
+        <w:shd w:val="clear" w:color="auto" w:fill="FFFFFF"/>
+        <w:spacing w:line="330" w:lineRule="atLeast"/>
+        <w:rPr>
+          <w:rFonts w:ascii="Consolas" w:hAnsi="Consolas"/>
+          <w:color w:val="000000"/>
+          <w:sz w:val="22"/>
+          <w:szCs w:val="22"/>
+          <w:lang w:val="en-US"/>
+        </w:rPr>
+      </w:pPr>
+      <w:r>
+        <w:rPr>
+          <w:rFonts w:ascii="Consolas" w:hAnsi="Consolas"/>
+          <w:color w:val="000000"/>
+          <w:sz w:val="22"/>
+          <w:szCs w:val="22"/>
+          <w:lang w:val="en-US"/>
+        </w:rPr>
+        <w:t>        [</w:t>
+      </w:r>
+      <w:proofErr w:type="spellStart"/>
+      <w:r>
+        <w:rPr>
+          <w:rFonts w:ascii="Consolas" w:hAnsi="Consolas"/>
+          <w:color w:val="000000"/>
+          <w:sz w:val="22"/>
+          <w:szCs w:val="22"/>
+          <w:lang w:val="en-US"/>
+        </w:rPr>
+        <w:t>product_id</w:t>
+      </w:r>
+      <w:proofErr w:type="spellEnd"/>
+      <w:r>
+        <w:rPr>
+          <w:rFonts w:ascii="Consolas" w:hAnsi="Consolas"/>
+          <w:color w:val="000000"/>
+          <w:sz w:val="22"/>
+          <w:szCs w:val="22"/>
+          <w:lang w:val="en-US"/>
+        </w:rPr>
+        <w:t xml:space="preserve">] [int] </w:t>
+      </w:r>
+      <w:r>
+        <w:rPr>
+          <w:rFonts w:ascii="Consolas" w:hAnsi="Consolas"/>
+          <w:color w:val="0000FF"/>
+          <w:sz w:val="22"/>
+          <w:szCs w:val="22"/>
+          <w:lang w:val="en-US"/>
+        </w:rPr>
+        <w:t>NOT</w:t>
+      </w:r>
+      <w:r>
+        <w:rPr>
+          <w:rFonts w:ascii="Consolas" w:hAnsi="Consolas"/>
+          <w:color w:val="000000"/>
+          <w:sz w:val="22"/>
+          <w:szCs w:val="22"/>
+          <w:lang w:val="en-US"/>
+        </w:rPr>
+        <w:t xml:space="preserve"> </w:t>
+      </w:r>
+      <w:r>
+        <w:rPr>
+          <w:rFonts w:ascii="Consolas" w:hAnsi="Consolas"/>
+          <w:color w:val="0000FF"/>
+          <w:sz w:val="22"/>
+          <w:szCs w:val="22"/>
+          <w:lang w:val="en-US"/>
+        </w:rPr>
+        <w:t>NULL</w:t>
+      </w:r>
+      <w:r>
+        <w:rPr>
+          <w:rFonts w:ascii="Consolas" w:hAnsi="Consolas"/>
+          <w:color w:val="000000"/>
+          <w:sz w:val="22"/>
+          <w:szCs w:val="22"/>
+          <w:lang w:val="en-US"/>
+        </w:rPr>
+        <w:t xml:space="preserve"> </w:t>
+      </w:r>
+      <w:r>
+        <w:rPr>
+          <w:rFonts w:ascii="Consolas" w:hAnsi="Consolas"/>
+          <w:color w:val="0000FF"/>
+          <w:sz w:val="22"/>
+          <w:szCs w:val="22"/>
+          <w:lang w:val="en-US"/>
+        </w:rPr>
+        <w:t>FOREIGN KEY</w:t>
+      </w:r>
+      <w:r>
+        <w:rPr>
+          <w:rFonts w:ascii="Consolas" w:hAnsi="Consolas"/>
+          <w:color w:val="000000"/>
+          <w:sz w:val="22"/>
+          <w:szCs w:val="22"/>
+          <w:lang w:val="en-US"/>
+        </w:rPr>
+        <w:t>([</w:t>
+      </w:r>
+      <w:proofErr w:type="spellStart"/>
+      <w:r>
+        <w:rPr>
+          <w:rFonts w:ascii="Consolas" w:hAnsi="Consolas"/>
+          <w:color w:val="000000"/>
+          <w:sz w:val="22"/>
+          <w:szCs w:val="22"/>
+          <w:lang w:val="en-US"/>
+        </w:rPr>
+        <w:t>product_id</w:t>
+      </w:r>
+      <w:proofErr w:type="spellEnd"/>
+      <w:r>
+        <w:rPr>
+          <w:rFonts w:ascii="Consolas" w:hAnsi="Consolas"/>
+          <w:color w:val="000000"/>
+          <w:sz w:val="22"/>
+          <w:szCs w:val="22"/>
+          <w:lang w:val="en-US"/>
+        </w:rPr>
+        <w:t xml:space="preserve">]) </w:t>
+      </w:r>
+      <w:r>
+        <w:rPr>
+          <w:rFonts w:ascii="Consolas" w:hAnsi="Consolas"/>
+          <w:color w:val="0000FF"/>
+          <w:sz w:val="22"/>
+          <w:szCs w:val="22"/>
+          <w:lang w:val="en-US"/>
+        </w:rPr>
+        <w:t>REFERENCES</w:t>
+      </w:r>
+      <w:r>
+        <w:rPr>
+          <w:rFonts w:ascii="Consolas" w:hAnsi="Consolas"/>
+          <w:color w:val="000000"/>
+          <w:sz w:val="22"/>
+          <w:szCs w:val="22"/>
+          <w:lang w:val="en-US"/>
+        </w:rPr>
+        <w:t xml:space="preserve"> [</w:t>
+      </w:r>
+      <w:proofErr w:type="spellStart"/>
+      <w:r>
+        <w:rPr>
+          <w:rFonts w:ascii="Consolas" w:hAnsi="Consolas"/>
+          <w:color w:val="000000"/>
+          <w:sz w:val="22"/>
+          <w:szCs w:val="22"/>
+          <w:lang w:val="en-US"/>
+        </w:rPr>
+        <w:t>dbo</w:t>
+      </w:r>
+      <w:proofErr w:type="spellEnd"/>
+      <w:proofErr w:type="gramStart"/>
+      <w:r>
+        <w:rPr>
+          <w:rFonts w:ascii="Consolas" w:hAnsi="Consolas"/>
+          <w:color w:val="000000"/>
+          <w:sz w:val="22"/>
+          <w:szCs w:val="22"/>
+          <w:lang w:val="en-US"/>
+        </w:rPr>
+        <w:t>].[</w:t>
+      </w:r>
+      <w:proofErr w:type="gramEnd"/>
+      <w:r>
+        <w:rPr>
+          <w:rFonts w:ascii="Consolas" w:hAnsi="Consolas"/>
+          <w:color w:val="000000"/>
+          <w:sz w:val="22"/>
+          <w:szCs w:val="22"/>
+          <w:lang w:val="en-US"/>
+        </w:rPr>
+        <w:t>products] ([</w:t>
+      </w:r>
+      <w:proofErr w:type="spellStart"/>
+      <w:r>
+        <w:rPr>
+          <w:rFonts w:ascii="Consolas" w:hAnsi="Consolas"/>
+          <w:color w:val="000000"/>
+          <w:sz w:val="22"/>
+          <w:szCs w:val="22"/>
+          <w:lang w:val="en-US"/>
+        </w:rPr>
+        <w:t>product_id</w:t>
+      </w:r>
+      <w:proofErr w:type="spellEnd"/>
+      <w:r>
+        <w:rPr>
+          <w:rFonts w:ascii="Consolas" w:hAnsi="Consolas"/>
+          <w:color w:val="000000"/>
+          <w:sz w:val="22"/>
+          <w:szCs w:val="22"/>
+          <w:lang w:val="en-US"/>
+        </w:rPr>
+        <w:t>]),</w:t>
+      </w:r>
+    </w:p>
+    <w:p>
+      <w:pPr>
+        <w:shd w:val="clear" w:color="auto" w:fill="FFFFFF"/>
+        <w:spacing w:line="330" w:lineRule="atLeast"/>
+        <w:rPr>
+          <w:rFonts w:ascii="Consolas" w:hAnsi="Consolas"/>
+          <w:color w:val="000000"/>
+          <w:sz w:val="22"/>
+          <w:szCs w:val="22"/>
+          <w:lang w:val="en-US"/>
+        </w:rPr>
+      </w:pPr>
+      <w:r>
+        <w:rPr>
+          <w:rFonts w:ascii="Consolas" w:hAnsi="Consolas"/>
+          <w:color w:val="000000"/>
+          <w:sz w:val="22"/>
+          <w:szCs w:val="22"/>
+          <w:lang w:val="en-US"/>
+        </w:rPr>
+        <w:t xml:space="preserve">        [amount] [int] </w:t>
+      </w:r>
+      <w:r>
+        <w:rPr>
+          <w:rFonts w:ascii="Consolas" w:hAnsi="Consolas"/>
+          <w:color w:val="0000FF"/>
+          <w:sz w:val="22"/>
+          <w:szCs w:val="22"/>
+          <w:lang w:val="en-US"/>
+        </w:rPr>
+        <w:t>NOT</w:t>
+      </w:r>
+      <w:r>
+        <w:rPr>
+          <w:rFonts w:ascii="Consolas" w:hAnsi="Consolas"/>
+          <w:color w:val="000000"/>
+          <w:sz w:val="22"/>
+          <w:szCs w:val="22"/>
+          <w:lang w:val="en-US"/>
+        </w:rPr>
+        <w:t xml:space="preserve"> </w:t>
+      </w:r>
+      <w:r>
+        <w:rPr>
+          <w:rFonts w:ascii="Consolas" w:hAnsi="Consolas"/>
+          <w:color w:val="0000FF"/>
+          <w:sz w:val="22"/>
+          <w:szCs w:val="22"/>
+          <w:lang w:val="en-US"/>
+        </w:rPr>
+        <w:t>NULL</w:t>
+      </w:r>
+      <w:r>
+        <w:rPr>
+          <w:rFonts w:ascii="Consolas" w:hAnsi="Consolas"/>
+          <w:color w:val="000000"/>
+          <w:sz w:val="22"/>
+          <w:szCs w:val="22"/>
+          <w:lang w:val="en-US"/>
+        </w:rPr>
+        <w:t>,</w:t>
+      </w:r>
+    </w:p>
+    <w:p>
+      <w:pPr>
+        <w:shd w:val="clear" w:color="auto" w:fill="FFFFFF"/>
+        <w:spacing w:line="330" w:lineRule="atLeast"/>
+        <w:rPr>
+          <w:rFonts w:ascii="Consolas" w:hAnsi="Consolas"/>
+          <w:color w:val="000000"/>
+          <w:sz w:val="22"/>
+          <w:szCs w:val="22"/>
+          <w:lang w:val="en-US"/>
+        </w:rPr>
+      </w:pPr>
+      <w:r>
+        <w:rPr>
+          <w:rFonts w:ascii="Consolas" w:hAnsi="Consolas"/>
+          <w:color w:val="000000"/>
+          <w:sz w:val="22"/>
+          <w:szCs w:val="22"/>
+          <w:lang w:val="en-US"/>
+        </w:rPr>
+        <w:t>        [price] [decimal</w:t>
+      </w:r>
+      <w:proofErr w:type="gramStart"/>
+      <w:r>
+        <w:rPr>
+          <w:rFonts w:ascii="Consolas" w:hAnsi="Consolas"/>
+          <w:color w:val="000000"/>
+          <w:sz w:val="22"/>
+          <w:szCs w:val="22"/>
+          <w:lang w:val="en-US"/>
+        </w:rPr>
+        <w:t>](</w:t>
+      </w:r>
+      <w:proofErr w:type="gramEnd"/>
+      <w:r>
+        <w:rPr>
+          <w:rFonts w:ascii="Consolas" w:hAnsi="Consolas"/>
+          <w:color w:val="098658"/>
+          <w:sz w:val="22"/>
+          <w:szCs w:val="22"/>
+          <w:lang w:val="en-US"/>
+        </w:rPr>
+        <w:t>8</w:t>
+      </w:r>
+      <w:r>
+        <w:rPr>
+          <w:rFonts w:ascii="Consolas" w:hAnsi="Consolas"/>
+          <w:color w:val="000000"/>
+          <w:sz w:val="22"/>
+          <w:szCs w:val="22"/>
+          <w:lang w:val="en-US"/>
+        </w:rPr>
+        <w:t xml:space="preserve">, </w:t>
+      </w:r>
+      <w:r>
+        <w:rPr>
+          <w:rFonts w:ascii="Consolas" w:hAnsi="Consolas"/>
+          <w:color w:val="098658"/>
+          <w:sz w:val="22"/>
+          <w:szCs w:val="22"/>
+          <w:lang w:val="en-US"/>
+        </w:rPr>
+        <w:t>2</w:t>
+      </w:r>
+      <w:r>
+        <w:rPr>
+          <w:rFonts w:ascii="Consolas" w:hAnsi="Consolas"/>
+          <w:color w:val="000000"/>
+          <w:sz w:val="22"/>
+          <w:szCs w:val="22"/>
+          <w:lang w:val="en-US"/>
+        </w:rPr>
+        <w:t xml:space="preserve">) </w:t>
+      </w:r>
+      <w:r>
+        <w:rPr>
+          <w:rFonts w:ascii="Consolas" w:hAnsi="Consolas"/>
+          <w:color w:val="0000FF"/>
+          <w:sz w:val="22"/>
+          <w:szCs w:val="22"/>
+          <w:lang w:val="en-US"/>
+        </w:rPr>
+        <w:t>NULL</w:t>
+      </w:r>
+      <w:r>
+        <w:rPr>
+          <w:rFonts w:ascii="Consolas" w:hAnsi="Consolas"/>
+          <w:color w:val="000000"/>
+          <w:sz w:val="22"/>
+          <w:szCs w:val="22"/>
+          <w:lang w:val="en-US"/>
+        </w:rPr>
+        <w:t>,</w:t>
+      </w:r>
+    </w:p>
+    <w:p>
+      <w:pPr>
+        <w:shd w:val="clear" w:color="auto" w:fill="FFFFFF"/>
+        <w:spacing w:line="330" w:lineRule="atLeast"/>
+        <w:rPr>
+          <w:rFonts w:ascii="Consolas" w:hAnsi="Consolas"/>
+          <w:color w:val="000000"/>
+          <w:sz w:val="22"/>
+          <w:szCs w:val="22"/>
+        </w:rPr>
+      </w:pPr>
+      <w:r>
+        <w:rPr>
+          <w:rFonts w:ascii="Consolas" w:hAnsi="Consolas"/>
+          <w:color w:val="000000"/>
+          <w:sz w:val="22"/>
+          <w:szCs w:val="22"/>
+          <w:lang w:val="en-US"/>
+        </w:rPr>
+        <w:t xml:space="preserve">        </w:t>
+      </w:r>
+      <w:r>
+        <w:rPr>
+          <w:rFonts w:ascii="Consolas" w:hAnsi="Consolas"/>
+          <w:color w:val="000000"/>
+          <w:sz w:val="22"/>
+          <w:szCs w:val="22"/>
+        </w:rPr>
+        <w:t>[</w:t>
+      </w:r>
+      <w:proofErr w:type="spellStart"/>
+      <w:r>
+        <w:rPr>
+          <w:rFonts w:ascii="Consolas" w:hAnsi="Consolas"/>
+          <w:color w:val="000000"/>
+          <w:sz w:val="22"/>
+          <w:szCs w:val="22"/>
+        </w:rPr>
+        <w:t>cost</w:t>
+      </w:r>
+      <w:proofErr w:type="spellEnd"/>
+      <w:r>
+        <w:rPr>
+          <w:rFonts w:ascii="Consolas" w:hAnsi="Consolas"/>
+          <w:color w:val="000000"/>
+          <w:sz w:val="22"/>
+          <w:szCs w:val="22"/>
+        </w:rPr>
+        <w:t xml:space="preserve">] </w:t>
+      </w:r>
+      <w:proofErr w:type="spellStart"/>
+      <w:r>
+        <w:rPr>
+          <w:rFonts w:ascii="Consolas" w:hAnsi="Consolas"/>
+          <w:color w:val="0000FF"/>
+          <w:sz w:val="22"/>
+          <w:szCs w:val="22"/>
+        </w:rPr>
+        <w:t>as</w:t>
+      </w:r>
+      <w:proofErr w:type="spellEnd"/>
+      <w:r>
+        <w:rPr>
+          <w:rFonts w:ascii="Consolas" w:hAnsi="Consolas"/>
+          <w:color w:val="000000"/>
+          <w:sz w:val="22"/>
+          <w:szCs w:val="22"/>
+        </w:rPr>
+        <w:t xml:space="preserve"> </w:t>
+      </w:r>
+      <w:proofErr w:type="spellStart"/>
+      <w:r>
+        <w:rPr>
+          <w:rFonts w:ascii="Consolas" w:hAnsi="Consolas"/>
+          <w:color w:val="000000"/>
+          <w:sz w:val="22"/>
+          <w:szCs w:val="22"/>
+        </w:rPr>
+        <w:t>price</w:t>
+      </w:r>
+      <w:proofErr w:type="spellEnd"/>
+      <w:r>
+        <w:rPr>
+          <w:rFonts w:ascii="Consolas" w:hAnsi="Consolas"/>
+          <w:color w:val="000000"/>
+          <w:sz w:val="22"/>
+          <w:szCs w:val="22"/>
+        </w:rPr>
+        <w:t xml:space="preserve"> * </w:t>
+      </w:r>
+      <w:proofErr w:type="spellStart"/>
+      <w:r>
+        <w:rPr>
+          <w:rFonts w:ascii="Consolas" w:hAnsi="Consolas"/>
+          <w:color w:val="000000"/>
+          <w:sz w:val="22"/>
+          <w:szCs w:val="22"/>
+        </w:rPr>
+        <w:t>amount</w:t>
+      </w:r>
+      <w:proofErr w:type="spellEnd"/>
+    </w:p>
+    <w:p>
+      <w:pPr>
+        <w:shd w:val="clear" w:color="auto" w:fill="FFFFFF"/>
+        <w:spacing w:line="330" w:lineRule="atLeast"/>
+        <w:rPr>
+          <w:rFonts w:ascii="Consolas" w:hAnsi="Consolas"/>
+          <w:color w:val="000000"/>
+          <w:sz w:val="22"/>
+          <w:szCs w:val="22"/>
+        </w:rPr>
+      </w:pPr>
+      <w:r>
+        <w:rPr>
+          <w:rFonts w:ascii="Consolas" w:hAnsi="Consolas"/>
+          <w:color w:val="000000"/>
+          <w:sz w:val="22"/>
+          <w:szCs w:val="22"/>
+        </w:rPr>
+        <w:t>    );</w:t>
+      </w:r>
+    </w:p>
+    <w:p>
+      <w:pPr>
+        <w:pStyle w:val="a4"/>
+        <w:ind w:left="0"/>
+        <w:rPr>
+          <w:rFonts w:asciiTheme="minorHAnsi" w:hAnsiTheme="minorHAnsi" w:cstheme="minorHAnsi"/>
+          <w:bCs/>
+          <w:sz w:val="22"/>
+          <w:szCs w:val="22"/>
+        </w:rPr>
+      </w:pPr>
+    </w:p>
+    <w:p>
+      <w:pPr>
         <w:pStyle w:val="a4"/>
         <w:numPr>
           <w:ilvl w:val="1"/>
@@ -3487,6 +8497,70 @@
     </w:p>
     <w:p>
       <w:pPr>
+        <w:pStyle w:val="a4"/>
+        <w:numPr>
+          <w:ilvl w:val="0"/>
+          <w:numId w:val="11"/>
+        </w:numPr>
+        <w:rPr>
+          <w:rFonts w:asciiTheme="minorHAnsi" w:hAnsiTheme="minorHAnsi" w:cstheme="minorHAnsi"/>
+          <w:bCs/>
+          <w:sz w:val="22"/>
+          <w:szCs w:val="22"/>
+        </w:rPr>
+      </w:pPr>
+      <w:r>
+        <w:rPr>
+          <w:rFonts w:asciiTheme="minorHAnsi" w:hAnsiTheme="minorHAnsi" w:cstheme="minorHAnsi"/>
+          <w:sz w:val="22"/>
+          <w:szCs w:val="22"/>
+          <w:lang w:val="en-US"/>
+        </w:rPr>
+        <w:t>price –</w:t>
+      </w:r>
+      <w:r>
+        <w:rPr>
+          <w:rFonts w:asciiTheme="minorHAnsi" w:hAnsiTheme="minorHAnsi" w:cstheme="minorHAnsi"/>
+          <w:sz w:val="22"/>
+          <w:szCs w:val="22"/>
+        </w:rPr>
+        <w:t xml:space="preserve"> Цена товара</w:t>
+      </w:r>
+    </w:p>
+    <w:p>
+      <w:pPr>
+        <w:pStyle w:val="a4"/>
+        <w:numPr>
+          <w:ilvl w:val="0"/>
+          <w:numId w:val="11"/>
+        </w:numPr>
+        <w:rPr>
+          <w:rFonts w:asciiTheme="minorHAnsi" w:hAnsiTheme="minorHAnsi" w:cstheme="minorHAnsi"/>
+          <w:bCs/>
+          <w:sz w:val="22"/>
+          <w:szCs w:val="22"/>
+        </w:rPr>
+      </w:pPr>
+      <w:r>
+        <w:rPr>
+          <w:rFonts w:asciiTheme="minorHAnsi" w:hAnsiTheme="minorHAnsi" w:cstheme="minorHAnsi"/>
+          <w:sz w:val="22"/>
+          <w:szCs w:val="22"/>
+          <w:lang w:val="en-US"/>
+        </w:rPr>
+        <w:t xml:space="preserve">cost – </w:t>
+      </w:r>
+      <w:r>
+        <w:rPr>
+          <w:rFonts w:asciiTheme="minorHAnsi" w:hAnsiTheme="minorHAnsi" w:cstheme="minorHAnsi"/>
+          <w:sz w:val="22"/>
+          <w:szCs w:val="22"/>
+        </w:rPr>
+        <w:t xml:space="preserve">Стоимость товаров </w:t>
+      </w:r>
+    </w:p>
+    <w:p>
+      <w:pPr>
         <w:rPr>
           <w:rFonts w:asciiTheme="minorHAnsi" w:hAnsiTheme="minorHAnsi" w:cstheme="minorHAnsi"/>
           <w:bCs/>
@@ -3533,15 +8607,14 @@
         <w:rPr>
           <w:rFonts w:asciiTheme="minorHAnsi" w:hAnsiTheme="minorHAnsi" w:cstheme="minorHAnsi"/>
           <w:bCs/>
-          <w:noProof/>
           <w:sz w:val="22"/>
           <w:szCs w:val="22"/>
         </w:rPr>
         <w:drawing>
-          <wp:inline distT="0" distB="0" distL="0" distR="0" wp14:anchorId="1DD61254" wp14:editId="1BAA50EB">
-            <wp:extent cx="4671465" cy="1417443"/>
-            <wp:effectExtent l="19050" t="19050" r="15240" b="11430"/>
-            <wp:docPr id="9" name="Рисунок 9" descr="Изображение выглядит как стол&#10;&#10;Автоматически созданное описание"/>
+          <wp:inline distT="0" distB="0" distL="0" distR="0" wp14:anchorId="5B105EDC" wp14:editId="1E13FA89">
+            <wp:extent cx="4496427" cy="2238687"/>
+            <wp:effectExtent l="0" t="0" r="0" b="9525"/>
+            <wp:docPr id="16" name="Рисунок 16"/>
             <wp:cNvGraphicFramePr>
               <a:graphicFrameLocks xmlns:a="http://schemas.openxmlformats.org/drawingml/2006/main" noChangeAspect="1"/>
             </wp:cNvGraphicFramePr>
@@ -3549,7 +8622,7 @@
               <a:graphicData uri="http://schemas.openxmlformats.org/drawingml/2006/picture">
                 <pic:pic xmlns:pic="http://schemas.openxmlformats.org/drawingml/2006/picture">
                   <pic:nvPicPr>
-                    <pic:cNvPr id="9" name="Рисунок 9" descr="Изображение выглядит как стол&#10;&#10;Автоматически созданное описание"/>
+                    <pic:cNvPr id="1" name=""/>
                     <pic:cNvPicPr/>
                   </pic:nvPicPr>
                   <pic:blipFill>
@@ -3561,16 +8634,11 @@
                   <pic:spPr>
                     <a:xfrm>
                       <a:off x="0" y="0"/>
-                      <a:ext cx="4671465" cy="1417443"/>
+                      <a:ext cx="4496427" cy="2238687"/>
                     </a:xfrm>
                     <a:prstGeom prst="rect">
                       <a:avLst/>
                     </a:prstGeom>
-                    <a:ln>
-                      <a:solidFill>
-                        <a:schemeClr val="tx1"/>
-                      </a:solidFill>
-                    </a:ln>
                   </pic:spPr>
                 </pic:pic>
               </a:graphicData>
@@ -3581,6 +8649,1363 @@
     </w:p>
     <w:p>
       <w:pPr>
+        <w:shd w:val="clear" w:color="auto" w:fill="FFFFFF"/>
+        <w:spacing w:line="330" w:lineRule="atLeast"/>
+        <w:rPr>
+          <w:rFonts w:ascii="Consolas" w:hAnsi="Consolas"/>
+          <w:color w:val="000000"/>
+          <w:sz w:val="22"/>
+          <w:szCs w:val="22"/>
+          <w:lang w:val="en-US"/>
+        </w:rPr>
+      </w:pPr>
+      <w:r>
+        <w:rPr>
+          <w:rFonts w:ascii="Consolas" w:hAnsi="Consolas"/>
+          <w:color w:val="000000"/>
+          <w:sz w:val="22"/>
+          <w:szCs w:val="22"/>
+          <w:lang w:val="en-US"/>
+        </w:rPr>
+        <w:t xml:space="preserve">    </w:t>
+      </w:r>
+      <w:r>
+        <w:rPr>
+          <w:rFonts w:ascii="Consolas" w:hAnsi="Consolas"/>
+          <w:color w:val="0000FF"/>
+          <w:sz w:val="22"/>
+          <w:szCs w:val="22"/>
+          <w:lang w:val="en-US"/>
+        </w:rPr>
+        <w:t>CREATE</w:t>
+      </w:r>
+      <w:r>
+        <w:rPr>
+          <w:rFonts w:ascii="Consolas" w:hAnsi="Consolas"/>
+          <w:color w:val="000000"/>
+          <w:sz w:val="22"/>
+          <w:szCs w:val="22"/>
+          <w:lang w:val="en-US"/>
+        </w:rPr>
+        <w:t xml:space="preserve"> </w:t>
+      </w:r>
+      <w:r>
+        <w:rPr>
+          <w:rFonts w:ascii="Consolas" w:hAnsi="Consolas"/>
+          <w:color w:val="0000FF"/>
+          <w:sz w:val="22"/>
+          <w:szCs w:val="22"/>
+          <w:lang w:val="en-US"/>
+        </w:rPr>
+        <w:t>TABLE</w:t>
+      </w:r>
+      <w:r>
+        <w:rPr>
+          <w:rFonts w:ascii="Consolas" w:hAnsi="Consolas"/>
+          <w:color w:val="000000"/>
+          <w:sz w:val="22"/>
+          <w:szCs w:val="22"/>
+          <w:lang w:val="en-US"/>
+        </w:rPr>
+        <w:t xml:space="preserve"> </w:t>
+      </w:r>
+      <w:r>
+        <w:rPr>
+          <w:rFonts w:ascii="Consolas" w:hAnsi="Consolas"/>
+          <w:color w:val="795E26"/>
+          <w:sz w:val="22"/>
+          <w:szCs w:val="22"/>
+          <w:lang w:val="en-US"/>
+        </w:rPr>
+        <w:t>products</w:t>
+      </w:r>
+      <w:r>
+        <w:rPr>
+          <w:rFonts w:ascii="Consolas" w:hAnsi="Consolas"/>
+          <w:color w:val="000000"/>
+          <w:sz w:val="22"/>
+          <w:szCs w:val="22"/>
+          <w:lang w:val="en-US"/>
+        </w:rPr>
+        <w:t xml:space="preserve"> (</w:t>
+      </w:r>
+    </w:p>
+    <w:p>
+      <w:pPr>
+        <w:shd w:val="clear" w:color="auto" w:fill="FFFFFF"/>
+        <w:spacing w:line="330" w:lineRule="atLeast"/>
+        <w:rPr>
+          <w:rFonts w:ascii="Consolas" w:hAnsi="Consolas"/>
+          <w:color w:val="000000"/>
+          <w:sz w:val="22"/>
+          <w:szCs w:val="22"/>
+          <w:lang w:val="en-US"/>
+        </w:rPr>
+      </w:pPr>
+      <w:r>
+        <w:rPr>
+          <w:rFonts w:ascii="Consolas" w:hAnsi="Consolas"/>
+          <w:color w:val="000000"/>
+          <w:sz w:val="22"/>
+          <w:szCs w:val="22"/>
+          <w:lang w:val="en-US"/>
+        </w:rPr>
+        <w:t>        [</w:t>
+      </w:r>
+      <w:proofErr w:type="spellStart"/>
+      <w:r>
+        <w:rPr>
+          <w:rFonts w:ascii="Consolas" w:hAnsi="Consolas"/>
+          <w:color w:val="000000"/>
+          <w:sz w:val="22"/>
+          <w:szCs w:val="22"/>
+          <w:lang w:val="en-US"/>
+        </w:rPr>
+        <w:t>product_id</w:t>
+      </w:r>
+      <w:proofErr w:type="spellEnd"/>
+      <w:r>
+        <w:rPr>
+          <w:rFonts w:ascii="Consolas" w:hAnsi="Consolas"/>
+          <w:color w:val="000000"/>
+          <w:sz w:val="22"/>
+          <w:szCs w:val="22"/>
+          <w:lang w:val="en-US"/>
+        </w:rPr>
+        <w:t xml:space="preserve">] [int] </w:t>
+      </w:r>
+      <w:r>
+        <w:rPr>
+          <w:rFonts w:ascii="Consolas" w:hAnsi="Consolas"/>
+          <w:color w:val="0000FF"/>
+          <w:sz w:val="22"/>
+          <w:szCs w:val="22"/>
+          <w:lang w:val="en-US"/>
+        </w:rPr>
+        <w:t>PRIMARY</w:t>
+      </w:r>
+      <w:r>
+        <w:rPr>
+          <w:rFonts w:ascii="Consolas" w:hAnsi="Consolas"/>
+          <w:color w:val="000000"/>
+          <w:sz w:val="22"/>
+          <w:szCs w:val="22"/>
+          <w:lang w:val="en-US"/>
+        </w:rPr>
+        <w:t xml:space="preserve"> </w:t>
+      </w:r>
+      <w:r>
+        <w:rPr>
+          <w:rFonts w:ascii="Consolas" w:hAnsi="Consolas"/>
+          <w:color w:val="0000FF"/>
+          <w:sz w:val="22"/>
+          <w:szCs w:val="22"/>
+          <w:lang w:val="en-US"/>
+        </w:rPr>
+        <w:t>KEY</w:t>
+      </w:r>
+      <w:r>
+        <w:rPr>
+          <w:rFonts w:ascii="Consolas" w:hAnsi="Consolas"/>
+          <w:color w:val="000000"/>
+          <w:sz w:val="22"/>
+          <w:szCs w:val="22"/>
+          <w:lang w:val="en-US"/>
+        </w:rPr>
+        <w:t xml:space="preserve"> </w:t>
+      </w:r>
+      <w:proofErr w:type="gramStart"/>
+      <w:r>
+        <w:rPr>
+          <w:rFonts w:ascii="Consolas" w:hAnsi="Consolas"/>
+          <w:color w:val="0000FF"/>
+          <w:sz w:val="22"/>
+          <w:szCs w:val="22"/>
+          <w:lang w:val="en-US"/>
+        </w:rPr>
+        <w:t>IDENTITY</w:t>
+      </w:r>
+      <w:r>
+        <w:rPr>
+          <w:rFonts w:ascii="Consolas" w:hAnsi="Consolas"/>
+          <w:color w:val="000000"/>
+          <w:sz w:val="22"/>
+          <w:szCs w:val="22"/>
+          <w:lang w:val="en-US"/>
+        </w:rPr>
+        <w:t>(</w:t>
+      </w:r>
+      <w:proofErr w:type="gramEnd"/>
+      <w:r>
+        <w:rPr>
+          <w:rFonts w:ascii="Consolas" w:hAnsi="Consolas"/>
+          <w:color w:val="098658"/>
+          <w:sz w:val="22"/>
+          <w:szCs w:val="22"/>
+          <w:lang w:val="en-US"/>
+        </w:rPr>
+        <w:t>1</w:t>
+      </w:r>
+      <w:r>
+        <w:rPr>
+          <w:rFonts w:ascii="Consolas" w:hAnsi="Consolas"/>
+          <w:color w:val="000000"/>
+          <w:sz w:val="22"/>
+          <w:szCs w:val="22"/>
+          <w:lang w:val="en-US"/>
+        </w:rPr>
+        <w:t>,</w:t>
+      </w:r>
+      <w:r>
+        <w:rPr>
+          <w:rFonts w:ascii="Consolas" w:hAnsi="Consolas"/>
+          <w:color w:val="098658"/>
+          <w:sz w:val="22"/>
+          <w:szCs w:val="22"/>
+          <w:lang w:val="en-US"/>
+        </w:rPr>
+        <w:t>1</w:t>
+      </w:r>
+      <w:r>
+        <w:rPr>
+          <w:rFonts w:ascii="Consolas" w:hAnsi="Consolas"/>
+          <w:color w:val="000000"/>
+          <w:sz w:val="22"/>
+          <w:szCs w:val="22"/>
+          <w:lang w:val="en-US"/>
+        </w:rPr>
+        <w:t xml:space="preserve">) </w:t>
+      </w:r>
+      <w:r>
+        <w:rPr>
+          <w:rFonts w:ascii="Consolas" w:hAnsi="Consolas"/>
+          <w:color w:val="0000FF"/>
+          <w:sz w:val="22"/>
+          <w:szCs w:val="22"/>
+          <w:lang w:val="en-US"/>
+        </w:rPr>
+        <w:t>NOT</w:t>
+      </w:r>
+      <w:r>
+        <w:rPr>
+          <w:rFonts w:ascii="Consolas" w:hAnsi="Consolas"/>
+          <w:color w:val="000000"/>
+          <w:sz w:val="22"/>
+          <w:szCs w:val="22"/>
+          <w:lang w:val="en-US"/>
+        </w:rPr>
+        <w:t xml:space="preserve"> </w:t>
+      </w:r>
+      <w:r>
+        <w:rPr>
+          <w:rFonts w:ascii="Consolas" w:hAnsi="Consolas"/>
+          <w:color w:val="0000FF"/>
+          <w:sz w:val="22"/>
+          <w:szCs w:val="22"/>
+          <w:lang w:val="en-US"/>
+        </w:rPr>
+        <w:t>NULL</w:t>
+      </w:r>
+      <w:r>
+        <w:rPr>
+          <w:rFonts w:ascii="Consolas" w:hAnsi="Consolas"/>
+          <w:color w:val="000000"/>
+          <w:sz w:val="22"/>
+          <w:szCs w:val="22"/>
+          <w:lang w:val="en-US"/>
+        </w:rPr>
+        <w:t>,</w:t>
+      </w:r>
+    </w:p>
+    <w:p>
+      <w:pPr>
+        <w:shd w:val="clear" w:color="auto" w:fill="FFFFFF"/>
+        <w:spacing w:line="330" w:lineRule="atLeast"/>
+        <w:rPr>
+          <w:rFonts w:ascii="Consolas" w:hAnsi="Consolas"/>
+          <w:color w:val="000000"/>
+          <w:sz w:val="22"/>
+          <w:szCs w:val="22"/>
+          <w:lang w:val="en-US"/>
+        </w:rPr>
+      </w:pPr>
+      <w:r>
+        <w:rPr>
+          <w:rFonts w:ascii="Consolas" w:hAnsi="Consolas"/>
+          <w:color w:val="000000"/>
+          <w:sz w:val="22"/>
+          <w:szCs w:val="22"/>
+          <w:lang w:val="en-US"/>
+        </w:rPr>
+        <w:t>        [</w:t>
+      </w:r>
+      <w:proofErr w:type="spellStart"/>
+      <w:r>
+        <w:rPr>
+          <w:rFonts w:ascii="Consolas" w:hAnsi="Consolas"/>
+          <w:color w:val="000000"/>
+          <w:sz w:val="22"/>
+          <w:szCs w:val="22"/>
+          <w:lang w:val="en-US"/>
+        </w:rPr>
+        <w:t>product_name</w:t>
+      </w:r>
+      <w:proofErr w:type="spellEnd"/>
+      <w:r>
+        <w:rPr>
+          <w:rFonts w:ascii="Consolas" w:hAnsi="Consolas"/>
+          <w:color w:val="000000"/>
+          <w:sz w:val="22"/>
+          <w:szCs w:val="22"/>
+          <w:lang w:val="en-US"/>
+        </w:rPr>
+        <w:t>] [varchar</w:t>
+      </w:r>
+      <w:proofErr w:type="gramStart"/>
+      <w:r>
+        <w:rPr>
+          <w:rFonts w:ascii="Consolas" w:hAnsi="Consolas"/>
+          <w:color w:val="000000"/>
+          <w:sz w:val="22"/>
+          <w:szCs w:val="22"/>
+          <w:lang w:val="en-US"/>
+        </w:rPr>
+        <w:t>](</w:t>
+      </w:r>
+      <w:proofErr w:type="gramEnd"/>
+      <w:r>
+        <w:rPr>
+          <w:rFonts w:ascii="Consolas" w:hAnsi="Consolas"/>
+          <w:color w:val="098658"/>
+          <w:sz w:val="22"/>
+          <w:szCs w:val="22"/>
+          <w:lang w:val="en-US"/>
+        </w:rPr>
+        <w:t>30</w:t>
+      </w:r>
+      <w:r>
+        <w:rPr>
+          <w:rFonts w:ascii="Consolas" w:hAnsi="Consolas"/>
+          <w:color w:val="000000"/>
+          <w:sz w:val="22"/>
+          <w:szCs w:val="22"/>
+          <w:lang w:val="en-US"/>
+        </w:rPr>
+        <w:t xml:space="preserve">) </w:t>
+      </w:r>
+      <w:r>
+        <w:rPr>
+          <w:rFonts w:ascii="Consolas" w:hAnsi="Consolas"/>
+          <w:color w:val="0000FF"/>
+          <w:sz w:val="22"/>
+          <w:szCs w:val="22"/>
+          <w:lang w:val="en-US"/>
+        </w:rPr>
+        <w:t>NOT</w:t>
+      </w:r>
+      <w:r>
+        <w:rPr>
+          <w:rFonts w:ascii="Consolas" w:hAnsi="Consolas"/>
+          <w:color w:val="000000"/>
+          <w:sz w:val="22"/>
+          <w:szCs w:val="22"/>
+          <w:lang w:val="en-US"/>
+        </w:rPr>
+        <w:t xml:space="preserve"> </w:t>
+      </w:r>
+      <w:r>
+        <w:rPr>
+          <w:rFonts w:ascii="Consolas" w:hAnsi="Consolas"/>
+          <w:color w:val="0000FF"/>
+          <w:sz w:val="22"/>
+          <w:szCs w:val="22"/>
+          <w:lang w:val="en-US"/>
+        </w:rPr>
+        <w:t>NULL</w:t>
+      </w:r>
+      <w:r>
+        <w:rPr>
+          <w:rFonts w:ascii="Consolas" w:hAnsi="Consolas"/>
+          <w:color w:val="000000"/>
+          <w:sz w:val="22"/>
+          <w:szCs w:val="22"/>
+          <w:lang w:val="en-US"/>
+        </w:rPr>
+        <w:t xml:space="preserve"> </w:t>
+      </w:r>
+      <w:r>
+        <w:rPr>
+          <w:rFonts w:ascii="Consolas" w:hAnsi="Consolas"/>
+          <w:color w:val="0000FF"/>
+          <w:sz w:val="22"/>
+          <w:szCs w:val="22"/>
+          <w:lang w:val="en-US"/>
+        </w:rPr>
+        <w:t>CHECK</w:t>
+      </w:r>
+      <w:r>
+        <w:rPr>
+          <w:rFonts w:ascii="Consolas" w:hAnsi="Consolas"/>
+          <w:color w:val="000000"/>
+          <w:sz w:val="22"/>
+          <w:szCs w:val="22"/>
+          <w:lang w:val="en-US"/>
+        </w:rPr>
+        <w:t>(</w:t>
+      </w:r>
+      <w:proofErr w:type="spellStart"/>
+      <w:r>
+        <w:rPr>
+          <w:rFonts w:ascii="Consolas" w:hAnsi="Consolas"/>
+          <w:color w:val="000000"/>
+          <w:sz w:val="22"/>
+          <w:szCs w:val="22"/>
+          <w:lang w:val="en-US"/>
+        </w:rPr>
+        <w:t>product_name</w:t>
+      </w:r>
+      <w:proofErr w:type="spellEnd"/>
+      <w:r>
+        <w:rPr>
+          <w:rFonts w:ascii="Consolas" w:hAnsi="Consolas"/>
+          <w:color w:val="000000"/>
+          <w:sz w:val="22"/>
+          <w:szCs w:val="22"/>
+          <w:lang w:val="en-US"/>
+        </w:rPr>
+        <w:t xml:space="preserve"> !=</w:t>
+      </w:r>
+      <w:r>
+        <w:rPr>
+          <w:rFonts w:ascii="Consolas" w:hAnsi="Consolas"/>
+          <w:color w:val="A31515"/>
+          <w:sz w:val="22"/>
+          <w:szCs w:val="22"/>
+          <w:lang w:val="en-US"/>
+        </w:rPr>
+        <w:t>''</w:t>
+      </w:r>
+      <w:r>
+        <w:rPr>
+          <w:rFonts w:ascii="Consolas" w:hAnsi="Consolas"/>
+          <w:color w:val="000000"/>
+          <w:sz w:val="22"/>
+          <w:szCs w:val="22"/>
+          <w:lang w:val="en-US"/>
+        </w:rPr>
+        <w:t>)</w:t>
+      </w:r>
+    </w:p>
+    <w:p>
+      <w:pPr>
+        <w:shd w:val="clear" w:color="auto" w:fill="FFFFFF"/>
+        <w:spacing w:line="330" w:lineRule="atLeast"/>
+        <w:rPr>
+          <w:rFonts w:ascii="Consolas" w:hAnsi="Consolas"/>
+          <w:color w:val="000000"/>
+          <w:sz w:val="22"/>
+          <w:szCs w:val="22"/>
+          <w:lang w:val="en-US"/>
+        </w:rPr>
+      </w:pPr>
+      <w:r>
+        <w:rPr>
+          <w:rFonts w:ascii="Consolas" w:hAnsi="Consolas"/>
+          <w:color w:val="000000"/>
+          <w:sz w:val="22"/>
+          <w:szCs w:val="22"/>
+          <w:lang w:val="en-US"/>
+        </w:rPr>
+        <w:lastRenderedPageBreak/>
+        <w:t xml:space="preserve">            </w:t>
+      </w:r>
+      <w:r>
+        <w:rPr>
+          <w:rFonts w:ascii="Consolas" w:hAnsi="Consolas"/>
+          <w:color w:val="0000FF"/>
+          <w:sz w:val="22"/>
+          <w:szCs w:val="22"/>
+          <w:lang w:val="en-US"/>
+        </w:rPr>
+        <w:t>CONSTRAINT</w:t>
+      </w:r>
+      <w:r>
+        <w:rPr>
+          <w:rFonts w:ascii="Consolas" w:hAnsi="Consolas"/>
+          <w:color w:val="000000"/>
+          <w:sz w:val="22"/>
+          <w:szCs w:val="22"/>
+          <w:lang w:val="en-US"/>
+        </w:rPr>
+        <w:t xml:space="preserve"> UQ_PRODUCT_NAME </w:t>
+      </w:r>
+      <w:r>
+        <w:rPr>
+          <w:rFonts w:ascii="Consolas" w:hAnsi="Consolas"/>
+          <w:color w:val="0000FF"/>
+          <w:sz w:val="22"/>
+          <w:szCs w:val="22"/>
+          <w:lang w:val="en-US"/>
+        </w:rPr>
+        <w:t>UNIQUE</w:t>
+      </w:r>
+      <w:r>
+        <w:rPr>
+          <w:rFonts w:ascii="Consolas" w:hAnsi="Consolas"/>
+          <w:color w:val="000000"/>
+          <w:sz w:val="22"/>
+          <w:szCs w:val="22"/>
+          <w:lang w:val="en-US"/>
+        </w:rPr>
+        <w:t>,</w:t>
+      </w:r>
+    </w:p>
+    <w:p>
+      <w:pPr>
+        <w:shd w:val="clear" w:color="auto" w:fill="FFFFFF"/>
+        <w:spacing w:line="330" w:lineRule="atLeast"/>
+        <w:rPr>
+          <w:rFonts w:ascii="Consolas" w:hAnsi="Consolas"/>
+          <w:color w:val="000000"/>
+          <w:sz w:val="22"/>
+          <w:szCs w:val="22"/>
+          <w:lang w:val="en-US"/>
+        </w:rPr>
+      </w:pPr>
+      <w:r>
+        <w:rPr>
+          <w:rFonts w:ascii="Consolas" w:hAnsi="Consolas"/>
+          <w:color w:val="000000"/>
+          <w:sz w:val="22"/>
+          <w:szCs w:val="22"/>
+          <w:lang w:val="en-US"/>
+        </w:rPr>
+        <w:t>        [</w:t>
+      </w:r>
+      <w:proofErr w:type="spellStart"/>
+      <w:r>
+        <w:rPr>
+          <w:rFonts w:ascii="Consolas" w:hAnsi="Consolas"/>
+          <w:color w:val="000000"/>
+          <w:sz w:val="22"/>
+          <w:szCs w:val="22"/>
+          <w:lang w:val="en-US"/>
+        </w:rPr>
+        <w:t>product_type</w:t>
+      </w:r>
+      <w:proofErr w:type="spellEnd"/>
+      <w:r>
+        <w:rPr>
+          <w:rFonts w:ascii="Consolas" w:hAnsi="Consolas"/>
+          <w:color w:val="000000"/>
+          <w:sz w:val="22"/>
+          <w:szCs w:val="22"/>
+          <w:lang w:val="en-US"/>
+        </w:rPr>
+        <w:t>] [varchar</w:t>
+      </w:r>
+      <w:proofErr w:type="gramStart"/>
+      <w:r>
+        <w:rPr>
+          <w:rFonts w:ascii="Consolas" w:hAnsi="Consolas"/>
+          <w:color w:val="000000"/>
+          <w:sz w:val="22"/>
+          <w:szCs w:val="22"/>
+          <w:lang w:val="en-US"/>
+        </w:rPr>
+        <w:t>](</w:t>
+      </w:r>
+      <w:proofErr w:type="gramEnd"/>
+      <w:r>
+        <w:rPr>
+          <w:rFonts w:ascii="Consolas" w:hAnsi="Consolas"/>
+          <w:color w:val="098658"/>
+          <w:sz w:val="22"/>
+          <w:szCs w:val="22"/>
+          <w:lang w:val="en-US"/>
+        </w:rPr>
+        <w:t>30</w:t>
+      </w:r>
+      <w:r>
+        <w:rPr>
+          <w:rFonts w:ascii="Consolas" w:hAnsi="Consolas"/>
+          <w:color w:val="000000"/>
+          <w:sz w:val="22"/>
+          <w:szCs w:val="22"/>
+          <w:lang w:val="en-US"/>
+        </w:rPr>
+        <w:t xml:space="preserve">) </w:t>
+      </w:r>
+      <w:r>
+        <w:rPr>
+          <w:rFonts w:ascii="Consolas" w:hAnsi="Consolas"/>
+          <w:color w:val="0000FF"/>
+          <w:sz w:val="22"/>
+          <w:szCs w:val="22"/>
+          <w:lang w:val="en-US"/>
+        </w:rPr>
+        <w:t>NOT</w:t>
+      </w:r>
+      <w:r>
+        <w:rPr>
+          <w:rFonts w:ascii="Consolas" w:hAnsi="Consolas"/>
+          <w:color w:val="000000"/>
+          <w:sz w:val="22"/>
+          <w:szCs w:val="22"/>
+          <w:lang w:val="en-US"/>
+        </w:rPr>
+        <w:t xml:space="preserve"> </w:t>
+      </w:r>
+      <w:r>
+        <w:rPr>
+          <w:rFonts w:ascii="Consolas" w:hAnsi="Consolas"/>
+          <w:color w:val="0000FF"/>
+          <w:sz w:val="22"/>
+          <w:szCs w:val="22"/>
+          <w:lang w:val="en-US"/>
+        </w:rPr>
+        <w:t>NULL</w:t>
+      </w:r>
+      <w:r>
+        <w:rPr>
+          <w:rFonts w:ascii="Consolas" w:hAnsi="Consolas"/>
+          <w:color w:val="000000"/>
+          <w:sz w:val="22"/>
+          <w:szCs w:val="22"/>
+          <w:lang w:val="en-US"/>
+        </w:rPr>
+        <w:t>,</w:t>
+      </w:r>
+    </w:p>
+    <w:p>
+      <w:pPr>
+        <w:shd w:val="clear" w:color="auto" w:fill="FFFFFF"/>
+        <w:spacing w:line="330" w:lineRule="atLeast"/>
+        <w:rPr>
+          <w:rFonts w:ascii="Consolas" w:hAnsi="Consolas"/>
+          <w:color w:val="000000"/>
+          <w:sz w:val="22"/>
+          <w:szCs w:val="22"/>
+          <w:lang w:val="en-US"/>
+        </w:rPr>
+      </w:pPr>
+      <w:r>
+        <w:rPr>
+          <w:rFonts w:ascii="Consolas" w:hAnsi="Consolas"/>
+          <w:color w:val="000000"/>
+          <w:sz w:val="22"/>
+          <w:szCs w:val="22"/>
+          <w:lang w:val="en-US"/>
+        </w:rPr>
+        <w:t>        [</w:t>
+      </w:r>
+      <w:proofErr w:type="spellStart"/>
+      <w:r>
+        <w:rPr>
+          <w:rFonts w:ascii="Consolas" w:hAnsi="Consolas"/>
+          <w:color w:val="000000"/>
+          <w:sz w:val="22"/>
+          <w:szCs w:val="22"/>
+          <w:lang w:val="en-US"/>
+        </w:rPr>
+        <w:t>upc_code</w:t>
+      </w:r>
+      <w:proofErr w:type="spellEnd"/>
+      <w:r>
+        <w:rPr>
+          <w:rFonts w:ascii="Consolas" w:hAnsi="Consolas"/>
+          <w:color w:val="000000"/>
+          <w:sz w:val="22"/>
+          <w:szCs w:val="22"/>
+          <w:lang w:val="en-US"/>
+        </w:rPr>
+        <w:t>] [varchar</w:t>
+      </w:r>
+      <w:proofErr w:type="gramStart"/>
+      <w:r>
+        <w:rPr>
+          <w:rFonts w:ascii="Consolas" w:hAnsi="Consolas"/>
+          <w:color w:val="000000"/>
+          <w:sz w:val="22"/>
+          <w:szCs w:val="22"/>
+          <w:lang w:val="en-US"/>
+        </w:rPr>
+        <w:t>](</w:t>
+      </w:r>
+      <w:proofErr w:type="gramEnd"/>
+      <w:r>
+        <w:rPr>
+          <w:rFonts w:ascii="Consolas" w:hAnsi="Consolas"/>
+          <w:color w:val="098658"/>
+          <w:sz w:val="22"/>
+          <w:szCs w:val="22"/>
+          <w:lang w:val="en-US"/>
+        </w:rPr>
+        <w:t>12</w:t>
+      </w:r>
+      <w:r>
+        <w:rPr>
+          <w:rFonts w:ascii="Consolas" w:hAnsi="Consolas"/>
+          <w:color w:val="000000"/>
+          <w:sz w:val="22"/>
+          <w:szCs w:val="22"/>
+          <w:lang w:val="en-US"/>
+        </w:rPr>
+        <w:t xml:space="preserve">) </w:t>
+      </w:r>
+      <w:r>
+        <w:rPr>
+          <w:rFonts w:ascii="Consolas" w:hAnsi="Consolas"/>
+          <w:color w:val="0000FF"/>
+          <w:sz w:val="22"/>
+          <w:szCs w:val="22"/>
+          <w:lang w:val="en-US"/>
+        </w:rPr>
+        <w:t>NOT</w:t>
+      </w:r>
+      <w:r>
+        <w:rPr>
+          <w:rFonts w:ascii="Consolas" w:hAnsi="Consolas"/>
+          <w:color w:val="000000"/>
+          <w:sz w:val="22"/>
+          <w:szCs w:val="22"/>
+          <w:lang w:val="en-US"/>
+        </w:rPr>
+        <w:t xml:space="preserve"> </w:t>
+      </w:r>
+      <w:r>
+        <w:rPr>
+          <w:rFonts w:ascii="Consolas" w:hAnsi="Consolas"/>
+          <w:color w:val="0000FF"/>
+          <w:sz w:val="22"/>
+          <w:szCs w:val="22"/>
+          <w:lang w:val="en-US"/>
+        </w:rPr>
+        <w:t>NULL</w:t>
+      </w:r>
+    </w:p>
+    <w:p>
+      <w:pPr>
+        <w:shd w:val="clear" w:color="auto" w:fill="FFFFFF"/>
+        <w:spacing w:line="330" w:lineRule="atLeast"/>
+        <w:rPr>
+          <w:rFonts w:ascii="Consolas" w:hAnsi="Consolas"/>
+          <w:color w:val="000000"/>
+          <w:sz w:val="22"/>
+          <w:szCs w:val="22"/>
+          <w:lang w:val="en-US"/>
+        </w:rPr>
+      </w:pPr>
+      <w:r>
+        <w:rPr>
+          <w:rFonts w:ascii="Consolas" w:hAnsi="Consolas"/>
+          <w:color w:val="000000"/>
+          <w:sz w:val="22"/>
+          <w:szCs w:val="22"/>
+          <w:lang w:val="en-US"/>
+        </w:rPr>
+        <w:t xml:space="preserve">            </w:t>
+      </w:r>
+      <w:r>
+        <w:rPr>
+          <w:rFonts w:ascii="Consolas" w:hAnsi="Consolas"/>
+          <w:color w:val="0000FF"/>
+          <w:sz w:val="22"/>
+          <w:szCs w:val="22"/>
+          <w:lang w:val="en-US"/>
+        </w:rPr>
+        <w:t>CONSTRAINT</w:t>
+      </w:r>
+      <w:r>
+        <w:rPr>
+          <w:rFonts w:ascii="Consolas" w:hAnsi="Consolas"/>
+          <w:color w:val="000000"/>
+          <w:sz w:val="22"/>
+          <w:szCs w:val="22"/>
+          <w:lang w:val="en-US"/>
+        </w:rPr>
+        <w:t xml:space="preserve"> UQ_PRODUCT_UPC </w:t>
+      </w:r>
+      <w:proofErr w:type="gramStart"/>
+      <w:r>
+        <w:rPr>
+          <w:rFonts w:ascii="Consolas" w:hAnsi="Consolas"/>
+          <w:color w:val="0000FF"/>
+          <w:sz w:val="22"/>
+          <w:szCs w:val="22"/>
+          <w:lang w:val="en-US"/>
+        </w:rPr>
+        <w:t>UNIQUE</w:t>
+      </w:r>
+      <w:r>
+        <w:rPr>
+          <w:rFonts w:ascii="Consolas" w:hAnsi="Consolas"/>
+          <w:color w:val="000000"/>
+          <w:sz w:val="22"/>
+          <w:szCs w:val="22"/>
+          <w:lang w:val="en-US"/>
+        </w:rPr>
+        <w:t>(</w:t>
+      </w:r>
+      <w:proofErr w:type="spellStart"/>
+      <w:proofErr w:type="gramEnd"/>
+      <w:r>
+        <w:rPr>
+          <w:rFonts w:ascii="Consolas" w:hAnsi="Consolas"/>
+          <w:color w:val="000000"/>
+          <w:sz w:val="22"/>
+          <w:szCs w:val="22"/>
+          <w:lang w:val="en-US"/>
+        </w:rPr>
+        <w:t>upc_code</w:t>
+      </w:r>
+      <w:proofErr w:type="spellEnd"/>
+      <w:r>
+        <w:rPr>
+          <w:rFonts w:ascii="Consolas" w:hAnsi="Consolas"/>
+          <w:color w:val="000000"/>
+          <w:sz w:val="22"/>
+          <w:szCs w:val="22"/>
+          <w:lang w:val="en-US"/>
+        </w:rPr>
+        <w:t>)</w:t>
+      </w:r>
+    </w:p>
+    <w:p>
+      <w:pPr>
+        <w:shd w:val="clear" w:color="auto" w:fill="FFFFFF"/>
+        <w:spacing w:line="330" w:lineRule="atLeast"/>
+        <w:rPr>
+          <w:rFonts w:ascii="Consolas" w:hAnsi="Consolas"/>
+          <w:color w:val="000000"/>
+          <w:sz w:val="22"/>
+          <w:szCs w:val="22"/>
+          <w:lang w:val="en-US"/>
+        </w:rPr>
+      </w:pPr>
+      <w:r>
+        <w:rPr>
+          <w:rFonts w:ascii="Consolas" w:hAnsi="Consolas"/>
+          <w:color w:val="000000"/>
+          <w:sz w:val="22"/>
+          <w:szCs w:val="22"/>
+          <w:lang w:val="en-US"/>
+        </w:rPr>
+        <w:t xml:space="preserve">            </w:t>
+      </w:r>
+      <w:r>
+        <w:rPr>
+          <w:rFonts w:ascii="Consolas" w:hAnsi="Consolas"/>
+          <w:color w:val="0000FF"/>
+          <w:sz w:val="22"/>
+          <w:szCs w:val="22"/>
+          <w:lang w:val="en-US"/>
+        </w:rPr>
+        <w:t>CONSTRAINT</w:t>
+      </w:r>
+      <w:r>
+        <w:rPr>
+          <w:rFonts w:ascii="Consolas" w:hAnsi="Consolas"/>
+          <w:color w:val="000000"/>
+          <w:sz w:val="22"/>
+          <w:szCs w:val="22"/>
+          <w:lang w:val="en-US"/>
+        </w:rPr>
+        <w:t xml:space="preserve"> CK_PRODUCT_UPC </w:t>
+      </w:r>
+      <w:r>
+        <w:rPr>
+          <w:rFonts w:ascii="Consolas" w:hAnsi="Consolas"/>
+          <w:color w:val="0000FF"/>
+          <w:sz w:val="22"/>
+          <w:szCs w:val="22"/>
+          <w:lang w:val="en-US"/>
+        </w:rPr>
+        <w:t>CHECK</w:t>
+      </w:r>
+      <w:r>
+        <w:rPr>
+          <w:rFonts w:ascii="Consolas" w:hAnsi="Consolas"/>
+          <w:color w:val="000000"/>
+          <w:sz w:val="22"/>
+          <w:szCs w:val="22"/>
+          <w:lang w:val="en-US"/>
+        </w:rPr>
+        <w:t>(</w:t>
+      </w:r>
+      <w:proofErr w:type="gramStart"/>
+      <w:r>
+        <w:rPr>
+          <w:rFonts w:ascii="Consolas" w:hAnsi="Consolas"/>
+          <w:color w:val="795E26"/>
+          <w:sz w:val="22"/>
+          <w:szCs w:val="22"/>
+          <w:lang w:val="en-US"/>
+        </w:rPr>
+        <w:t>LEN</w:t>
+      </w:r>
+      <w:r>
+        <w:rPr>
+          <w:rFonts w:ascii="Consolas" w:hAnsi="Consolas"/>
+          <w:color w:val="000000"/>
+          <w:sz w:val="22"/>
+          <w:szCs w:val="22"/>
+          <w:lang w:val="en-US"/>
+        </w:rPr>
+        <w:t>(</w:t>
+      </w:r>
+      <w:proofErr w:type="spellStart"/>
+      <w:proofErr w:type="gramEnd"/>
+      <w:r>
+        <w:rPr>
+          <w:rFonts w:ascii="Consolas" w:hAnsi="Consolas"/>
+          <w:color w:val="000000"/>
+          <w:sz w:val="22"/>
+          <w:szCs w:val="22"/>
+          <w:lang w:val="en-US"/>
+        </w:rPr>
+        <w:t>upc_code</w:t>
+      </w:r>
+      <w:proofErr w:type="spellEnd"/>
+      <w:r>
+        <w:rPr>
+          <w:rFonts w:ascii="Consolas" w:hAnsi="Consolas"/>
+          <w:color w:val="000000"/>
+          <w:sz w:val="22"/>
+          <w:szCs w:val="22"/>
+          <w:lang w:val="en-US"/>
+        </w:rPr>
+        <w:t xml:space="preserve">) = </w:t>
+      </w:r>
+      <w:r>
+        <w:rPr>
+          <w:rFonts w:ascii="Consolas" w:hAnsi="Consolas"/>
+          <w:color w:val="098658"/>
+          <w:sz w:val="22"/>
+          <w:szCs w:val="22"/>
+          <w:lang w:val="en-US"/>
+        </w:rPr>
+        <w:t>12</w:t>
+      </w:r>
+      <w:r>
+        <w:rPr>
+          <w:rFonts w:ascii="Consolas" w:hAnsi="Consolas"/>
+          <w:color w:val="000000"/>
+          <w:sz w:val="22"/>
+          <w:szCs w:val="22"/>
+          <w:lang w:val="en-US"/>
+        </w:rPr>
+        <w:t>),</w:t>
+      </w:r>
+    </w:p>
+    <w:p>
+      <w:pPr>
+        <w:shd w:val="clear" w:color="auto" w:fill="FFFFFF"/>
+        <w:spacing w:line="330" w:lineRule="atLeast"/>
+        <w:rPr>
+          <w:rFonts w:ascii="Consolas" w:hAnsi="Consolas"/>
+          <w:color w:val="000000"/>
+          <w:sz w:val="22"/>
+          <w:szCs w:val="22"/>
+          <w:lang w:val="en-US"/>
+        </w:rPr>
+      </w:pPr>
+      <w:r>
+        <w:rPr>
+          <w:rFonts w:ascii="Consolas" w:hAnsi="Consolas"/>
+          <w:color w:val="000000"/>
+          <w:sz w:val="22"/>
+          <w:szCs w:val="22"/>
+          <w:lang w:val="en-US"/>
+        </w:rPr>
+        <w:t>        [</w:t>
+      </w:r>
+      <w:proofErr w:type="spellStart"/>
+      <w:r>
+        <w:rPr>
+          <w:rFonts w:ascii="Consolas" w:hAnsi="Consolas"/>
+          <w:color w:val="000000"/>
+          <w:sz w:val="22"/>
+          <w:szCs w:val="22"/>
+          <w:lang w:val="en-US"/>
+        </w:rPr>
+        <w:t>prime_price</w:t>
+      </w:r>
+      <w:proofErr w:type="spellEnd"/>
+      <w:r>
+        <w:rPr>
+          <w:rFonts w:ascii="Consolas" w:hAnsi="Consolas"/>
+          <w:color w:val="000000"/>
+          <w:sz w:val="22"/>
+          <w:szCs w:val="22"/>
+          <w:lang w:val="en-US"/>
+        </w:rPr>
+        <w:t>] [decimal</w:t>
+      </w:r>
+      <w:proofErr w:type="gramStart"/>
+      <w:r>
+        <w:rPr>
+          <w:rFonts w:ascii="Consolas" w:hAnsi="Consolas"/>
+          <w:color w:val="000000"/>
+          <w:sz w:val="22"/>
+          <w:szCs w:val="22"/>
+          <w:lang w:val="en-US"/>
+        </w:rPr>
+        <w:t>](</w:t>
+      </w:r>
+      <w:proofErr w:type="gramEnd"/>
+      <w:r>
+        <w:rPr>
+          <w:rFonts w:ascii="Consolas" w:hAnsi="Consolas"/>
+          <w:color w:val="098658"/>
+          <w:sz w:val="22"/>
+          <w:szCs w:val="22"/>
+          <w:lang w:val="en-US"/>
+        </w:rPr>
+        <w:t>8</w:t>
+      </w:r>
+      <w:r>
+        <w:rPr>
+          <w:rFonts w:ascii="Consolas" w:hAnsi="Consolas"/>
+          <w:color w:val="000000"/>
+          <w:sz w:val="22"/>
+          <w:szCs w:val="22"/>
+          <w:lang w:val="en-US"/>
+        </w:rPr>
+        <w:t xml:space="preserve">, </w:t>
+      </w:r>
+      <w:r>
+        <w:rPr>
+          <w:rFonts w:ascii="Consolas" w:hAnsi="Consolas"/>
+          <w:color w:val="098658"/>
+          <w:sz w:val="22"/>
+          <w:szCs w:val="22"/>
+          <w:lang w:val="en-US"/>
+        </w:rPr>
+        <w:t>2</w:t>
+      </w:r>
+      <w:r>
+        <w:rPr>
+          <w:rFonts w:ascii="Consolas" w:hAnsi="Consolas"/>
+          <w:color w:val="000000"/>
+          <w:sz w:val="22"/>
+          <w:szCs w:val="22"/>
+          <w:lang w:val="en-US"/>
+        </w:rPr>
+        <w:t xml:space="preserve">) </w:t>
+      </w:r>
+      <w:r>
+        <w:rPr>
+          <w:rFonts w:ascii="Consolas" w:hAnsi="Consolas"/>
+          <w:color w:val="0000FF"/>
+          <w:sz w:val="22"/>
+          <w:szCs w:val="22"/>
+          <w:lang w:val="en-US"/>
+        </w:rPr>
+        <w:t>NOT</w:t>
+      </w:r>
+      <w:r>
+        <w:rPr>
+          <w:rFonts w:ascii="Consolas" w:hAnsi="Consolas"/>
+          <w:color w:val="000000"/>
+          <w:sz w:val="22"/>
+          <w:szCs w:val="22"/>
+          <w:lang w:val="en-US"/>
+        </w:rPr>
+        <w:t xml:space="preserve"> </w:t>
+      </w:r>
+      <w:r>
+        <w:rPr>
+          <w:rFonts w:ascii="Consolas" w:hAnsi="Consolas"/>
+          <w:color w:val="0000FF"/>
+          <w:sz w:val="22"/>
+          <w:szCs w:val="22"/>
+          <w:lang w:val="en-US"/>
+        </w:rPr>
+        <w:t>NULL</w:t>
+      </w:r>
+      <w:r>
+        <w:rPr>
+          <w:rFonts w:ascii="Consolas" w:hAnsi="Consolas"/>
+          <w:color w:val="000000"/>
+          <w:sz w:val="22"/>
+          <w:szCs w:val="22"/>
+          <w:lang w:val="en-US"/>
+        </w:rPr>
+        <w:t>,</w:t>
+      </w:r>
+    </w:p>
+    <w:p>
+      <w:pPr>
+        <w:shd w:val="clear" w:color="auto" w:fill="FFFFFF"/>
+        <w:spacing w:line="330" w:lineRule="atLeast"/>
+        <w:rPr>
+          <w:rFonts w:ascii="Consolas" w:hAnsi="Consolas"/>
+          <w:color w:val="000000"/>
+          <w:sz w:val="22"/>
+          <w:szCs w:val="22"/>
+          <w:lang w:val="en-US"/>
+        </w:rPr>
+      </w:pPr>
+      <w:r>
+        <w:rPr>
+          <w:rFonts w:ascii="Consolas" w:hAnsi="Consolas"/>
+          <w:color w:val="000000"/>
+          <w:sz w:val="22"/>
+          <w:szCs w:val="22"/>
+          <w:lang w:val="en-US"/>
+        </w:rPr>
+        <w:t>        [</w:t>
+      </w:r>
+      <w:proofErr w:type="spellStart"/>
+      <w:r>
+        <w:rPr>
+          <w:rFonts w:ascii="Consolas" w:hAnsi="Consolas"/>
+          <w:color w:val="000000"/>
+          <w:sz w:val="22"/>
+          <w:szCs w:val="22"/>
+          <w:lang w:val="en-US"/>
+        </w:rPr>
+        <w:t>retail_price</w:t>
+      </w:r>
+      <w:proofErr w:type="spellEnd"/>
+      <w:r>
+        <w:rPr>
+          <w:rFonts w:ascii="Consolas" w:hAnsi="Consolas"/>
+          <w:color w:val="000000"/>
+          <w:sz w:val="22"/>
+          <w:szCs w:val="22"/>
+          <w:lang w:val="en-US"/>
+        </w:rPr>
+        <w:t xml:space="preserve">] </w:t>
+      </w:r>
+      <w:r>
+        <w:rPr>
+          <w:rFonts w:ascii="Consolas" w:hAnsi="Consolas"/>
+          <w:color w:val="0000FF"/>
+          <w:sz w:val="22"/>
+          <w:szCs w:val="22"/>
+          <w:lang w:val="en-US"/>
+        </w:rPr>
+        <w:t>as</w:t>
+      </w:r>
+      <w:r>
+        <w:rPr>
+          <w:rFonts w:ascii="Consolas" w:hAnsi="Consolas"/>
+          <w:color w:val="000000"/>
+          <w:sz w:val="22"/>
+          <w:szCs w:val="22"/>
+          <w:lang w:val="en-US"/>
+        </w:rPr>
+        <w:t xml:space="preserve"> </w:t>
+      </w:r>
+      <w:proofErr w:type="spellStart"/>
+      <w:r>
+        <w:rPr>
+          <w:rFonts w:ascii="Consolas" w:hAnsi="Consolas"/>
+          <w:color w:val="000000"/>
+          <w:sz w:val="22"/>
+          <w:szCs w:val="22"/>
+          <w:lang w:val="en-US"/>
+        </w:rPr>
+        <w:t>prime_price</w:t>
+      </w:r>
+      <w:proofErr w:type="spellEnd"/>
+      <w:r>
+        <w:rPr>
+          <w:rFonts w:ascii="Consolas" w:hAnsi="Consolas"/>
+          <w:color w:val="000000"/>
+          <w:sz w:val="22"/>
+          <w:szCs w:val="22"/>
+          <w:lang w:val="en-US"/>
+        </w:rPr>
+        <w:t xml:space="preserve"> * </w:t>
+      </w:r>
+      <w:r>
+        <w:rPr>
+          <w:rFonts w:ascii="Consolas" w:hAnsi="Consolas"/>
+          <w:color w:val="098658"/>
+          <w:sz w:val="22"/>
+          <w:szCs w:val="22"/>
+          <w:lang w:val="en-US"/>
+        </w:rPr>
+        <w:t>1</w:t>
+      </w:r>
+      <w:r>
+        <w:rPr>
+          <w:rFonts w:ascii="Consolas" w:hAnsi="Consolas"/>
+          <w:color w:val="000000"/>
+          <w:sz w:val="22"/>
+          <w:szCs w:val="22"/>
+          <w:lang w:val="en-US"/>
+        </w:rPr>
+        <w:t>.</w:t>
+      </w:r>
+      <w:r>
+        <w:rPr>
+          <w:rFonts w:ascii="Consolas" w:hAnsi="Consolas"/>
+          <w:color w:val="098658"/>
+          <w:sz w:val="22"/>
+          <w:szCs w:val="22"/>
+          <w:lang w:val="en-US"/>
+        </w:rPr>
+        <w:t>38</w:t>
+      </w:r>
+      <w:r>
+        <w:rPr>
+          <w:rFonts w:ascii="Consolas" w:hAnsi="Consolas"/>
+          <w:color w:val="000000"/>
+          <w:sz w:val="22"/>
+          <w:szCs w:val="22"/>
+          <w:lang w:val="en-US"/>
+        </w:rPr>
+        <w:t>,</w:t>
+      </w:r>
+    </w:p>
+    <w:p>
+      <w:pPr>
+        <w:shd w:val="clear" w:color="auto" w:fill="FFFFFF"/>
+        <w:spacing w:line="330" w:lineRule="atLeast"/>
+        <w:rPr>
+          <w:rFonts w:ascii="Consolas" w:hAnsi="Consolas"/>
+          <w:color w:val="000000"/>
+          <w:sz w:val="22"/>
+          <w:szCs w:val="22"/>
+        </w:rPr>
+      </w:pPr>
+      <w:r>
+        <w:rPr>
+          <w:rFonts w:ascii="Consolas" w:hAnsi="Consolas"/>
+          <w:color w:val="000000"/>
+          <w:sz w:val="22"/>
+          <w:szCs w:val="22"/>
+          <w:lang w:val="en-US"/>
+        </w:rPr>
+        <w:t xml:space="preserve">        </w:t>
+      </w:r>
+      <w:r>
+        <w:rPr>
+          <w:rFonts w:ascii="Consolas" w:hAnsi="Consolas"/>
+          <w:color w:val="000000"/>
+          <w:sz w:val="22"/>
+          <w:szCs w:val="22"/>
+        </w:rPr>
+        <w:t>[</w:t>
+      </w:r>
+      <w:proofErr w:type="spellStart"/>
+      <w:r>
+        <w:rPr>
+          <w:rFonts w:ascii="Consolas" w:hAnsi="Consolas"/>
+          <w:color w:val="000000"/>
+          <w:sz w:val="22"/>
+          <w:szCs w:val="22"/>
+        </w:rPr>
+        <w:t>discount_price</w:t>
+      </w:r>
+      <w:proofErr w:type="spellEnd"/>
+      <w:r>
+        <w:rPr>
+          <w:rFonts w:ascii="Consolas" w:hAnsi="Consolas"/>
+          <w:color w:val="000000"/>
+          <w:sz w:val="22"/>
+          <w:szCs w:val="22"/>
+        </w:rPr>
+        <w:t>] [</w:t>
+      </w:r>
+      <w:proofErr w:type="spellStart"/>
+      <w:r>
+        <w:rPr>
+          <w:rFonts w:ascii="Consolas" w:hAnsi="Consolas"/>
+          <w:color w:val="000000"/>
+          <w:sz w:val="22"/>
+          <w:szCs w:val="22"/>
+        </w:rPr>
+        <w:t>decimal</w:t>
+      </w:r>
+      <w:proofErr w:type="spellEnd"/>
+      <w:proofErr w:type="gramStart"/>
+      <w:r>
+        <w:rPr>
+          <w:rFonts w:ascii="Consolas" w:hAnsi="Consolas"/>
+          <w:color w:val="000000"/>
+          <w:sz w:val="22"/>
+          <w:szCs w:val="22"/>
+        </w:rPr>
+        <w:t>](</w:t>
+      </w:r>
+      <w:proofErr w:type="gramEnd"/>
+      <w:r>
+        <w:rPr>
+          <w:rFonts w:ascii="Consolas" w:hAnsi="Consolas"/>
+          <w:color w:val="098658"/>
+          <w:sz w:val="22"/>
+          <w:szCs w:val="22"/>
+        </w:rPr>
+        <w:t>8</w:t>
+      </w:r>
+      <w:r>
+        <w:rPr>
+          <w:rFonts w:ascii="Consolas" w:hAnsi="Consolas"/>
+          <w:color w:val="000000"/>
+          <w:sz w:val="22"/>
+          <w:szCs w:val="22"/>
+        </w:rPr>
+        <w:t xml:space="preserve">, </w:t>
+      </w:r>
+      <w:r>
+        <w:rPr>
+          <w:rFonts w:ascii="Consolas" w:hAnsi="Consolas"/>
+          <w:color w:val="098658"/>
+          <w:sz w:val="22"/>
+          <w:szCs w:val="22"/>
+        </w:rPr>
+        <w:t>2</w:t>
+      </w:r>
+      <w:r>
+        <w:rPr>
+          <w:rFonts w:ascii="Consolas" w:hAnsi="Consolas"/>
+          <w:color w:val="000000"/>
+          <w:sz w:val="22"/>
+          <w:szCs w:val="22"/>
+        </w:rPr>
+        <w:t>)</w:t>
+      </w:r>
+    </w:p>
+    <w:p>
+      <w:pPr>
+        <w:shd w:val="clear" w:color="auto" w:fill="FFFFFF"/>
+        <w:spacing w:line="330" w:lineRule="atLeast"/>
+        <w:rPr>
+          <w:rFonts w:ascii="Consolas" w:hAnsi="Consolas"/>
+          <w:color w:val="000000"/>
+          <w:sz w:val="22"/>
+          <w:szCs w:val="22"/>
+        </w:rPr>
+      </w:pPr>
+      <w:r>
+        <w:rPr>
+          <w:rFonts w:ascii="Consolas" w:hAnsi="Consolas"/>
+          <w:color w:val="000000"/>
+          <w:sz w:val="22"/>
+          <w:szCs w:val="22"/>
+        </w:rPr>
+        <w:t>    );</w:t>
+      </w:r>
+    </w:p>
+    <w:p>
+      <w:pPr>
+        <w:pStyle w:val="a4"/>
+        <w:ind w:left="0"/>
+        <w:rPr>
+          <w:rFonts w:asciiTheme="minorHAnsi" w:hAnsiTheme="minorHAnsi" w:cstheme="minorHAnsi"/>
+          <w:bCs/>
+          <w:sz w:val="22"/>
+          <w:szCs w:val="22"/>
+        </w:rPr>
+      </w:pPr>
+    </w:p>
+    <w:p>
+      <w:pPr>
         <w:pStyle w:val="a4"/>
         <w:numPr>
           <w:ilvl w:val="0"/>
@@ -3749,31 +10174,46 @@
       <w:r>
         <w:rPr>
           <w:rFonts w:asciiTheme="minorHAnsi" w:hAnsiTheme="minorHAnsi" w:cstheme="minorHAnsi"/>
-          <w:bCs/>
-          <w:sz w:val="22"/>
-          <w:szCs w:val="22"/>
-          <w:lang w:val="en-US"/>
-        </w:rPr>
-        <w:t>cost_price</w:t>
+          <w:sz w:val="22"/>
+          <w:szCs w:val="22"/>
+          <w:lang w:val="en-US"/>
+        </w:rPr>
+        <w:t>upc_code</w:t>
       </w:r>
       <w:proofErr w:type="spellEnd"/>
       <w:r>
         <w:rPr>
           <w:rFonts w:asciiTheme="minorHAnsi" w:hAnsiTheme="minorHAnsi" w:cstheme="minorHAnsi"/>
-          <w:bCs/>
-          <w:sz w:val="22"/>
-          <w:szCs w:val="22"/>
-          <w:lang w:val="en-US"/>
-        </w:rPr>
-        <w:t xml:space="preserve"> - </w:t>
-      </w:r>
-      <w:r>
-        <w:rPr>
-          <w:rFonts w:asciiTheme="minorHAnsi" w:hAnsiTheme="minorHAnsi" w:cstheme="minorHAnsi"/>
-          <w:sz w:val="22"/>
-          <w:szCs w:val="22"/>
-        </w:rPr>
-        <w:t>Себестоимость товара</w:t>
+          <w:sz w:val="22"/>
+          <w:szCs w:val="22"/>
+          <w:lang w:val="en-US"/>
+        </w:rPr>
+        <w:t xml:space="preserve"> – UPC </w:t>
+      </w:r>
+      <w:r>
+        <w:rPr>
+          <w:rFonts w:asciiTheme="minorHAnsi" w:hAnsiTheme="minorHAnsi" w:cstheme="minorHAnsi"/>
+          <w:sz w:val="22"/>
+          <w:szCs w:val="22"/>
+        </w:rPr>
+        <w:t>код</w:t>
+      </w:r>
+      <w:r>
+        <w:rPr>
+          <w:rFonts w:asciiTheme="minorHAnsi" w:hAnsiTheme="minorHAnsi" w:cstheme="minorHAnsi"/>
+          <w:sz w:val="22"/>
+          <w:szCs w:val="22"/>
+          <w:lang w:val="en-US"/>
+        </w:rPr>
+        <w:t xml:space="preserve"> </w:t>
+      </w:r>
+      <w:r>
+        <w:rPr>
+          <w:rFonts w:asciiTheme="minorHAnsi" w:hAnsiTheme="minorHAnsi" w:cstheme="minorHAnsi"/>
+          <w:sz w:val="22"/>
+          <w:szCs w:val="22"/>
+        </w:rPr>
+        <w:t>товара</w:t>
       </w:r>
     </w:p>
     <w:p>
@@ -3789,43 +10229,38 @@
           <w:bCs/>
           <w:sz w:val="22"/>
           <w:szCs w:val="22"/>
-        </w:rPr>
-      </w:pPr>
-      <w:r>
-        <w:rPr>
-          <w:rFonts w:asciiTheme="minorHAnsi" w:hAnsiTheme="minorHAnsi" w:cstheme="minorHAnsi"/>
-          <w:bCs/>
-          <w:sz w:val="22"/>
-          <w:szCs w:val="22"/>
-          <w:lang w:val="en-US"/>
-        </w:rPr>
-        <w:t>retail</w:t>
-      </w:r>
-      <w:r>
-        <w:rPr>
-          <w:rFonts w:asciiTheme="minorHAnsi" w:hAnsiTheme="minorHAnsi" w:cstheme="minorHAnsi"/>
-          <w:bCs/>
-          <w:sz w:val="22"/>
-          <w:szCs w:val="22"/>
-        </w:rPr>
-        <w:t>_</w:t>
-      </w:r>
-      <w:r>
-        <w:rPr>
-          <w:rFonts w:asciiTheme="minorHAnsi" w:hAnsiTheme="minorHAnsi" w:cstheme="minorHAnsi"/>
-          <w:bCs/>
-          <w:sz w:val="22"/>
-          <w:szCs w:val="22"/>
-          <w:lang w:val="en-US"/>
-        </w:rPr>
-        <w:t>price</w:t>
-      </w:r>
-      <w:r>
-        <w:rPr>
-          <w:rFonts w:asciiTheme="minorHAnsi" w:hAnsiTheme="minorHAnsi" w:cstheme="minorHAnsi"/>
-          <w:bCs/>
-          <w:sz w:val="22"/>
-          <w:szCs w:val="22"/>
+          <w:lang w:val="en-US"/>
+        </w:rPr>
+      </w:pPr>
+      <w:proofErr w:type="spellStart"/>
+      <w:r>
+        <w:rPr>
+          <w:rFonts w:asciiTheme="minorHAnsi" w:hAnsiTheme="minorHAnsi" w:cstheme="minorHAnsi"/>
+          <w:bCs/>
+          <w:sz w:val="22"/>
+          <w:szCs w:val="22"/>
+          <w:lang w:val="en-US"/>
+        </w:rPr>
+        <w:t>prime</w:t>
+      </w:r>
+      <w:r>
+        <w:rPr>
+          <w:rFonts w:asciiTheme="minorHAnsi" w:hAnsiTheme="minorHAnsi" w:cstheme="minorHAnsi"/>
+          <w:bCs/>
+          <w:sz w:val="22"/>
+          <w:szCs w:val="22"/>
+          <w:lang w:val="en-US"/>
+        </w:rPr>
+        <w:t>_price</w:t>
+      </w:r>
+      <w:proofErr w:type="spellEnd"/>
+      <w:r>
+        <w:rPr>
+          <w:rFonts w:asciiTheme="minorHAnsi" w:hAnsiTheme="minorHAnsi" w:cstheme="minorHAnsi"/>
+          <w:bCs/>
+          <w:sz w:val="22"/>
+          <w:szCs w:val="22"/>
+          <w:lang w:val="en-US"/>
         </w:rPr>
         <w:t xml:space="preserve"> - </w:t>
       </w:r>
@@ -3835,7 +10270,7 @@
           <w:sz w:val="22"/>
           <w:szCs w:val="22"/>
         </w:rPr>
-        <w:t>Цена единицы товара в розницу</w:t>
+        <w:t>Себестоимость товара</w:t>
       </w:r>
     </w:p>
     <w:p>
@@ -3861,6 +10296,68 @@
           <w:szCs w:val="22"/>
           <w:lang w:val="en-US"/>
         </w:rPr>
+        <w:t>retail</w:t>
+      </w:r>
+      <w:r>
+        <w:rPr>
+          <w:rFonts w:asciiTheme="minorHAnsi" w:hAnsiTheme="minorHAnsi" w:cstheme="minorHAnsi"/>
+          <w:bCs/>
+          <w:sz w:val="22"/>
+          <w:szCs w:val="22"/>
+        </w:rPr>
+        <w:t>_</w:t>
+      </w:r>
+      <w:r>
+        <w:rPr>
+          <w:rFonts w:asciiTheme="minorHAnsi" w:hAnsiTheme="minorHAnsi" w:cstheme="minorHAnsi"/>
+          <w:bCs/>
+          <w:sz w:val="22"/>
+          <w:szCs w:val="22"/>
+          <w:lang w:val="en-US"/>
+        </w:rPr>
+        <w:t>price</w:t>
+      </w:r>
+      <w:r>
+        <w:rPr>
+          <w:rFonts w:asciiTheme="minorHAnsi" w:hAnsiTheme="minorHAnsi" w:cstheme="minorHAnsi"/>
+          <w:bCs/>
+          <w:sz w:val="22"/>
+          <w:szCs w:val="22"/>
+        </w:rPr>
+        <w:t xml:space="preserve"> - </w:t>
+      </w:r>
+      <w:r>
+        <w:rPr>
+          <w:rFonts w:asciiTheme="minorHAnsi" w:hAnsiTheme="minorHAnsi" w:cstheme="minorHAnsi"/>
+          <w:sz w:val="22"/>
+          <w:szCs w:val="22"/>
+        </w:rPr>
+        <w:t>Цена единицы товара в розницу</w:t>
+      </w:r>
+    </w:p>
+    <w:p>
+      <w:pPr>
+        <w:pStyle w:val="a4"/>
+        <w:numPr>
+          <w:ilvl w:val="0"/>
+          <w:numId w:val="13"/>
+        </w:numPr>
+        <w:ind w:left="709"/>
+        <w:rPr>
+          <w:rFonts w:asciiTheme="minorHAnsi" w:hAnsiTheme="minorHAnsi" w:cstheme="minorHAnsi"/>
+          <w:bCs/>
+          <w:sz w:val="22"/>
+          <w:szCs w:val="22"/>
+        </w:rPr>
+      </w:pPr>
+      <w:r>
+        <w:rPr>
+          <w:rFonts w:asciiTheme="minorHAnsi" w:hAnsiTheme="minorHAnsi" w:cstheme="minorHAnsi"/>
+          <w:bCs/>
+          <w:sz w:val="22"/>
+          <w:szCs w:val="22"/>
+          <w:lang w:val="en-US"/>
+        </w:rPr>
         <w:t>discount</w:t>
       </w:r>
       <w:r>
@@ -3950,15 +10447,14 @@
         <w:rPr>
           <w:rFonts w:asciiTheme="minorHAnsi" w:hAnsiTheme="minorHAnsi" w:cstheme="minorHAnsi"/>
           <w:bCs/>
-          <w:noProof/>
           <w:sz w:val="22"/>
           <w:szCs w:val="22"/>
         </w:rPr>
         <w:drawing>
-          <wp:inline distT="0" distB="0" distL="0" distR="0" wp14:anchorId="79B64871" wp14:editId="6FEF03B0">
-            <wp:extent cx="4671465" cy="602032"/>
-            <wp:effectExtent l="19050" t="19050" r="15240" b="26670"/>
-            <wp:docPr id="11" name="Рисунок 11" descr="Изображение выглядит как стол&#10;&#10;Автоматически созданное описание"/>
+          <wp:inline distT="0" distB="0" distL="0" distR="0" wp14:anchorId="685AF9A1" wp14:editId="05278BA7">
+            <wp:extent cx="4477375" cy="1019317"/>
+            <wp:effectExtent l="0" t="0" r="0" b="9525"/>
+            <wp:docPr id="17" name="Рисунок 17"/>
             <wp:cNvGraphicFramePr>
               <a:graphicFrameLocks xmlns:a="http://schemas.openxmlformats.org/drawingml/2006/main" noChangeAspect="1"/>
             </wp:cNvGraphicFramePr>
@@ -3966,7 +10462,7 @@
               <a:graphicData uri="http://schemas.openxmlformats.org/drawingml/2006/picture">
                 <pic:pic xmlns:pic="http://schemas.openxmlformats.org/drawingml/2006/picture">
                   <pic:nvPicPr>
-                    <pic:cNvPr id="11" name="Рисунок 11" descr="Изображение выглядит как стол&#10;&#10;Автоматически созданное описание"/>
+                    <pic:cNvPr id="1" name=""/>
                     <pic:cNvPicPr/>
                   </pic:nvPicPr>
                   <pic:blipFill>
@@ -3978,16 +10474,11 @@
                   <pic:spPr>
                     <a:xfrm>
                       <a:off x="0" y="0"/>
-                      <a:ext cx="4671465" cy="602032"/>
+                      <a:ext cx="4477375" cy="1019317"/>
                     </a:xfrm>
                     <a:prstGeom prst="rect">
                       <a:avLst/>
                     </a:prstGeom>
-                    <a:ln>
-                      <a:solidFill>
-                        <a:schemeClr val="tx1"/>
-                      </a:solidFill>
-                    </a:ln>
                   </pic:spPr>
                 </pic:pic>
               </a:graphicData>
@@ -3998,6 +10489,461 @@
     </w:p>
     <w:p>
       <w:pPr>
+        <w:shd w:val="clear" w:color="auto" w:fill="FFFFFF"/>
+        <w:spacing w:line="330" w:lineRule="atLeast"/>
+        <w:rPr>
+          <w:rFonts w:ascii="Consolas" w:hAnsi="Consolas"/>
+          <w:color w:val="000000"/>
+          <w:sz w:val="22"/>
+          <w:szCs w:val="22"/>
+          <w:lang w:val="en-US"/>
+        </w:rPr>
+      </w:pPr>
+      <w:r>
+        <w:rPr>
+          <w:rFonts w:ascii="Consolas" w:hAnsi="Consolas"/>
+          <w:color w:val="000000"/>
+          <w:sz w:val="22"/>
+          <w:szCs w:val="22"/>
+          <w:lang w:val="en-US"/>
+        </w:rPr>
+        <w:t xml:space="preserve">    </w:t>
+      </w:r>
+      <w:r>
+        <w:rPr>
+          <w:rFonts w:ascii="Consolas" w:hAnsi="Consolas"/>
+          <w:color w:val="0000FF"/>
+          <w:sz w:val="22"/>
+          <w:szCs w:val="22"/>
+          <w:lang w:val="en-US"/>
+        </w:rPr>
+        <w:t>CREATE</w:t>
+      </w:r>
+      <w:r>
+        <w:rPr>
+          <w:rFonts w:ascii="Consolas" w:hAnsi="Consolas"/>
+          <w:color w:val="000000"/>
+          <w:sz w:val="22"/>
+          <w:szCs w:val="22"/>
+          <w:lang w:val="en-US"/>
+        </w:rPr>
+        <w:t xml:space="preserve"> </w:t>
+      </w:r>
+      <w:r>
+        <w:rPr>
+          <w:rFonts w:ascii="Consolas" w:hAnsi="Consolas"/>
+          <w:color w:val="0000FF"/>
+          <w:sz w:val="22"/>
+          <w:szCs w:val="22"/>
+          <w:lang w:val="en-US"/>
+        </w:rPr>
+        <w:t>TABLE</w:t>
+      </w:r>
+      <w:r>
+        <w:rPr>
+          <w:rFonts w:ascii="Consolas" w:hAnsi="Consolas"/>
+          <w:color w:val="000000"/>
+          <w:sz w:val="22"/>
+          <w:szCs w:val="22"/>
+          <w:lang w:val="en-US"/>
+        </w:rPr>
+        <w:t xml:space="preserve"> </w:t>
+      </w:r>
+      <w:r>
+        <w:rPr>
+          <w:rFonts w:ascii="Consolas" w:hAnsi="Consolas"/>
+          <w:color w:val="795E26"/>
+          <w:sz w:val="22"/>
+          <w:szCs w:val="22"/>
+          <w:lang w:val="en-US"/>
+        </w:rPr>
+        <w:t>discounts</w:t>
+      </w:r>
+      <w:r>
+        <w:rPr>
+          <w:rFonts w:ascii="Consolas" w:hAnsi="Consolas"/>
+          <w:color w:val="000000"/>
+          <w:sz w:val="22"/>
+          <w:szCs w:val="22"/>
+          <w:lang w:val="en-US"/>
+        </w:rPr>
+        <w:t xml:space="preserve"> (</w:t>
+      </w:r>
+    </w:p>
+    <w:p>
+      <w:pPr>
+        <w:shd w:val="clear" w:color="auto" w:fill="FFFFFF"/>
+        <w:spacing w:line="330" w:lineRule="atLeast"/>
+        <w:rPr>
+          <w:rFonts w:ascii="Consolas" w:hAnsi="Consolas"/>
+          <w:color w:val="000000"/>
+          <w:sz w:val="22"/>
+          <w:szCs w:val="22"/>
+          <w:lang w:val="en-US"/>
+        </w:rPr>
+      </w:pPr>
+      <w:r>
+        <w:rPr>
+          <w:rFonts w:ascii="Consolas" w:hAnsi="Consolas"/>
+          <w:color w:val="000000"/>
+          <w:sz w:val="22"/>
+          <w:szCs w:val="22"/>
+          <w:lang w:val="en-US"/>
+        </w:rPr>
+        <w:t>        [</w:t>
+      </w:r>
+      <w:proofErr w:type="spellStart"/>
+      <w:r>
+        <w:rPr>
+          <w:rFonts w:ascii="Consolas" w:hAnsi="Consolas"/>
+          <w:color w:val="000000"/>
+          <w:sz w:val="22"/>
+          <w:szCs w:val="22"/>
+          <w:lang w:val="en-US"/>
+        </w:rPr>
+        <w:t>product_id</w:t>
+      </w:r>
+      <w:proofErr w:type="spellEnd"/>
+      <w:r>
+        <w:rPr>
+          <w:rFonts w:ascii="Consolas" w:hAnsi="Consolas"/>
+          <w:color w:val="000000"/>
+          <w:sz w:val="22"/>
+          <w:szCs w:val="22"/>
+          <w:lang w:val="en-US"/>
+        </w:rPr>
+        <w:t xml:space="preserve">] [int] </w:t>
+      </w:r>
+      <w:r>
+        <w:rPr>
+          <w:rFonts w:ascii="Consolas" w:hAnsi="Consolas"/>
+          <w:color w:val="0000FF"/>
+          <w:sz w:val="22"/>
+          <w:szCs w:val="22"/>
+          <w:lang w:val="en-US"/>
+        </w:rPr>
+        <w:t>NOT</w:t>
+      </w:r>
+      <w:r>
+        <w:rPr>
+          <w:rFonts w:ascii="Consolas" w:hAnsi="Consolas"/>
+          <w:color w:val="000000"/>
+          <w:sz w:val="22"/>
+          <w:szCs w:val="22"/>
+          <w:lang w:val="en-US"/>
+        </w:rPr>
+        <w:t xml:space="preserve"> </w:t>
+      </w:r>
+      <w:r>
+        <w:rPr>
+          <w:rFonts w:ascii="Consolas" w:hAnsi="Consolas"/>
+          <w:color w:val="0000FF"/>
+          <w:sz w:val="22"/>
+          <w:szCs w:val="22"/>
+          <w:lang w:val="en-US"/>
+        </w:rPr>
+        <w:t>NULL</w:t>
+      </w:r>
+      <w:r>
+        <w:rPr>
+          <w:rFonts w:ascii="Consolas" w:hAnsi="Consolas"/>
+          <w:color w:val="000000"/>
+          <w:sz w:val="22"/>
+          <w:szCs w:val="22"/>
+          <w:lang w:val="en-US"/>
+        </w:rPr>
+        <w:t xml:space="preserve"> </w:t>
+      </w:r>
+      <w:r>
+        <w:rPr>
+          <w:rFonts w:ascii="Consolas" w:hAnsi="Consolas"/>
+          <w:color w:val="0000FF"/>
+          <w:sz w:val="22"/>
+          <w:szCs w:val="22"/>
+          <w:lang w:val="en-US"/>
+        </w:rPr>
+        <w:t>FOREIGN KEY</w:t>
+      </w:r>
+      <w:r>
+        <w:rPr>
+          <w:rFonts w:ascii="Consolas" w:hAnsi="Consolas"/>
+          <w:color w:val="000000"/>
+          <w:sz w:val="22"/>
+          <w:szCs w:val="22"/>
+          <w:lang w:val="en-US"/>
+        </w:rPr>
+        <w:t>([</w:t>
+      </w:r>
+      <w:proofErr w:type="spellStart"/>
+      <w:r>
+        <w:rPr>
+          <w:rFonts w:ascii="Consolas" w:hAnsi="Consolas"/>
+          <w:color w:val="000000"/>
+          <w:sz w:val="22"/>
+          <w:szCs w:val="22"/>
+          <w:lang w:val="en-US"/>
+        </w:rPr>
+        <w:t>product_id</w:t>
+      </w:r>
+      <w:proofErr w:type="spellEnd"/>
+      <w:r>
+        <w:rPr>
+          <w:rFonts w:ascii="Consolas" w:hAnsi="Consolas"/>
+          <w:color w:val="000000"/>
+          <w:sz w:val="22"/>
+          <w:szCs w:val="22"/>
+          <w:lang w:val="en-US"/>
+        </w:rPr>
+        <w:t xml:space="preserve">]) </w:t>
+      </w:r>
+      <w:r>
+        <w:rPr>
+          <w:rFonts w:ascii="Consolas" w:hAnsi="Consolas"/>
+          <w:color w:val="0000FF"/>
+          <w:sz w:val="22"/>
+          <w:szCs w:val="22"/>
+          <w:lang w:val="en-US"/>
+        </w:rPr>
+        <w:t>REFERENCES</w:t>
+      </w:r>
+      <w:r>
+        <w:rPr>
+          <w:rFonts w:ascii="Consolas" w:hAnsi="Consolas"/>
+          <w:color w:val="000000"/>
+          <w:sz w:val="22"/>
+          <w:szCs w:val="22"/>
+          <w:lang w:val="en-US"/>
+        </w:rPr>
+        <w:t xml:space="preserve"> [</w:t>
+      </w:r>
+      <w:proofErr w:type="spellStart"/>
+      <w:r>
+        <w:rPr>
+          <w:rFonts w:ascii="Consolas" w:hAnsi="Consolas"/>
+          <w:color w:val="000000"/>
+          <w:sz w:val="22"/>
+          <w:szCs w:val="22"/>
+          <w:lang w:val="en-US"/>
+        </w:rPr>
+        <w:t>dbo</w:t>
+      </w:r>
+      <w:proofErr w:type="spellEnd"/>
+      <w:proofErr w:type="gramStart"/>
+      <w:r>
+        <w:rPr>
+          <w:rFonts w:ascii="Consolas" w:hAnsi="Consolas"/>
+          <w:color w:val="000000"/>
+          <w:sz w:val="22"/>
+          <w:szCs w:val="22"/>
+          <w:lang w:val="en-US"/>
+        </w:rPr>
+        <w:t>].[</w:t>
+      </w:r>
+      <w:proofErr w:type="gramEnd"/>
+      <w:r>
+        <w:rPr>
+          <w:rFonts w:ascii="Consolas" w:hAnsi="Consolas"/>
+          <w:color w:val="000000"/>
+          <w:sz w:val="22"/>
+          <w:szCs w:val="22"/>
+          <w:lang w:val="en-US"/>
+        </w:rPr>
+        <w:t>products] ([</w:t>
+      </w:r>
+      <w:proofErr w:type="spellStart"/>
+      <w:r>
+        <w:rPr>
+          <w:rFonts w:ascii="Consolas" w:hAnsi="Consolas"/>
+          <w:color w:val="000000"/>
+          <w:sz w:val="22"/>
+          <w:szCs w:val="22"/>
+          <w:lang w:val="en-US"/>
+        </w:rPr>
+        <w:t>product_id</w:t>
+      </w:r>
+      <w:proofErr w:type="spellEnd"/>
+      <w:r>
+        <w:rPr>
+          <w:rFonts w:ascii="Consolas" w:hAnsi="Consolas"/>
+          <w:color w:val="000000"/>
+          <w:sz w:val="22"/>
+          <w:szCs w:val="22"/>
+          <w:lang w:val="en-US"/>
+        </w:rPr>
+        <w:t>]),</w:t>
+      </w:r>
+    </w:p>
+    <w:p>
+      <w:pPr>
+        <w:shd w:val="clear" w:color="auto" w:fill="FFFFFF"/>
+        <w:spacing w:line="330" w:lineRule="atLeast"/>
+        <w:rPr>
+          <w:rFonts w:ascii="Consolas" w:hAnsi="Consolas"/>
+          <w:color w:val="000000"/>
+          <w:sz w:val="22"/>
+          <w:szCs w:val="22"/>
+        </w:rPr>
+      </w:pPr>
+      <w:r>
+        <w:rPr>
+          <w:rFonts w:ascii="Consolas" w:hAnsi="Consolas"/>
+          <w:color w:val="000000"/>
+          <w:sz w:val="22"/>
+          <w:szCs w:val="22"/>
+          <w:lang w:val="en-US"/>
+        </w:rPr>
+        <w:t xml:space="preserve">        </w:t>
+      </w:r>
+      <w:r>
+        <w:rPr>
+          <w:rFonts w:ascii="Consolas" w:hAnsi="Consolas"/>
+          <w:color w:val="000000"/>
+          <w:sz w:val="22"/>
+          <w:szCs w:val="22"/>
+        </w:rPr>
+        <w:t>[</w:t>
+      </w:r>
+      <w:proofErr w:type="spellStart"/>
+      <w:r>
+        <w:rPr>
+          <w:rFonts w:ascii="Consolas" w:hAnsi="Consolas"/>
+          <w:color w:val="000000"/>
+          <w:sz w:val="22"/>
+          <w:szCs w:val="22"/>
+        </w:rPr>
+        <w:t>discount</w:t>
+      </w:r>
+      <w:proofErr w:type="spellEnd"/>
+      <w:r>
+        <w:rPr>
+          <w:rFonts w:ascii="Consolas" w:hAnsi="Consolas"/>
+          <w:color w:val="000000"/>
+          <w:sz w:val="22"/>
+          <w:szCs w:val="22"/>
+        </w:rPr>
+        <w:t>] [</w:t>
+      </w:r>
+      <w:proofErr w:type="spellStart"/>
+      <w:r>
+        <w:rPr>
+          <w:rFonts w:ascii="Consolas" w:hAnsi="Consolas"/>
+          <w:color w:val="000000"/>
+          <w:sz w:val="22"/>
+          <w:szCs w:val="22"/>
+        </w:rPr>
+        <w:t>decimal</w:t>
+      </w:r>
+      <w:proofErr w:type="spellEnd"/>
+      <w:proofErr w:type="gramStart"/>
+      <w:r>
+        <w:rPr>
+          <w:rFonts w:ascii="Consolas" w:hAnsi="Consolas"/>
+          <w:color w:val="000000"/>
+          <w:sz w:val="22"/>
+          <w:szCs w:val="22"/>
+        </w:rPr>
+        <w:t>](</w:t>
+      </w:r>
+      <w:proofErr w:type="gramEnd"/>
+      <w:r>
+        <w:rPr>
+          <w:rFonts w:ascii="Consolas" w:hAnsi="Consolas"/>
+          <w:color w:val="098658"/>
+          <w:sz w:val="22"/>
+          <w:szCs w:val="22"/>
+        </w:rPr>
+        <w:t>3</w:t>
+      </w:r>
+      <w:r>
+        <w:rPr>
+          <w:rFonts w:ascii="Consolas" w:hAnsi="Consolas"/>
+          <w:color w:val="000000"/>
+          <w:sz w:val="22"/>
+          <w:szCs w:val="22"/>
+        </w:rPr>
+        <w:t xml:space="preserve">, </w:t>
+      </w:r>
+      <w:r>
+        <w:rPr>
+          <w:rFonts w:ascii="Consolas" w:hAnsi="Consolas"/>
+          <w:color w:val="098658"/>
+          <w:sz w:val="22"/>
+          <w:szCs w:val="22"/>
+        </w:rPr>
+        <w:t>2</w:t>
+      </w:r>
+      <w:r>
+        <w:rPr>
+          <w:rFonts w:ascii="Consolas" w:hAnsi="Consolas"/>
+          <w:color w:val="000000"/>
+          <w:sz w:val="22"/>
+          <w:szCs w:val="22"/>
+        </w:rPr>
+        <w:t xml:space="preserve">) </w:t>
+      </w:r>
+      <w:r>
+        <w:rPr>
+          <w:rFonts w:ascii="Consolas" w:hAnsi="Consolas"/>
+          <w:color w:val="0000FF"/>
+          <w:sz w:val="22"/>
+          <w:szCs w:val="22"/>
+        </w:rPr>
+        <w:t>NOT</w:t>
+      </w:r>
+      <w:r>
+        <w:rPr>
+          <w:rFonts w:ascii="Consolas" w:hAnsi="Consolas"/>
+          <w:color w:val="000000"/>
+          <w:sz w:val="22"/>
+          <w:szCs w:val="22"/>
+        </w:rPr>
+        <w:t xml:space="preserve"> </w:t>
+      </w:r>
+      <w:r>
+        <w:rPr>
+          <w:rFonts w:ascii="Consolas" w:hAnsi="Consolas"/>
+          <w:color w:val="0000FF"/>
+          <w:sz w:val="22"/>
+          <w:szCs w:val="22"/>
+        </w:rPr>
+        <w:t>NULL</w:t>
+      </w:r>
+    </w:p>
+    <w:p>
+      <w:pPr>
+        <w:shd w:val="clear" w:color="auto" w:fill="FFFFFF"/>
+        <w:spacing w:line="330" w:lineRule="atLeast"/>
+        <w:rPr>
+          <w:rFonts w:ascii="Consolas" w:hAnsi="Consolas"/>
+          <w:color w:val="000000"/>
+          <w:sz w:val="22"/>
+          <w:szCs w:val="22"/>
+        </w:rPr>
+      </w:pPr>
+      <w:r>
+        <w:rPr>
+          <w:rFonts w:ascii="Consolas" w:hAnsi="Consolas"/>
+          <w:color w:val="000000"/>
+          <w:sz w:val="22"/>
+          <w:szCs w:val="22"/>
+        </w:rPr>
+        <w:t>    );</w:t>
+      </w:r>
+    </w:p>
+    <w:p>
+      <w:pPr>
+        <w:pStyle w:val="a4"/>
+        <w:ind w:left="0"/>
+        <w:rPr>
+          <w:rFonts w:asciiTheme="minorHAnsi" w:hAnsiTheme="minorHAnsi" w:cstheme="minorHAnsi"/>
+          <w:bCs/>
+          <w:sz w:val="22"/>
+          <w:szCs w:val="22"/>
+        </w:rPr>
+      </w:pPr>
+    </w:p>
+    <w:p>
+      <w:pPr>
         <w:pStyle w:val="a4"/>
         <w:numPr>
           <w:ilvl w:val="0"/>
@@ -4143,15 +11089,14 @@
         <w:rPr>
           <w:rFonts w:asciiTheme="minorHAnsi" w:hAnsiTheme="minorHAnsi" w:cstheme="minorHAnsi"/>
           <w:bCs/>
-          <w:noProof/>
           <w:sz w:val="22"/>
           <w:szCs w:val="22"/>
         </w:rPr>
         <w:drawing>
-          <wp:inline distT="0" distB="0" distL="0" distR="0" wp14:anchorId="06919CB9" wp14:editId="3F6D593E">
-            <wp:extent cx="4671465" cy="594412"/>
-            <wp:effectExtent l="19050" t="19050" r="15240" b="15240"/>
-            <wp:docPr id="13" name="Рисунок 13" descr="Изображение выглядит как стол&#10;&#10;Автоматически созданное описание"/>
+          <wp:inline distT="0" distB="0" distL="0" distR="0" wp14:anchorId="737A6CD0" wp14:editId="3AAD4FCA">
+            <wp:extent cx="4534533" cy="1038370"/>
+            <wp:effectExtent l="0" t="0" r="0" b="9525"/>
+            <wp:docPr id="18" name="Рисунок 18"/>
             <wp:cNvGraphicFramePr>
               <a:graphicFrameLocks xmlns:a="http://schemas.openxmlformats.org/drawingml/2006/main" noChangeAspect="1"/>
             </wp:cNvGraphicFramePr>
@@ -4159,7 +11104,7 @@
               <a:graphicData uri="http://schemas.openxmlformats.org/drawingml/2006/picture">
                 <pic:pic xmlns:pic="http://schemas.openxmlformats.org/drawingml/2006/picture">
                   <pic:nvPicPr>
-                    <pic:cNvPr id="13" name="Рисунок 13" descr="Изображение выглядит как стол&#10;&#10;Автоматически созданное описание"/>
+                    <pic:cNvPr id="1" name=""/>
                     <pic:cNvPicPr/>
                   </pic:nvPicPr>
                   <pic:blipFill>
@@ -4171,16 +11116,11 @@
                   <pic:spPr>
                     <a:xfrm>
                       <a:off x="0" y="0"/>
-                      <a:ext cx="4671465" cy="594412"/>
+                      <a:ext cx="4534533" cy="1038370"/>
                     </a:xfrm>
                     <a:prstGeom prst="rect">
                       <a:avLst/>
                     </a:prstGeom>
-                    <a:ln>
-                      <a:solidFill>
-                        <a:schemeClr val="tx1"/>
-                      </a:solidFill>
-                    </a:ln>
                   </pic:spPr>
                 </pic:pic>
               </a:graphicData>
@@ -4191,6 +11131,423 @@
     </w:p>
     <w:p>
       <w:pPr>
+        <w:shd w:val="clear" w:color="auto" w:fill="FFFFFF"/>
+        <w:spacing w:line="330" w:lineRule="atLeast"/>
+        <w:rPr>
+          <w:rFonts w:ascii="Consolas" w:hAnsi="Consolas"/>
+          <w:color w:val="000000"/>
+          <w:sz w:val="22"/>
+          <w:szCs w:val="22"/>
+          <w:lang w:val="en-US"/>
+        </w:rPr>
+      </w:pPr>
+      <w:r>
+        <w:rPr>
+          <w:rFonts w:ascii="Consolas" w:hAnsi="Consolas"/>
+          <w:color w:val="000000"/>
+          <w:sz w:val="22"/>
+          <w:szCs w:val="22"/>
+          <w:lang w:val="en-US"/>
+        </w:rPr>
+        <w:t xml:space="preserve">    </w:t>
+      </w:r>
+      <w:r>
+        <w:rPr>
+          <w:rFonts w:ascii="Consolas" w:hAnsi="Consolas"/>
+          <w:color w:val="0000FF"/>
+          <w:sz w:val="22"/>
+          <w:szCs w:val="22"/>
+          <w:lang w:val="en-US"/>
+        </w:rPr>
+        <w:t>CREATE</w:t>
+      </w:r>
+      <w:r>
+        <w:rPr>
+          <w:rFonts w:ascii="Consolas" w:hAnsi="Consolas"/>
+          <w:color w:val="000000"/>
+          <w:sz w:val="22"/>
+          <w:szCs w:val="22"/>
+          <w:lang w:val="en-US"/>
+        </w:rPr>
+        <w:t xml:space="preserve"> </w:t>
+      </w:r>
+      <w:r>
+        <w:rPr>
+          <w:rFonts w:ascii="Consolas" w:hAnsi="Consolas"/>
+          <w:color w:val="0000FF"/>
+          <w:sz w:val="22"/>
+          <w:szCs w:val="22"/>
+          <w:lang w:val="en-US"/>
+        </w:rPr>
+        <w:t>TABLE</w:t>
+      </w:r>
+      <w:r>
+        <w:rPr>
+          <w:rFonts w:ascii="Consolas" w:hAnsi="Consolas"/>
+          <w:color w:val="000000"/>
+          <w:sz w:val="22"/>
+          <w:szCs w:val="22"/>
+          <w:lang w:val="en-US"/>
+        </w:rPr>
+        <w:t xml:space="preserve"> </w:t>
+      </w:r>
+      <w:r>
+        <w:rPr>
+          <w:rFonts w:ascii="Consolas" w:hAnsi="Consolas"/>
+          <w:color w:val="795E26"/>
+          <w:sz w:val="22"/>
+          <w:szCs w:val="22"/>
+          <w:lang w:val="en-US"/>
+        </w:rPr>
+        <w:t>stock</w:t>
+      </w:r>
+      <w:r>
+        <w:rPr>
+          <w:rFonts w:ascii="Consolas" w:hAnsi="Consolas"/>
+          <w:color w:val="000000"/>
+          <w:sz w:val="22"/>
+          <w:szCs w:val="22"/>
+          <w:lang w:val="en-US"/>
+        </w:rPr>
+        <w:t xml:space="preserve"> (</w:t>
+      </w:r>
+    </w:p>
+    <w:p>
+      <w:pPr>
+        <w:shd w:val="clear" w:color="auto" w:fill="FFFFFF"/>
+        <w:spacing w:line="330" w:lineRule="atLeast"/>
+        <w:rPr>
+          <w:rFonts w:ascii="Consolas" w:hAnsi="Consolas"/>
+          <w:color w:val="000000"/>
+          <w:sz w:val="22"/>
+          <w:szCs w:val="22"/>
+          <w:lang w:val="en-US"/>
+        </w:rPr>
+      </w:pPr>
+      <w:r>
+        <w:rPr>
+          <w:rFonts w:ascii="Consolas" w:hAnsi="Consolas"/>
+          <w:color w:val="000000"/>
+          <w:sz w:val="22"/>
+          <w:szCs w:val="22"/>
+          <w:lang w:val="en-US"/>
+        </w:rPr>
+        <w:t>        [</w:t>
+      </w:r>
+      <w:proofErr w:type="spellStart"/>
+      <w:r>
+        <w:rPr>
+          <w:rFonts w:ascii="Consolas" w:hAnsi="Consolas"/>
+          <w:color w:val="000000"/>
+          <w:sz w:val="22"/>
+          <w:szCs w:val="22"/>
+          <w:lang w:val="en-US"/>
+        </w:rPr>
+        <w:t>product_id</w:t>
+      </w:r>
+      <w:proofErr w:type="spellEnd"/>
+      <w:r>
+        <w:rPr>
+          <w:rFonts w:ascii="Consolas" w:hAnsi="Consolas"/>
+          <w:color w:val="000000"/>
+          <w:sz w:val="22"/>
+          <w:szCs w:val="22"/>
+          <w:lang w:val="en-US"/>
+        </w:rPr>
+        <w:t xml:space="preserve">] [int] </w:t>
+      </w:r>
+      <w:r>
+        <w:rPr>
+          <w:rFonts w:ascii="Consolas" w:hAnsi="Consolas"/>
+          <w:color w:val="0000FF"/>
+          <w:sz w:val="22"/>
+          <w:szCs w:val="22"/>
+          <w:lang w:val="en-US"/>
+        </w:rPr>
+        <w:t>NOT</w:t>
+      </w:r>
+      <w:r>
+        <w:rPr>
+          <w:rFonts w:ascii="Consolas" w:hAnsi="Consolas"/>
+          <w:color w:val="000000"/>
+          <w:sz w:val="22"/>
+          <w:szCs w:val="22"/>
+          <w:lang w:val="en-US"/>
+        </w:rPr>
+        <w:t xml:space="preserve"> </w:t>
+      </w:r>
+      <w:r>
+        <w:rPr>
+          <w:rFonts w:ascii="Consolas" w:hAnsi="Consolas"/>
+          <w:color w:val="0000FF"/>
+          <w:sz w:val="22"/>
+          <w:szCs w:val="22"/>
+          <w:lang w:val="en-US"/>
+        </w:rPr>
+        <w:t>NULL</w:t>
+      </w:r>
+      <w:r>
+        <w:rPr>
+          <w:rFonts w:ascii="Consolas" w:hAnsi="Consolas"/>
+          <w:color w:val="000000"/>
+          <w:sz w:val="22"/>
+          <w:szCs w:val="22"/>
+          <w:lang w:val="en-US"/>
+        </w:rPr>
+        <w:t xml:space="preserve"> </w:t>
+      </w:r>
+      <w:r>
+        <w:rPr>
+          <w:rFonts w:ascii="Consolas" w:hAnsi="Consolas"/>
+          <w:color w:val="0000FF"/>
+          <w:sz w:val="22"/>
+          <w:szCs w:val="22"/>
+          <w:lang w:val="en-US"/>
+        </w:rPr>
+        <w:t>FOREIGN KEY</w:t>
+      </w:r>
+      <w:r>
+        <w:rPr>
+          <w:rFonts w:ascii="Consolas" w:hAnsi="Consolas"/>
+          <w:color w:val="000000"/>
+          <w:sz w:val="22"/>
+          <w:szCs w:val="22"/>
+          <w:lang w:val="en-US"/>
+        </w:rPr>
+        <w:t>([</w:t>
+      </w:r>
+      <w:proofErr w:type="spellStart"/>
+      <w:r>
+        <w:rPr>
+          <w:rFonts w:ascii="Consolas" w:hAnsi="Consolas"/>
+          <w:color w:val="000000"/>
+          <w:sz w:val="22"/>
+          <w:szCs w:val="22"/>
+          <w:lang w:val="en-US"/>
+        </w:rPr>
+        <w:t>product_id</w:t>
+      </w:r>
+      <w:proofErr w:type="spellEnd"/>
+      <w:r>
+        <w:rPr>
+          <w:rFonts w:ascii="Consolas" w:hAnsi="Consolas"/>
+          <w:color w:val="000000"/>
+          <w:sz w:val="22"/>
+          <w:szCs w:val="22"/>
+          <w:lang w:val="en-US"/>
+        </w:rPr>
+        <w:t xml:space="preserve">]) </w:t>
+      </w:r>
+      <w:r>
+        <w:rPr>
+          <w:rFonts w:ascii="Consolas" w:hAnsi="Consolas"/>
+          <w:color w:val="0000FF"/>
+          <w:sz w:val="22"/>
+          <w:szCs w:val="22"/>
+          <w:lang w:val="en-US"/>
+        </w:rPr>
+        <w:t>REFERENCES</w:t>
+      </w:r>
+      <w:r>
+        <w:rPr>
+          <w:rFonts w:ascii="Consolas" w:hAnsi="Consolas"/>
+          <w:color w:val="000000"/>
+          <w:sz w:val="22"/>
+          <w:szCs w:val="22"/>
+          <w:lang w:val="en-US"/>
+        </w:rPr>
+        <w:t xml:space="preserve"> [</w:t>
+      </w:r>
+      <w:proofErr w:type="spellStart"/>
+      <w:r>
+        <w:rPr>
+          <w:rFonts w:ascii="Consolas" w:hAnsi="Consolas"/>
+          <w:color w:val="000000"/>
+          <w:sz w:val="22"/>
+          <w:szCs w:val="22"/>
+          <w:lang w:val="en-US"/>
+        </w:rPr>
+        <w:t>dbo</w:t>
+      </w:r>
+      <w:proofErr w:type="spellEnd"/>
+      <w:proofErr w:type="gramStart"/>
+      <w:r>
+        <w:rPr>
+          <w:rFonts w:ascii="Consolas" w:hAnsi="Consolas"/>
+          <w:color w:val="000000"/>
+          <w:sz w:val="22"/>
+          <w:szCs w:val="22"/>
+          <w:lang w:val="en-US"/>
+        </w:rPr>
+        <w:t>].[</w:t>
+      </w:r>
+      <w:proofErr w:type="gramEnd"/>
+      <w:r>
+        <w:rPr>
+          <w:rFonts w:ascii="Consolas" w:hAnsi="Consolas"/>
+          <w:color w:val="000000"/>
+          <w:sz w:val="22"/>
+          <w:szCs w:val="22"/>
+          <w:lang w:val="en-US"/>
+        </w:rPr>
+        <w:t>products] ([</w:t>
+      </w:r>
+      <w:proofErr w:type="spellStart"/>
+      <w:r>
+        <w:rPr>
+          <w:rFonts w:ascii="Consolas" w:hAnsi="Consolas"/>
+          <w:color w:val="000000"/>
+          <w:sz w:val="22"/>
+          <w:szCs w:val="22"/>
+          <w:lang w:val="en-US"/>
+        </w:rPr>
+        <w:t>product_id</w:t>
+      </w:r>
+      <w:proofErr w:type="spellEnd"/>
+      <w:r>
+        <w:rPr>
+          <w:rFonts w:ascii="Consolas" w:hAnsi="Consolas"/>
+          <w:color w:val="000000"/>
+          <w:sz w:val="22"/>
+          <w:szCs w:val="22"/>
+          <w:lang w:val="en-US"/>
+        </w:rPr>
+        <w:t>]),</w:t>
+      </w:r>
+    </w:p>
+    <w:p>
+      <w:pPr>
+        <w:shd w:val="clear" w:color="auto" w:fill="FFFFFF"/>
+        <w:spacing w:line="330" w:lineRule="atLeast"/>
+        <w:rPr>
+          <w:rFonts w:ascii="Consolas" w:hAnsi="Consolas"/>
+          <w:color w:val="000000"/>
+          <w:sz w:val="22"/>
+          <w:szCs w:val="22"/>
+        </w:rPr>
+      </w:pPr>
+      <w:r>
+        <w:rPr>
+          <w:rFonts w:ascii="Consolas" w:hAnsi="Consolas"/>
+          <w:color w:val="000000"/>
+          <w:sz w:val="22"/>
+          <w:szCs w:val="22"/>
+          <w:lang w:val="en-US"/>
+        </w:rPr>
+        <w:t xml:space="preserve">        </w:t>
+      </w:r>
+      <w:r>
+        <w:rPr>
+          <w:rFonts w:ascii="Consolas" w:hAnsi="Consolas"/>
+          <w:color w:val="000000"/>
+          <w:sz w:val="22"/>
+          <w:szCs w:val="22"/>
+        </w:rPr>
+        <w:t>[</w:t>
+      </w:r>
+      <w:proofErr w:type="spellStart"/>
+      <w:r>
+        <w:rPr>
+          <w:rFonts w:ascii="Consolas" w:hAnsi="Consolas"/>
+          <w:color w:val="000000"/>
+          <w:sz w:val="22"/>
+          <w:szCs w:val="22"/>
+        </w:rPr>
+        <w:t>amount</w:t>
+      </w:r>
+      <w:proofErr w:type="spellEnd"/>
+      <w:r>
+        <w:rPr>
+          <w:rFonts w:ascii="Consolas" w:hAnsi="Consolas"/>
+          <w:color w:val="000000"/>
+          <w:sz w:val="22"/>
+          <w:szCs w:val="22"/>
+        </w:rPr>
+        <w:t>] [</w:t>
+      </w:r>
+      <w:proofErr w:type="spellStart"/>
+      <w:r>
+        <w:rPr>
+          <w:rFonts w:ascii="Consolas" w:hAnsi="Consolas"/>
+          <w:color w:val="000000"/>
+          <w:sz w:val="22"/>
+          <w:szCs w:val="22"/>
+        </w:rPr>
+        <w:t>int</w:t>
+      </w:r>
+      <w:proofErr w:type="spellEnd"/>
+      <w:r>
+        <w:rPr>
+          <w:rFonts w:ascii="Consolas" w:hAnsi="Consolas"/>
+          <w:color w:val="000000"/>
+          <w:sz w:val="22"/>
+          <w:szCs w:val="22"/>
+        </w:rPr>
+        <w:t xml:space="preserve">] </w:t>
+      </w:r>
+      <w:r>
+        <w:rPr>
+          <w:rFonts w:ascii="Consolas" w:hAnsi="Consolas"/>
+          <w:color w:val="0000FF"/>
+          <w:sz w:val="22"/>
+          <w:szCs w:val="22"/>
+        </w:rPr>
+        <w:t>NOT</w:t>
+      </w:r>
+      <w:r>
+        <w:rPr>
+          <w:rFonts w:ascii="Consolas" w:hAnsi="Consolas"/>
+          <w:color w:val="000000"/>
+          <w:sz w:val="22"/>
+          <w:szCs w:val="22"/>
+        </w:rPr>
+        <w:t xml:space="preserve"> </w:t>
+      </w:r>
+      <w:r>
+        <w:rPr>
+          <w:rFonts w:ascii="Consolas" w:hAnsi="Consolas"/>
+          <w:color w:val="0000FF"/>
+          <w:sz w:val="22"/>
+          <w:szCs w:val="22"/>
+        </w:rPr>
+        <w:t>NULL</w:t>
+      </w:r>
+    </w:p>
+    <w:p>
+      <w:pPr>
+        <w:shd w:val="clear" w:color="auto" w:fill="FFFFFF"/>
+        <w:spacing w:line="330" w:lineRule="atLeast"/>
+        <w:rPr>
+          <w:rFonts w:ascii="Consolas" w:hAnsi="Consolas"/>
+          <w:color w:val="000000"/>
+          <w:sz w:val="22"/>
+          <w:szCs w:val="22"/>
+        </w:rPr>
+      </w:pPr>
+      <w:r>
+        <w:rPr>
+          <w:rFonts w:ascii="Consolas" w:hAnsi="Consolas"/>
+          <w:color w:val="000000"/>
+          <w:sz w:val="22"/>
+          <w:szCs w:val="22"/>
+        </w:rPr>
+        <w:t>    );</w:t>
+      </w:r>
+    </w:p>
+    <w:p>
+      <w:pPr>
+        <w:pStyle w:val="a4"/>
+        <w:ind w:left="0"/>
+        <w:rPr>
+          <w:rFonts w:asciiTheme="minorHAnsi" w:hAnsiTheme="minorHAnsi" w:cstheme="minorHAnsi"/>
+          <w:bCs/>
+          <w:sz w:val="22"/>
+          <w:szCs w:val="22"/>
+        </w:rPr>
+      </w:pPr>
+    </w:p>
+    <w:p>
+      <w:pPr>
         <w:pStyle w:val="a4"/>
         <w:numPr>
           <w:ilvl w:val="0"/>
@@ -4286,6 +11643,7 @@
         </w:rPr>
         <w:t>Количество товара на складе</w:t>
       </w:r>
+      <w:bookmarkEnd w:id="0"/>
     </w:p>
     <w:sectPr>
       <w:pgSz w:w="11906" w:h="16838"/>
@@ -4298,7 +11656,7 @@
 </file>
 
 <file path=word/numbering.xml><?xml version="1.0" encoding="utf-8"?>
-<w:numbering xmlns:wpc="http://schemas.microsoft.com/office/word/2010/wordprocessingCanvas" xmlns:cx="http://schemas.microsoft.com/office/drawing/2014/chartex" xmlns:cx1="http://schemas.microsoft.com/office/drawing/2015/9/8/chartex" xmlns:cx2="http://schemas.microsoft.com/office/drawing/2015/10/21/chartex" xmlns:cx3="http://schemas.microsoft.com/office/drawing/2016/5/9/chartex" xmlns:cx4="http://schemas.microsoft.com/office/drawing/2016/5/10/chartex" xmlns:cx5="http://schemas.microsoft.com/office/drawing/2016/5/11/chartex" xmlns:cx6="http://schemas.microsoft.com/office/drawing/2016/5/12/chartex" xmlns:cx7="http://schemas.microsoft.com/office/drawing/2016/5/13/chartex" xmlns:cx8="http://schemas.microsoft.com/office/drawing/2016/5/14/chartex" xmlns:mc="http://schemas.openxmlformats.org/markup-compatibility/2006" xmlns:aink="http://schemas.microsoft.com/office/drawing/2016/ink" xmlns:am3d="http://schemas.microsoft.com/office/drawing/2017/model3d" xmlns:o="urn:schemas-microsoft-com:office:office" xmlns:oel="http://schemas.microsoft.com/office/2019/extlst" xmlns:r="http://schemas.openxmlformats.org/officeDocument/2006/relationships" xmlns:m="http://schemas.openxmlformats.org/officeDocument/2006/math" xmlns:v="urn:schemas-microsoft-com:vml" xmlns:wp14="http://schemas.microsoft.com/office/word/2010/wordprocessingDrawing" xmlns:wp="http://schemas.openxmlformats.org/drawingml/2006/wordprocessingDrawing" xmlns:w10="urn:schemas-microsoft-com:office:word" xmlns:w="http://schemas.openxmlformats.org/wordprocessingml/2006/main" xmlns:w14="http://schemas.microsoft.com/office/word/2010/wordml" xmlns:w15="http://schemas.microsoft.com/office/word/2012/wordml" xmlns:w16cex="http://schemas.microsoft.com/office/word/2018/wordml/cex" xmlns:w16cid="http://schemas.microsoft.com/office/word/2016/wordml/cid" xmlns:w16="http://schemas.microsoft.com/office/word/2018/wordml" xmlns:w16sdtdh="http://schemas.microsoft.com/office/word/2020/wordml/sdtdatahash" xmlns:w16se="http://schemas.microsoft.com/office/word/2015/wordml/symex" xmlns:wpg="http://schemas.microsoft.com/office/word/2010/wordprocessingGroup" xmlns:wpi="http://schemas.microsoft.com/office/word/2010/wordprocessingInk" xmlns:wne="http://schemas.microsoft.com/office/word/2006/wordml" xmlns:wps="http://schemas.microsoft.com/office/word/2010/wordprocessingShape" mc:Ignorable="w14 w15 w16se w16cid w16 w16cex w16sdtdh wp14">
+<w:numbering xmlns:wpc="http://schemas.microsoft.com/office/word/2010/wordprocessingCanvas" xmlns:cx="http://schemas.microsoft.com/office/drawing/2014/chartex" xmlns:cx1="http://schemas.microsoft.com/office/drawing/2015/9/8/chartex" xmlns:cx2="http://schemas.microsoft.com/office/drawing/2015/10/21/chartex" xmlns:cx3="http://schemas.microsoft.com/office/drawing/2016/5/9/chartex" xmlns:cx4="http://schemas.microsoft.com/office/drawing/2016/5/10/chartex" xmlns:cx5="http://schemas.microsoft.com/office/drawing/2016/5/11/chartex" xmlns:cx6="http://schemas.microsoft.com/office/drawing/2016/5/12/chartex" xmlns:cx7="http://schemas.microsoft.com/office/drawing/2016/5/13/chartex" xmlns:cx8="http://schemas.microsoft.com/office/drawing/2016/5/14/chartex" xmlns:mc="http://schemas.openxmlformats.org/markup-compatibility/2006" xmlns:aink="http://schemas.microsoft.com/office/drawing/2016/ink" xmlns:am3d="http://schemas.microsoft.com/office/drawing/2017/model3d" xmlns:o="urn:schemas-microsoft-com:office:office" xmlns:r="http://schemas.openxmlformats.org/officeDocument/2006/relationships" xmlns:m="http://schemas.openxmlformats.org/officeDocument/2006/math" xmlns:v="urn:schemas-microsoft-com:vml" xmlns:wp14="http://schemas.microsoft.com/office/word/2010/wordprocessingDrawing" xmlns:wp="http://schemas.openxmlformats.org/drawingml/2006/wordprocessingDrawing" xmlns:w10="urn:schemas-microsoft-com:office:word" xmlns:w="http://schemas.openxmlformats.org/wordprocessingml/2006/main" xmlns:w14="http://schemas.microsoft.com/office/word/2010/wordml" xmlns:w15="http://schemas.microsoft.com/office/word/2012/wordml" xmlns:w16cex="http://schemas.microsoft.com/office/word/2018/wordml/cex" xmlns:w16cid="http://schemas.microsoft.com/office/word/2016/wordml/cid" xmlns:w16="http://schemas.microsoft.com/office/word/2018/wordml" xmlns:w16sdtdh="http://schemas.microsoft.com/office/word/2020/wordml/sdtdatahash" xmlns:w16se="http://schemas.microsoft.com/office/word/2015/wordml/symex" xmlns:wpg="http://schemas.microsoft.com/office/word/2010/wordprocessingGroup" xmlns:wpi="http://schemas.microsoft.com/office/word/2010/wordprocessingInk" xmlns:wne="http://schemas.microsoft.com/office/word/2006/wordml" xmlns:wps="http://schemas.microsoft.com/office/word/2010/wordprocessingShape" mc:Ignorable="w14 w15 w16se w16cid w16 w16cex w16sdtdh wp14">
   <w:abstractNum w:abstractNumId="0" w15:restartNumberingAfterBreak="0">
     <w:nsid w:val="08F55401"/>
     <w:multiLevelType w:val="hybridMultilevel"/>
@@ -5946,49 +13304,49 @@
       </w:rPr>
     </w:lvl>
   </w:abstractNum>
-  <w:num w:numId="1" w16cid:durableId="1644002017">
+  <w:num w:numId="1">
     <w:abstractNumId w:val="2"/>
   </w:num>
-  <w:num w:numId="2" w16cid:durableId="1471438264">
+  <w:num w:numId="2">
     <w:abstractNumId w:val="10"/>
   </w:num>
-  <w:num w:numId="3" w16cid:durableId="312223111">
+  <w:num w:numId="3">
     <w:abstractNumId w:val="8"/>
   </w:num>
-  <w:num w:numId="4" w16cid:durableId="1573851836">
+  <w:num w:numId="4">
     <w:abstractNumId w:val="12"/>
   </w:num>
-  <w:num w:numId="5" w16cid:durableId="104086532">
+  <w:num w:numId="5">
     <w:abstractNumId w:val="1"/>
   </w:num>
-  <w:num w:numId="6" w16cid:durableId="1300381442">
+  <w:num w:numId="6">
     <w:abstractNumId w:val="14"/>
   </w:num>
-  <w:num w:numId="7" w16cid:durableId="1910921016">
+  <w:num w:numId="7">
     <w:abstractNumId w:val="13"/>
   </w:num>
-  <w:num w:numId="8" w16cid:durableId="214977719">
+  <w:num w:numId="8">
     <w:abstractNumId w:val="9"/>
   </w:num>
-  <w:num w:numId="9" w16cid:durableId="1320764745">
+  <w:num w:numId="9">
     <w:abstractNumId w:val="5"/>
   </w:num>
-  <w:num w:numId="10" w16cid:durableId="1211456157">
+  <w:num w:numId="10">
     <w:abstractNumId w:val="3"/>
   </w:num>
-  <w:num w:numId="11" w16cid:durableId="650408208">
+  <w:num w:numId="11">
     <w:abstractNumId w:val="4"/>
   </w:num>
-  <w:num w:numId="12" w16cid:durableId="267351481">
+  <w:num w:numId="12">
     <w:abstractNumId w:val="11"/>
   </w:num>
-  <w:num w:numId="13" w16cid:durableId="50816331">
+  <w:num w:numId="13">
     <w:abstractNumId w:val="7"/>
   </w:num>
-  <w:num w:numId="14" w16cid:durableId="1563641311">
+  <w:num w:numId="14">
     <w:abstractNumId w:val="6"/>
   </w:num>
-  <w:num w:numId="15" w16cid:durableId="1005019138">
+  <w:num w:numId="15">
     <w:abstractNumId w:val="0"/>
   </w:num>
 </w:numbering>
